--- a/Resume(US).docx
+++ b/Resume(US).docx
@@ -1,6 +1,6 @@
 
 <file path=word/document.xml><?xml version="1.0" encoding="utf-8"?>
-<w:document xmlns:wpc="http://schemas.microsoft.com/office/word/2010/wordprocessingCanvas" xmlns:cx="http://schemas.microsoft.com/office/drawing/2014/chartex" xmlns:cx1="http://schemas.microsoft.com/office/drawing/2015/9/8/chartex" xmlns:cx2="http://schemas.microsoft.com/office/drawing/2015/10/21/chartex" xmlns:cx3="http://schemas.microsoft.com/office/drawing/2016/5/9/chartex" xmlns:cx4="http://schemas.microsoft.com/office/drawing/2016/5/10/chartex" xmlns:cx5="http://schemas.microsoft.com/office/drawing/2016/5/11/chartex" xmlns:cx6="http://schemas.microsoft.com/office/drawing/2016/5/12/chartex" xmlns:cx7="http://schemas.microsoft.com/office/drawing/2016/5/13/chartex" xmlns:cx8="http://schemas.microsoft.com/office/drawing/2016/5/14/chartex" xmlns:mc="http://schemas.openxmlformats.org/markup-compatibility/2006" xmlns:aink="http://schemas.microsoft.com/office/drawing/2016/ink" xmlns:am3d="http://schemas.microsoft.com/office/drawing/2017/model3d" xmlns:o="urn:schemas-microsoft-com:office:office" xmlns:r="http://schemas.openxmlformats.org/officeDocument/2006/relationships" xmlns:m="http://schemas.openxmlformats.org/officeDocument/2006/math" xmlns:v="urn:schemas-microsoft-com:vml" xmlns:wp14="http://schemas.microsoft.com/office/word/2010/wordprocessingDrawing" xmlns:wp="http://schemas.openxmlformats.org/drawingml/2006/wordprocessingDrawing" xmlns:w10="urn:schemas-microsoft-com:office:word" xmlns:w="http://schemas.openxmlformats.org/wordprocessingml/2006/main" xmlns:w14="http://schemas.microsoft.com/office/word/2010/wordml" xmlns:w15="http://schemas.microsoft.com/office/word/2012/wordml" xmlns:w16cex="http://schemas.microsoft.com/office/word/2018/wordml/cex" xmlns:w16cid="http://schemas.microsoft.com/office/word/2016/wordml/cid" xmlns:w16="http://schemas.microsoft.com/office/word/2018/wordml" xmlns:w16se="http://schemas.microsoft.com/office/word/2015/wordml/symex" xmlns:wpg="http://schemas.microsoft.com/office/word/2010/wordprocessingGroup" xmlns:wpi="http://schemas.microsoft.com/office/word/2010/wordprocessingInk" xmlns:wne="http://schemas.microsoft.com/office/word/2006/wordml" xmlns:wps="http://schemas.microsoft.com/office/word/2010/wordprocessingShape" mc:Ignorable="w14 w15 w16se w16cid w16 w16cex wp14">
+<w:document xmlns:wpc="http://schemas.microsoft.com/office/word/2010/wordprocessingCanvas" xmlns:cx="http://schemas.microsoft.com/office/drawing/2014/chartex" xmlns:cx1="http://schemas.microsoft.com/office/drawing/2015/9/8/chartex" xmlns:cx2="http://schemas.microsoft.com/office/drawing/2015/10/21/chartex" xmlns:cx3="http://schemas.microsoft.com/office/drawing/2016/5/9/chartex" xmlns:cx4="http://schemas.microsoft.com/office/drawing/2016/5/10/chartex" xmlns:cx5="http://schemas.microsoft.com/office/drawing/2016/5/11/chartex" xmlns:cx6="http://schemas.microsoft.com/office/drawing/2016/5/12/chartex" xmlns:cx7="http://schemas.microsoft.com/office/drawing/2016/5/13/chartex" xmlns:cx8="http://schemas.microsoft.com/office/drawing/2016/5/14/chartex" xmlns:mc="http://schemas.openxmlformats.org/markup-compatibility/2006" xmlns:aink="http://schemas.microsoft.com/office/drawing/2016/ink" xmlns:am3d="http://schemas.microsoft.com/office/drawing/2017/model3d" xmlns:o="urn:schemas-microsoft-com:office:office" xmlns:r="http://schemas.openxmlformats.org/officeDocument/2006/relationships" xmlns:m="http://schemas.openxmlformats.org/officeDocument/2006/math" xmlns:v="urn:schemas-microsoft-com:vml" xmlns:wp14="http://schemas.microsoft.com/office/word/2010/wordprocessingDrawing" xmlns:wp="http://schemas.openxmlformats.org/drawingml/2006/wordprocessingDrawing" xmlns:w10="urn:schemas-microsoft-com:office:word" xmlns:w="http://schemas.openxmlformats.org/wordprocessingml/2006/main" xmlns:w14="http://schemas.microsoft.com/office/word/2010/wordml" xmlns:w15="http://schemas.microsoft.com/office/word/2012/wordml" xmlns:w16cex="http://schemas.microsoft.com/office/word/2018/wordml/cex" xmlns:w16cid="http://schemas.microsoft.com/office/word/2016/wordml/cid" xmlns:w16="http://schemas.microsoft.com/office/word/2018/wordml" xmlns:w16sdtdh="http://schemas.microsoft.com/office/word/2020/wordml/sdtdatahash" xmlns:w16se="http://schemas.microsoft.com/office/word/2015/wordml/symex" xmlns:wpg="http://schemas.microsoft.com/office/word/2010/wordprocessingGroup" xmlns:wpi="http://schemas.microsoft.com/office/word/2010/wordprocessingInk" xmlns:wne="http://schemas.microsoft.com/office/word/2006/wordml" xmlns:wps="http://schemas.microsoft.com/office/word/2010/wordprocessingShape" mc:Ignorable="w14 w15 w16se w16cid w16 w16cex w16sdtdh wp14">
   <w:body>
     <w:p>
       <w:pPr>
@@ -1148,145 +1148,158 @@
     </w:p>
     <w:p>
       <w:pPr>
+        <w:rPr>
+          <w:rFonts w:eastAsia="Times New Roman"/>
+          <w:sz w:val="24"/>
+          <w:szCs w:val="24"/>
+        </w:rPr>
+      </w:pPr>
+      <w:r>
+        <w:rPr>
+          <w:rFonts w:eastAsia="Times New Roman"/>
+          <w:b/>
+          <w:bCs/>
+          <w:i/>
+          <w:sz w:val="20"/>
+          <w:szCs w:val="20"/>
+        </w:rPr>
+        <w:t xml:space="preserve">Project: </w:t>
+      </w:r>
+      <w:r>
+        <w:rPr>
+          <w:rFonts w:eastAsia="Times New Roman"/>
+          <w:i/>
+          <w:iCs/>
+          <w:sz w:val="20"/>
+          <w:szCs w:val="20"/>
+        </w:rPr>
+        <w:t xml:space="preserve">Building backend automation system which improves </w:t>
+      </w:r>
+      <w:r>
+        <w:rPr>
+          <w:rFonts w:eastAsia="Times New Roman"/>
+          <w:i/>
+          <w:iCs/>
+          <w:sz w:val="20"/>
+          <w:szCs w:val="20"/>
+        </w:rPr>
+        <w:t xml:space="preserve">the </w:t>
+      </w:r>
+      <w:r>
+        <w:rPr>
+          <w:rFonts w:eastAsia="Times New Roman"/>
+          <w:i/>
+          <w:iCs/>
+          <w:sz w:val="20"/>
+          <w:szCs w:val="20"/>
+        </w:rPr>
+        <w:t xml:space="preserve">deal velocity and enables </w:t>
+      </w:r>
+      <w:r>
+        <w:rPr>
+          <w:rFonts w:eastAsia="Times New Roman"/>
+          <w:i/>
+          <w:iCs/>
+          <w:sz w:val="20"/>
+          <w:szCs w:val="20"/>
+        </w:rPr>
+        <w:t xml:space="preserve">the </w:t>
+      </w:r>
+      <w:r>
+        <w:rPr>
+          <w:rFonts w:eastAsia="Times New Roman"/>
+          <w:i/>
+          <w:iCs/>
+          <w:sz w:val="20"/>
+          <w:szCs w:val="20"/>
+        </w:rPr>
+        <w:t xml:space="preserve">sales representatives to create quote-to-contract private pricing deals with the external customers </w:t>
+      </w:r>
+      <w:r>
+        <w:rPr>
+          <w:rFonts w:eastAsia="Times New Roman"/>
+          <w:i/>
+          <w:iCs/>
+          <w:sz w:val="20"/>
+          <w:szCs w:val="20"/>
+        </w:rPr>
+        <w:t xml:space="preserve">world-wide </w:t>
+      </w:r>
+      <w:r>
+        <w:rPr>
+          <w:rFonts w:eastAsia="Times New Roman"/>
+          <w:i/>
+          <w:iCs/>
+          <w:sz w:val="20"/>
+          <w:szCs w:val="20"/>
+        </w:rPr>
+        <w:t>and</w:t>
+      </w:r>
+      <w:r>
+        <w:rPr>
+          <w:rFonts w:eastAsia="Times New Roman"/>
+          <w:i/>
+          <w:iCs/>
+          <w:sz w:val="20"/>
+          <w:szCs w:val="20"/>
+        </w:rPr>
+        <w:t xml:space="preserve"> include </w:t>
+      </w:r>
+      <w:r>
+        <w:rPr>
+          <w:rFonts w:eastAsia="Times New Roman"/>
+          <w:i/>
+          <w:iCs/>
+          <w:sz w:val="20"/>
+          <w:szCs w:val="20"/>
+        </w:rPr>
+        <w:t>non-public discounts based on their usage commitments</w:t>
+      </w:r>
+      <w:r>
+        <w:rPr>
+          <w:rFonts w:eastAsia="Times New Roman"/>
+          <w:i/>
+          <w:iCs/>
+          <w:sz w:val="20"/>
+          <w:szCs w:val="20"/>
+        </w:rPr>
+        <w:t xml:space="preserve"> more effectively</w:t>
+      </w:r>
+      <w:r>
+        <w:rPr>
+          <w:rFonts w:eastAsia="Times New Roman"/>
+          <w:i/>
+          <w:iCs/>
+          <w:sz w:val="20"/>
+          <w:szCs w:val="20"/>
+        </w:rPr>
+        <w:t>.</w:t>
+      </w:r>
+      <w:r>
+        <w:rPr>
+          <w:rFonts w:eastAsia="Times New Roman"/>
+          <w:i/>
+          <w:iCs/>
+          <w:sz w:val="20"/>
+          <w:szCs w:val="20"/>
+        </w:rPr>
+        <w:t xml:space="preserve"> Our service accounts for approx. 62% of the AWS revenue.</w:t>
+      </w:r>
+    </w:p>
+    <w:p>
+      <w:pPr>
         <w:tabs>
           <w:tab w:val="left" w:pos="6320"/>
         </w:tabs>
         <w:rPr>
           <w:rFonts w:eastAsia="Times New Roman"/>
-          <w:i/>
-          <w:iCs/>
-          <w:sz w:val="20"/>
-          <w:szCs w:val="20"/>
-        </w:rPr>
-      </w:pPr>
-      <w:r>
-        <w:rPr>
-          <w:rFonts w:eastAsia="Times New Roman"/>
-          <w:i/>
-          <w:iCs/>
-          <w:sz w:val="20"/>
-          <w:szCs w:val="20"/>
-        </w:rPr>
-        <w:t>(Software tools:</w:t>
-      </w:r>
-      <w:r>
-        <w:rPr>
-          <w:rFonts w:eastAsia="Times New Roman"/>
-          <w:b/>
-          <w:bCs/>
-          <w:sz w:val="20"/>
-          <w:szCs w:val="20"/>
-        </w:rPr>
-        <w:t xml:space="preserve"> </w:t>
-      </w:r>
-      <w:r>
-        <w:rPr>
-          <w:rFonts w:eastAsia="Times New Roman"/>
-          <w:b/>
-          <w:bCs/>
-          <w:i/>
-          <w:iCs/>
-          <w:sz w:val="20"/>
-          <w:szCs w:val="20"/>
-        </w:rPr>
-        <w:t>Java, Typescript, Intelli</w:t>
-      </w:r>
-      <w:r>
-        <w:rPr>
-          <w:rFonts w:eastAsia="Times New Roman"/>
-          <w:b/>
-          <w:bCs/>
-          <w:i/>
-          <w:iCs/>
-          <w:sz w:val="20"/>
-          <w:szCs w:val="20"/>
-        </w:rPr>
-        <w:t>J, AWS Services</w:t>
-      </w:r>
-      <w:r>
-        <w:rPr>
-          <w:rFonts w:eastAsia="Times New Roman"/>
-          <w:b/>
-          <w:bCs/>
-          <w:i/>
-          <w:iCs/>
-          <w:sz w:val="20"/>
-          <w:szCs w:val="20"/>
-        </w:rPr>
-        <w:t xml:space="preserve"> (CloudFormation, CloudWatch, DynamoDB, S3, </w:t>
-      </w:r>
-      <w:proofErr w:type="spellStart"/>
-      <w:r>
-        <w:rPr>
-          <w:rFonts w:eastAsia="Times New Roman"/>
-          <w:b/>
-          <w:bCs/>
-          <w:i/>
-          <w:iCs/>
-          <w:sz w:val="20"/>
-          <w:szCs w:val="20"/>
-        </w:rPr>
-        <w:t>ApiGateway</w:t>
-      </w:r>
-      <w:proofErr w:type="spellEnd"/>
-      <w:r>
-        <w:rPr>
-          <w:rFonts w:eastAsia="Times New Roman"/>
-          <w:b/>
-          <w:bCs/>
-          <w:i/>
-          <w:iCs/>
-          <w:sz w:val="20"/>
-          <w:szCs w:val="20"/>
-        </w:rPr>
-        <w:t>, AWS Lambda, IAM etc.)</w:t>
-      </w:r>
-      <w:r>
-        <w:rPr>
-          <w:rFonts w:eastAsia="Times New Roman"/>
-          <w:b/>
-          <w:bCs/>
-          <w:i/>
-          <w:iCs/>
-          <w:sz w:val="20"/>
-          <w:szCs w:val="20"/>
-        </w:rPr>
-        <w:t>, Serverless Computing</w:t>
-      </w:r>
-      <w:r>
-        <w:rPr>
-          <w:rFonts w:eastAsia="Times New Roman"/>
-          <w:b/>
-          <w:bCs/>
-          <w:i/>
-          <w:iCs/>
-          <w:sz w:val="20"/>
-          <w:szCs w:val="20"/>
-        </w:rPr>
-        <w:t>, Git, NAWS</w:t>
-      </w:r>
-      <w:r>
-        <w:rPr>
-          <w:rFonts w:eastAsia="Times New Roman"/>
-          <w:b/>
-          <w:bCs/>
-          <w:i/>
-          <w:iCs/>
-          <w:sz w:val="20"/>
-          <w:szCs w:val="20"/>
-        </w:rPr>
-        <w:t>, MAWS</w:t>
-      </w:r>
-      <w:r>
-        <w:rPr>
-          <w:rFonts w:eastAsia="Times New Roman"/>
-          <w:i/>
-          <w:iCs/>
-          <w:sz w:val="20"/>
-          <w:szCs w:val="20"/>
-        </w:rPr>
-        <w:t>)</w:t>
-      </w:r>
+          <w:b/>
+          <w:bCs/>
+          <w:i/>
+          <w:sz w:val="20"/>
+          <w:szCs w:val="20"/>
+        </w:rPr>
+      </w:pPr>
     </w:p>
     <w:p>
       <w:pPr>
@@ -1311,55 +1324,7 @@
           <w:sz w:val="20"/>
           <w:szCs w:val="20"/>
         </w:rPr>
-        <w:t>Responsible for developing new</w:t>
-      </w:r>
-      <w:r>
-        <w:rPr>
-          <w:rFonts w:eastAsia="Times New Roman"/>
-          <w:sz w:val="20"/>
-          <w:szCs w:val="20"/>
-        </w:rPr>
-        <w:t xml:space="preserve"> customer</w:t>
-      </w:r>
-      <w:r>
-        <w:rPr>
-          <w:rFonts w:eastAsia="Times New Roman"/>
-          <w:sz w:val="20"/>
-          <w:szCs w:val="20"/>
-        </w:rPr>
-        <w:t xml:space="preserve"> features and Software</w:t>
-      </w:r>
-      <w:r>
-        <w:rPr>
-          <w:rFonts w:eastAsia="Times New Roman"/>
-          <w:sz w:val="20"/>
-          <w:szCs w:val="20"/>
-        </w:rPr>
-        <w:t xml:space="preserve"> with the help of Native AWS </w:t>
-      </w:r>
-      <w:r>
-        <w:rPr>
-          <w:rFonts w:eastAsia="Times New Roman"/>
-          <w:sz w:val="20"/>
-          <w:szCs w:val="20"/>
-        </w:rPr>
-        <w:t xml:space="preserve">and Java (also Typescript) </w:t>
-      </w:r>
-      <w:r>
-        <w:rPr>
-          <w:rFonts w:eastAsia="Times New Roman"/>
-          <w:sz w:val="20"/>
-          <w:szCs w:val="20"/>
-        </w:rPr>
-        <w:t>to build and develop Amazon Web Services</w:t>
-      </w:r>
-      <w:r>
-        <w:rPr>
-          <w:rFonts w:eastAsia="Times New Roman"/>
-          <w:sz w:val="20"/>
-          <w:szCs w:val="20"/>
-        </w:rPr>
-        <w:t xml:space="preserve"> CDK applications.</w:t>
+        <w:t xml:space="preserve">Creating design documents when developing a feature or fixing a bug in the system architecture. </w:t>
       </w:r>
     </w:p>
     <w:p>
@@ -1385,7 +1350,7 @@
           <w:sz w:val="20"/>
           <w:szCs w:val="20"/>
         </w:rPr>
-        <w:t>Fixing the bugs in the software as part of Operational Excellence.</w:t>
+        <w:t>Writing code and fixing bugs in the software.</w:t>
       </w:r>
     </w:p>
     <w:p>
@@ -1413,6 +1378,418 @@
         </w:rPr>
         <w:t>Being on-call for the team on periodic intervals to help resolve the various customer and software issues</w:t>
       </w:r>
+      <w:r>
+        <w:rPr>
+          <w:rFonts w:eastAsia="Times New Roman"/>
+          <w:sz w:val="20"/>
+          <w:szCs w:val="20"/>
+        </w:rPr>
+        <w:t>.</w:t>
+      </w:r>
+    </w:p>
+    <w:p>
+      <w:pPr>
+        <w:tabs>
+          <w:tab w:val="left" w:pos="380"/>
+        </w:tabs>
+        <w:spacing w:line="248" w:lineRule="auto"/>
+        <w:ind w:left="380" w:right="240"/>
+        <w:rPr>
+          <w:rFonts w:eastAsia="Times New Roman"/>
+          <w:i/>
+          <w:iCs/>
+          <w:sz w:val="20"/>
+          <w:szCs w:val="20"/>
+        </w:rPr>
+      </w:pPr>
+    </w:p>
+    <w:p>
+      <w:pPr>
+        <w:tabs>
+          <w:tab w:val="left" w:pos="6320"/>
+        </w:tabs>
+        <w:rPr>
+          <w:rFonts w:eastAsia="Times New Roman"/>
+          <w:i/>
+          <w:iCs/>
+          <w:sz w:val="20"/>
+          <w:szCs w:val="20"/>
+        </w:rPr>
+      </w:pPr>
+      <w:r>
+        <w:rPr>
+          <w:rFonts w:eastAsia="Times New Roman"/>
+          <w:i/>
+          <w:iCs/>
+          <w:sz w:val="20"/>
+          <w:szCs w:val="20"/>
+        </w:rPr>
+        <w:t>Software tools:</w:t>
+      </w:r>
+      <w:r>
+        <w:rPr>
+          <w:rFonts w:eastAsia="Times New Roman"/>
+          <w:b/>
+          <w:bCs/>
+          <w:sz w:val="20"/>
+          <w:szCs w:val="20"/>
+        </w:rPr>
+        <w:t xml:space="preserve"> </w:t>
+      </w:r>
+      <w:r>
+        <w:rPr>
+          <w:rFonts w:eastAsia="Times New Roman"/>
+          <w:b/>
+          <w:bCs/>
+          <w:i/>
+          <w:iCs/>
+          <w:sz w:val="20"/>
+          <w:szCs w:val="20"/>
+        </w:rPr>
+        <w:t xml:space="preserve">Java, Typescript, AWS Services (CloudFormation, CloudWatch, DynamoDB, S3, </w:t>
+      </w:r>
+      <w:proofErr w:type="spellStart"/>
+      <w:r>
+        <w:rPr>
+          <w:rFonts w:eastAsia="Times New Roman"/>
+          <w:b/>
+          <w:bCs/>
+          <w:i/>
+          <w:iCs/>
+          <w:sz w:val="20"/>
+          <w:szCs w:val="20"/>
+        </w:rPr>
+        <w:t>ApiGateway</w:t>
+      </w:r>
+      <w:proofErr w:type="spellEnd"/>
+      <w:r>
+        <w:rPr>
+          <w:rFonts w:eastAsia="Times New Roman"/>
+          <w:b/>
+          <w:bCs/>
+          <w:i/>
+          <w:iCs/>
+          <w:sz w:val="20"/>
+          <w:szCs w:val="20"/>
+        </w:rPr>
+        <w:t>, AWS Lambda, IAM, NAWS, MAWS etc.), Serverless Computing, Git</w:t>
+      </w:r>
+      <w:r>
+        <w:rPr>
+          <w:rFonts w:eastAsia="Times New Roman"/>
+          <w:i/>
+          <w:iCs/>
+          <w:sz w:val="20"/>
+          <w:szCs w:val="20"/>
+        </w:rPr>
+        <w:t>.</w:t>
+      </w:r>
+    </w:p>
+    <w:p>
+      <w:pPr>
+        <w:tabs>
+          <w:tab w:val="left" w:pos="6320"/>
+        </w:tabs>
+        <w:rPr>
+          <w:rFonts w:eastAsia="Times New Roman"/>
+          <w:b/>
+          <w:bCs/>
+          <w:i/>
+          <w:iCs/>
+          <w:sz w:val="20"/>
+          <w:szCs w:val="20"/>
+        </w:rPr>
+      </w:pPr>
+    </w:p>
+    <w:p>
+      <w:pPr>
+        <w:tabs>
+          <w:tab w:val="left" w:pos="6320"/>
+        </w:tabs>
+        <w:rPr>
+          <w:rFonts w:eastAsia="Times New Roman"/>
+          <w:i/>
+          <w:sz w:val="20"/>
+          <w:szCs w:val="20"/>
+        </w:rPr>
+      </w:pPr>
+      <w:r>
+        <w:rPr>
+          <w:rFonts w:eastAsia="Times New Roman"/>
+          <w:b/>
+          <w:bCs/>
+          <w:sz w:val="20"/>
+          <w:szCs w:val="20"/>
+        </w:rPr>
+        <w:t>Airspace Systems, Inc.</w:t>
+      </w:r>
+      <w:r>
+        <w:rPr>
+          <w:sz w:val="20"/>
+          <w:szCs w:val="20"/>
+        </w:rPr>
+        <w:tab/>
+      </w:r>
+      <w:r>
+        <w:rPr>
+          <w:sz w:val="20"/>
+          <w:szCs w:val="20"/>
+        </w:rPr>
+        <w:tab/>
+      </w:r>
+      <w:r>
+        <w:rPr>
+          <w:sz w:val="20"/>
+          <w:szCs w:val="20"/>
+        </w:rPr>
+        <w:tab/>
+        <w:t xml:space="preserve">       </w:t>
+      </w:r>
+      <w:r>
+        <w:rPr>
+          <w:sz w:val="20"/>
+          <w:szCs w:val="20"/>
+        </w:rPr>
+        <w:t xml:space="preserve">      </w:t>
+      </w:r>
+      <w:r>
+        <w:rPr>
+          <w:rFonts w:eastAsia="Times New Roman"/>
+          <w:i/>
+          <w:sz w:val="20"/>
+          <w:szCs w:val="20"/>
+        </w:rPr>
+        <w:t>June</w:t>
+      </w:r>
+      <w:r>
+        <w:rPr>
+          <w:rFonts w:eastAsia="Times New Roman"/>
+          <w:i/>
+          <w:sz w:val="20"/>
+          <w:szCs w:val="20"/>
+        </w:rPr>
+        <w:t xml:space="preserve"> </w:t>
+      </w:r>
+      <w:r>
+        <w:rPr>
+          <w:rFonts w:eastAsia="Times New Roman"/>
+          <w:i/>
+          <w:sz w:val="20"/>
+          <w:szCs w:val="20"/>
+        </w:rPr>
+        <w:t>‘</w:t>
+      </w:r>
+      <w:r>
+        <w:rPr>
+          <w:rFonts w:eastAsia="Times New Roman"/>
+          <w:i/>
+          <w:sz w:val="20"/>
+          <w:szCs w:val="20"/>
+        </w:rPr>
+        <w:t>1</w:t>
+      </w:r>
+      <w:r>
+        <w:rPr>
+          <w:rFonts w:eastAsia="Times New Roman"/>
+          <w:i/>
+          <w:sz w:val="20"/>
+          <w:szCs w:val="20"/>
+        </w:rPr>
+        <w:t>9</w:t>
+      </w:r>
+      <w:r>
+        <w:rPr>
+          <w:rFonts w:eastAsia="Times New Roman"/>
+          <w:i/>
+          <w:sz w:val="20"/>
+          <w:szCs w:val="20"/>
+        </w:rPr>
+        <w:t xml:space="preserve"> </w:t>
+      </w:r>
+      <w:r>
+        <w:rPr>
+          <w:rFonts w:eastAsia="Times New Roman"/>
+          <w:i/>
+          <w:sz w:val="20"/>
+          <w:szCs w:val="20"/>
+        </w:rPr>
+        <w:t>–</w:t>
+      </w:r>
+      <w:r>
+        <w:rPr>
+          <w:rFonts w:eastAsia="Times New Roman"/>
+          <w:i/>
+          <w:sz w:val="20"/>
+          <w:szCs w:val="20"/>
+        </w:rPr>
+        <w:t xml:space="preserve"> </w:t>
+      </w:r>
+      <w:r>
+        <w:rPr>
+          <w:rFonts w:eastAsia="Times New Roman"/>
+          <w:i/>
+          <w:sz w:val="20"/>
+          <w:szCs w:val="20"/>
+        </w:rPr>
+        <w:t>Dec ‘19</w:t>
+      </w:r>
+    </w:p>
+    <w:p>
+      <w:pPr>
+        <w:tabs>
+          <w:tab w:val="left" w:pos="6320"/>
+        </w:tabs>
+        <w:rPr>
+          <w:rFonts w:eastAsia="Times New Roman"/>
+          <w:b/>
+          <w:bCs/>
+          <w:i/>
+          <w:sz w:val="20"/>
+          <w:szCs w:val="20"/>
+        </w:rPr>
+      </w:pPr>
+      <w:r>
+        <w:rPr>
+          <w:rFonts w:eastAsia="Times New Roman"/>
+          <w:b/>
+          <w:bCs/>
+          <w:i/>
+          <w:sz w:val="20"/>
+          <w:szCs w:val="20"/>
+        </w:rPr>
+        <w:t>Full Stack</w:t>
+      </w:r>
+      <w:r>
+        <w:rPr>
+          <w:rFonts w:eastAsia="Times New Roman"/>
+          <w:b/>
+          <w:bCs/>
+          <w:i/>
+          <w:sz w:val="20"/>
+          <w:szCs w:val="20"/>
+        </w:rPr>
+        <w:t xml:space="preserve"> Engineer </w:t>
+      </w:r>
+      <w:r>
+        <w:rPr>
+          <w:rFonts w:eastAsia="Times New Roman"/>
+          <w:b/>
+          <w:bCs/>
+          <w:i/>
+          <w:sz w:val="20"/>
+          <w:szCs w:val="20"/>
+        </w:rPr>
+        <w:t>Intern</w:t>
+      </w:r>
+    </w:p>
+    <w:p>
+      <w:pPr>
+        <w:tabs>
+          <w:tab w:val="left" w:pos="6320"/>
+        </w:tabs>
+        <w:rPr>
+          <w:rFonts w:eastAsia="Times New Roman"/>
+          <w:i/>
+          <w:iCs/>
+          <w:sz w:val="20"/>
+          <w:szCs w:val="20"/>
+        </w:rPr>
+      </w:pPr>
+      <w:r>
+        <w:rPr>
+          <w:rFonts w:eastAsia="Times New Roman"/>
+          <w:b/>
+          <w:bCs/>
+          <w:i/>
+          <w:sz w:val="20"/>
+          <w:szCs w:val="20"/>
+        </w:rPr>
+        <w:t xml:space="preserve">Project: </w:t>
+      </w:r>
+      <w:r>
+        <w:rPr>
+          <w:rFonts w:eastAsia="Times New Roman"/>
+          <w:i/>
+          <w:iCs/>
+          <w:sz w:val="20"/>
+          <w:szCs w:val="20"/>
+        </w:rPr>
+        <w:t xml:space="preserve">Worked on a full stack web application which detects the rogue drones flying through a </w:t>
+      </w:r>
+      <w:r>
+        <w:rPr>
+          <w:rFonts w:eastAsia="Times New Roman"/>
+          <w:i/>
+          <w:iCs/>
+          <w:sz w:val="20"/>
+          <w:szCs w:val="20"/>
+        </w:rPr>
+        <w:t>protected</w:t>
+      </w:r>
+      <w:r>
+        <w:rPr>
+          <w:rFonts w:eastAsia="Times New Roman"/>
+          <w:i/>
+          <w:iCs/>
+          <w:sz w:val="20"/>
+          <w:szCs w:val="20"/>
+        </w:rPr>
+        <w:t xml:space="preserve"> area in the map</w:t>
+      </w:r>
+      <w:r>
+        <w:rPr>
+          <w:rFonts w:eastAsia="Times New Roman"/>
+          <w:i/>
+          <w:iCs/>
+          <w:sz w:val="20"/>
+          <w:szCs w:val="20"/>
+        </w:rPr>
+        <w:t xml:space="preserve"> and creating helpful user tools in the UI, along with creating visualization graphs </w:t>
+      </w:r>
+      <w:r>
+        <w:rPr>
+          <w:rFonts w:eastAsia="Times New Roman"/>
+          <w:i/>
+          <w:iCs/>
+          <w:sz w:val="20"/>
+          <w:szCs w:val="20"/>
+        </w:rPr>
+        <w:t>and</w:t>
+      </w:r>
+      <w:r>
+        <w:rPr>
+          <w:rFonts w:eastAsia="Times New Roman"/>
+          <w:i/>
+          <w:iCs/>
+          <w:sz w:val="20"/>
+          <w:szCs w:val="20"/>
+        </w:rPr>
+        <w:t xml:space="preserve"> metrics in the UI.</w:t>
+      </w:r>
+    </w:p>
+    <w:p>
+      <w:pPr>
+        <w:tabs>
+          <w:tab w:val="left" w:pos="6320"/>
+        </w:tabs>
+        <w:rPr>
+          <w:rFonts w:eastAsia="Times New Roman"/>
+          <w:b/>
+          <w:bCs/>
+          <w:i/>
+          <w:sz w:val="20"/>
+          <w:szCs w:val="20"/>
+        </w:rPr>
+      </w:pPr>
+    </w:p>
+    <w:p>
+      <w:pPr>
+        <w:spacing w:line="23" w:lineRule="exact"/>
+        <w:rPr>
+          <w:sz w:val="20"/>
+          <w:szCs w:val="20"/>
+        </w:rPr>
+      </w:pPr>
     </w:p>
     <w:p>
       <w:pPr>
@@ -1437,336 +1814,80 @@
           <w:sz w:val="20"/>
           <w:szCs w:val="20"/>
         </w:rPr>
-        <w:t>Learning and performing deep dives on the code and finding out the reason for the different software errors with the help of AWS services like CloudWatch logs, DynamoDB, CloudWatch Dashboard.</w:t>
-      </w:r>
-    </w:p>
-    <w:p>
-      <w:pPr>
+        <w:t xml:space="preserve">Developing relevant tools for the application such as Heatmaps, 3D </w:t>
+      </w:r>
+      <w:r>
+        <w:rPr>
+          <w:rFonts w:eastAsia="Times New Roman"/>
+          <w:sz w:val="20"/>
+          <w:szCs w:val="20"/>
+        </w:rPr>
+        <w:t>views</w:t>
+      </w:r>
+      <w:r>
+        <w:rPr>
+          <w:rFonts w:eastAsia="Times New Roman"/>
+          <w:sz w:val="20"/>
+          <w:szCs w:val="20"/>
+        </w:rPr>
+        <w:t xml:space="preserve"> of the map, Ruler-to measure the distance between a drone and any location on the map, generating a custom report with the details of the drones </w:t>
+      </w:r>
+      <w:r>
+        <w:rPr>
+          <w:rFonts w:eastAsia="Times New Roman"/>
+          <w:sz w:val="20"/>
+          <w:szCs w:val="20"/>
+        </w:rPr>
+        <w:t xml:space="preserve">displayed </w:t>
+      </w:r>
+      <w:r>
+        <w:rPr>
+          <w:rFonts w:eastAsia="Times New Roman"/>
+          <w:sz w:val="20"/>
+          <w:szCs w:val="20"/>
+        </w:rPr>
+        <w:t>on the website.</w:t>
+      </w:r>
+      <w:r>
+        <w:rPr>
+          <w:rFonts w:eastAsia="Times New Roman"/>
+          <w:sz w:val="20"/>
+          <w:szCs w:val="20"/>
+        </w:rPr>
+        <w:t xml:space="preserve"> </w:t>
+      </w:r>
+    </w:p>
+    <w:p>
+      <w:pPr>
+        <w:numPr>
+          <w:ilvl w:val="0"/>
+          <w:numId w:val="4"/>
+        </w:numPr>
         <w:tabs>
-          <w:tab w:val="left" w:pos="6320"/>
+          <w:tab w:val="left" w:pos="380"/>
         </w:tabs>
-        <w:rPr>
-          <w:rFonts w:eastAsia="Times New Roman"/>
-          <w:b/>
-          <w:bCs/>
-          <w:i/>
-          <w:iCs/>
-          <w:sz w:val="20"/>
-          <w:szCs w:val="20"/>
-        </w:rPr>
-      </w:pPr>
-    </w:p>
-    <w:p>
-      <w:pPr>
-        <w:tabs>
-          <w:tab w:val="left" w:pos="6320"/>
-        </w:tabs>
-        <w:rPr>
-          <w:rFonts w:eastAsia="Times New Roman"/>
-          <w:i/>
-          <w:sz w:val="20"/>
-          <w:szCs w:val="20"/>
-        </w:rPr>
-      </w:pPr>
-      <w:r>
-        <w:rPr>
-          <w:rFonts w:eastAsia="Times New Roman"/>
-          <w:b/>
-          <w:bCs/>
-          <w:sz w:val="20"/>
-          <w:szCs w:val="20"/>
-        </w:rPr>
-        <w:t>Airspace Systems, Inc.</w:t>
-      </w:r>
-      <w:r>
-        <w:rPr>
-          <w:sz w:val="20"/>
-          <w:szCs w:val="20"/>
-        </w:rPr>
-        <w:tab/>
-      </w:r>
-      <w:r>
-        <w:rPr>
-          <w:sz w:val="20"/>
-          <w:szCs w:val="20"/>
-        </w:rPr>
-        <w:tab/>
-      </w:r>
-      <w:r>
-        <w:rPr>
-          <w:sz w:val="20"/>
-          <w:szCs w:val="20"/>
-        </w:rPr>
-        <w:tab/>
-        <w:t xml:space="preserve">       </w:t>
-      </w:r>
-      <w:r>
-        <w:rPr>
-          <w:sz w:val="20"/>
-          <w:szCs w:val="20"/>
-        </w:rPr>
-        <w:t xml:space="preserve">      </w:t>
-      </w:r>
-      <w:r>
-        <w:rPr>
-          <w:rFonts w:eastAsia="Times New Roman"/>
-          <w:i/>
-          <w:sz w:val="20"/>
-          <w:szCs w:val="20"/>
-        </w:rPr>
-        <w:t>June</w:t>
-      </w:r>
-      <w:r>
-        <w:rPr>
-          <w:rFonts w:eastAsia="Times New Roman"/>
-          <w:i/>
-          <w:sz w:val="20"/>
-          <w:szCs w:val="20"/>
-        </w:rPr>
-        <w:t xml:space="preserve"> </w:t>
-      </w:r>
-      <w:r>
-        <w:rPr>
-          <w:rFonts w:eastAsia="Times New Roman"/>
-          <w:i/>
-          <w:sz w:val="20"/>
-          <w:szCs w:val="20"/>
-        </w:rPr>
-        <w:t>‘</w:t>
-      </w:r>
-      <w:r>
-        <w:rPr>
-          <w:rFonts w:eastAsia="Times New Roman"/>
-          <w:i/>
-          <w:sz w:val="20"/>
-          <w:szCs w:val="20"/>
-        </w:rPr>
-        <w:t>1</w:t>
-      </w:r>
-      <w:r>
-        <w:rPr>
-          <w:rFonts w:eastAsia="Times New Roman"/>
-          <w:i/>
-          <w:sz w:val="20"/>
-          <w:szCs w:val="20"/>
-        </w:rPr>
-        <w:t>9</w:t>
-      </w:r>
-      <w:r>
-        <w:rPr>
-          <w:rFonts w:eastAsia="Times New Roman"/>
-          <w:i/>
-          <w:sz w:val="20"/>
-          <w:szCs w:val="20"/>
-        </w:rPr>
-        <w:t xml:space="preserve"> </w:t>
-      </w:r>
-      <w:r>
-        <w:rPr>
-          <w:rFonts w:eastAsia="Times New Roman"/>
-          <w:i/>
-          <w:sz w:val="20"/>
-          <w:szCs w:val="20"/>
-        </w:rPr>
-        <w:t>–</w:t>
-      </w:r>
-      <w:r>
-        <w:rPr>
-          <w:rFonts w:eastAsia="Times New Roman"/>
-          <w:i/>
-          <w:sz w:val="20"/>
-          <w:szCs w:val="20"/>
-        </w:rPr>
-        <w:t xml:space="preserve"> </w:t>
-      </w:r>
-      <w:r>
-        <w:rPr>
-          <w:rFonts w:eastAsia="Times New Roman"/>
-          <w:i/>
-          <w:sz w:val="20"/>
-          <w:szCs w:val="20"/>
-        </w:rPr>
-        <w:t>Dec ‘19</w:t>
-      </w:r>
-    </w:p>
-    <w:p>
-      <w:pPr>
-        <w:tabs>
-          <w:tab w:val="left" w:pos="6320"/>
-        </w:tabs>
-        <w:rPr>
-          <w:rFonts w:eastAsia="Times New Roman"/>
-          <w:b/>
-          <w:bCs/>
-          <w:i/>
-          <w:sz w:val="20"/>
-          <w:szCs w:val="20"/>
-        </w:rPr>
-      </w:pPr>
-      <w:r>
-        <w:rPr>
-          <w:rFonts w:eastAsia="Times New Roman"/>
-          <w:b/>
-          <w:bCs/>
-          <w:i/>
-          <w:sz w:val="20"/>
-          <w:szCs w:val="20"/>
-        </w:rPr>
-        <w:t>Full Stack</w:t>
-      </w:r>
-      <w:r>
-        <w:rPr>
-          <w:rFonts w:eastAsia="Times New Roman"/>
-          <w:b/>
-          <w:bCs/>
-          <w:i/>
-          <w:sz w:val="20"/>
-          <w:szCs w:val="20"/>
-        </w:rPr>
-        <w:t xml:space="preserve"> Engineer </w:t>
-      </w:r>
-      <w:r>
-        <w:rPr>
-          <w:rFonts w:eastAsia="Times New Roman"/>
-          <w:b/>
-          <w:bCs/>
-          <w:i/>
-          <w:sz w:val="20"/>
-          <w:szCs w:val="20"/>
-        </w:rPr>
-        <w:t>Intern</w:t>
-      </w:r>
-    </w:p>
-    <w:p>
-      <w:pPr>
-        <w:tabs>
-          <w:tab w:val="left" w:pos="6320"/>
-        </w:tabs>
-        <w:rPr>
-          <w:rFonts w:eastAsia="Times New Roman"/>
-          <w:i/>
-          <w:iCs/>
-          <w:sz w:val="20"/>
-          <w:szCs w:val="20"/>
-        </w:rPr>
-      </w:pPr>
-      <w:r>
-        <w:rPr>
-          <w:rFonts w:eastAsia="Times New Roman"/>
-          <w:i/>
-          <w:iCs/>
-          <w:sz w:val="20"/>
-          <w:szCs w:val="20"/>
-        </w:rPr>
-        <w:t>(Software</w:t>
-      </w:r>
-      <w:r>
-        <w:rPr>
-          <w:rFonts w:eastAsia="Times New Roman"/>
-          <w:i/>
-          <w:iCs/>
-          <w:sz w:val="20"/>
-          <w:szCs w:val="20"/>
-        </w:rPr>
-        <w:t xml:space="preserve"> tools: </w:t>
-      </w:r>
-      <w:r>
-        <w:rPr>
-          <w:rFonts w:eastAsia="Times New Roman"/>
-          <w:b/>
-          <w:bCs/>
-          <w:i/>
-          <w:iCs/>
-          <w:sz w:val="20"/>
-          <w:szCs w:val="20"/>
-        </w:rPr>
-        <w:t xml:space="preserve">PHP (CodeIgniter), </w:t>
-      </w:r>
-      <w:proofErr w:type="spellStart"/>
-      <w:r>
-        <w:rPr>
-          <w:rFonts w:eastAsia="Times New Roman"/>
-          <w:b/>
-          <w:bCs/>
-          <w:i/>
-          <w:iCs/>
-          <w:sz w:val="20"/>
-          <w:szCs w:val="20"/>
-        </w:rPr>
-        <w:t>Javascript</w:t>
-      </w:r>
-      <w:proofErr w:type="spellEnd"/>
-      <w:r>
-        <w:rPr>
-          <w:rFonts w:eastAsia="Times New Roman"/>
-          <w:b/>
-          <w:bCs/>
-          <w:i/>
-          <w:iCs/>
-          <w:sz w:val="20"/>
-          <w:szCs w:val="20"/>
-        </w:rPr>
-        <w:t xml:space="preserve">, SQL, HTML, CSS, Docker, Git, </w:t>
-      </w:r>
-      <w:proofErr w:type="spellStart"/>
-      <w:r>
-        <w:rPr>
-          <w:rFonts w:eastAsia="Times New Roman"/>
-          <w:b/>
-          <w:bCs/>
-          <w:i/>
-          <w:iCs/>
-          <w:sz w:val="20"/>
-          <w:szCs w:val="20"/>
-        </w:rPr>
-        <w:t>Maptalks</w:t>
-      </w:r>
-      <w:proofErr w:type="spellEnd"/>
-      <w:r>
-        <w:rPr>
-          <w:rFonts w:eastAsia="Times New Roman"/>
-          <w:b/>
-          <w:bCs/>
-          <w:i/>
-          <w:iCs/>
-          <w:sz w:val="20"/>
-          <w:szCs w:val="20"/>
-        </w:rPr>
-        <w:t xml:space="preserve">, </w:t>
-      </w:r>
-      <w:proofErr w:type="spellStart"/>
-      <w:r>
-        <w:rPr>
-          <w:rFonts w:eastAsia="Times New Roman"/>
-          <w:b/>
-          <w:bCs/>
-          <w:i/>
-          <w:iCs/>
-          <w:sz w:val="20"/>
-          <w:szCs w:val="20"/>
-        </w:rPr>
-        <w:t>Mapbox</w:t>
-      </w:r>
-      <w:proofErr w:type="spellEnd"/>
-      <w:r>
-        <w:rPr>
-          <w:rFonts w:eastAsia="Times New Roman"/>
-          <w:i/>
-          <w:iCs/>
-          <w:sz w:val="20"/>
-          <w:szCs w:val="20"/>
-        </w:rPr>
-        <w:t>)</w:t>
-      </w:r>
-    </w:p>
-    <w:p>
-      <w:pPr>
-        <w:spacing w:line="23" w:lineRule="exact"/>
-        <w:rPr>
-          <w:sz w:val="20"/>
-          <w:szCs w:val="20"/>
-        </w:rPr>
-      </w:pPr>
+        <w:spacing w:line="247" w:lineRule="auto"/>
+        <w:ind w:left="374" w:right="418" w:hanging="374"/>
+        <w:rPr>
+          <w:rFonts w:eastAsia="Times New Roman"/>
+          <w:sz w:val="20"/>
+          <w:szCs w:val="20"/>
+        </w:rPr>
+      </w:pPr>
+      <w:r>
+        <w:rPr>
+          <w:sz w:val="20"/>
+          <w:szCs w:val="20"/>
+        </w:rPr>
+        <w:t>Updated the customers with a daily email report of the various threat level drones in their area, by scheduling a daily CRON job</w:t>
+      </w:r>
+      <w:r>
+        <w:rPr>
+          <w:sz w:val="20"/>
+          <w:szCs w:val="20"/>
+        </w:rPr>
+        <w:t>.</w:t>
+      </w:r>
     </w:p>
     <w:p>
       <w:pPr>
@@ -1780,322 +1901,242 @@
         <w:spacing w:line="248" w:lineRule="auto"/>
         <w:ind w:left="380" w:right="240" w:hanging="360"/>
         <w:rPr>
-          <w:rFonts w:eastAsia="Times New Roman"/>
-          <w:sz w:val="20"/>
-          <w:szCs w:val="20"/>
-        </w:rPr>
-      </w:pPr>
-      <w:r>
-        <w:rPr>
-          <w:rFonts w:eastAsia="Times New Roman"/>
-          <w:sz w:val="20"/>
-          <w:szCs w:val="20"/>
-        </w:rPr>
-        <w:t>Responsible for developing</w:t>
-      </w:r>
-      <w:r>
-        <w:rPr>
-          <w:rFonts w:eastAsia="Times New Roman"/>
-          <w:sz w:val="20"/>
-          <w:szCs w:val="20"/>
-        </w:rPr>
-        <w:t xml:space="preserve"> API endpoint</w:t>
-      </w:r>
-      <w:r>
-        <w:rPr>
-          <w:rFonts w:eastAsia="Times New Roman"/>
-          <w:sz w:val="20"/>
-          <w:szCs w:val="20"/>
-        </w:rPr>
-        <w:t>s</w:t>
-      </w:r>
-      <w:r>
-        <w:rPr>
-          <w:rFonts w:eastAsia="Times New Roman"/>
-          <w:sz w:val="20"/>
-          <w:szCs w:val="20"/>
-        </w:rPr>
-        <w:t xml:space="preserve">, </w:t>
-      </w:r>
-      <w:r>
-        <w:rPr>
-          <w:rFonts w:eastAsia="Times New Roman"/>
-          <w:sz w:val="20"/>
-          <w:szCs w:val="20"/>
-        </w:rPr>
-        <w:t>managing the data in the database</w:t>
-      </w:r>
-      <w:r>
-        <w:rPr>
-          <w:rFonts w:eastAsia="Times New Roman"/>
-          <w:sz w:val="20"/>
-          <w:szCs w:val="20"/>
-        </w:rPr>
-        <w:t>, and developing the UI</w:t>
-      </w:r>
-      <w:r>
-        <w:rPr>
-          <w:rFonts w:eastAsia="Times New Roman"/>
+          <w:sz w:val="20"/>
+          <w:szCs w:val="20"/>
+        </w:rPr>
+      </w:pPr>
+      <w:r>
+        <w:rPr>
+          <w:sz w:val="20"/>
+          <w:szCs w:val="20"/>
+        </w:rPr>
+        <w:t xml:space="preserve">Performed visualization using </w:t>
+      </w:r>
+      <w:r>
+        <w:rPr>
+          <w:sz w:val="20"/>
+          <w:szCs w:val="20"/>
+        </w:rPr>
+        <w:t>JavaScript</w:t>
+      </w:r>
+      <w:r>
+        <w:rPr>
+          <w:sz w:val="20"/>
+          <w:szCs w:val="20"/>
+        </w:rPr>
+        <w:t xml:space="preserve"> by creating charts </w:t>
+      </w:r>
+      <w:r>
+        <w:rPr>
+          <w:sz w:val="20"/>
+          <w:szCs w:val="20"/>
+        </w:rPr>
+        <w:t>(bar graphs, pie charts</w:t>
+      </w:r>
+      <w:r>
+        <w:rPr>
+          <w:sz w:val="20"/>
+          <w:szCs w:val="20"/>
+        </w:rPr>
+        <w:t>,</w:t>
+      </w:r>
+      <w:r>
+        <w:rPr>
+          <w:sz w:val="20"/>
+          <w:szCs w:val="20"/>
+        </w:rPr>
+        <w:t xml:space="preserve"> </w:t>
+      </w:r>
+      <w:r>
+        <w:rPr>
+          <w:sz w:val="20"/>
+          <w:szCs w:val="20"/>
+        </w:rPr>
+        <w:t>etc.</w:t>
+      </w:r>
+      <w:r>
+        <w:rPr>
+          <w:sz w:val="20"/>
+          <w:szCs w:val="20"/>
+        </w:rPr>
+        <w:t xml:space="preserve">) </w:t>
+      </w:r>
+      <w:r>
+        <w:rPr>
+          <w:sz w:val="20"/>
+          <w:szCs w:val="20"/>
+        </w:rPr>
+        <w:t>based on</w:t>
+      </w:r>
+      <w:r>
+        <w:rPr>
+          <w:sz w:val="20"/>
+          <w:szCs w:val="20"/>
+        </w:rPr>
+        <w:t xml:space="preserve"> </w:t>
+      </w:r>
+      <w:r>
+        <w:rPr>
+          <w:sz w:val="20"/>
+          <w:szCs w:val="20"/>
+        </w:rPr>
+        <w:t xml:space="preserve">various </w:t>
+      </w:r>
+      <w:r>
+        <w:rPr>
+          <w:sz w:val="20"/>
+          <w:szCs w:val="20"/>
+        </w:rPr>
+        <w:t xml:space="preserve">input </w:t>
+      </w:r>
+      <w:r>
+        <w:rPr>
+          <w:sz w:val="20"/>
+          <w:szCs w:val="20"/>
+        </w:rPr>
+        <w:t>parameters</w:t>
+      </w:r>
+      <w:r>
+        <w:rPr>
+          <w:sz w:val="20"/>
+          <w:szCs w:val="20"/>
+        </w:rPr>
+        <w:t xml:space="preserve"> passed from the database</w:t>
+      </w:r>
+      <w:r>
+        <w:rPr>
           <w:sz w:val="20"/>
           <w:szCs w:val="20"/>
         </w:rPr>
         <w:t>.</w:t>
       </w:r>
-      <w:r>
-        <w:rPr>
-          <w:rFonts w:eastAsia="Times New Roman"/>
-          <w:sz w:val="20"/>
-          <w:szCs w:val="20"/>
-        </w:rPr>
-        <w:t xml:space="preserve"> </w:t>
-      </w:r>
-    </w:p>
-    <w:p>
-      <w:pPr>
-        <w:numPr>
-          <w:ilvl w:val="0"/>
-          <w:numId w:val="4"/>
-        </w:numPr>
+    </w:p>
+    <w:p>
+      <w:pPr>
         <w:tabs>
           <w:tab w:val="left" w:pos="380"/>
         </w:tabs>
         <w:spacing w:line="248" w:lineRule="auto"/>
-        <w:ind w:left="380" w:right="240" w:hanging="360"/>
-        <w:rPr>
-          <w:sz w:val="20"/>
-          <w:szCs w:val="20"/>
-        </w:rPr>
-      </w:pPr>
-      <w:r>
-        <w:rPr>
-          <w:sz w:val="20"/>
-          <w:szCs w:val="20"/>
-        </w:rPr>
-        <w:t>G</w:t>
-      </w:r>
-      <w:r>
-        <w:rPr>
-          <w:sz w:val="20"/>
-          <w:szCs w:val="20"/>
-        </w:rPr>
-        <w:t xml:space="preserve">enerated a </w:t>
-      </w:r>
-      <w:proofErr w:type="spellStart"/>
-      <w:r>
-        <w:rPr>
-          <w:sz w:val="20"/>
-          <w:szCs w:val="20"/>
-        </w:rPr>
-        <w:t>TinyURL</w:t>
-      </w:r>
-      <w:proofErr w:type="spellEnd"/>
-      <w:r>
-        <w:rPr>
-          <w:sz w:val="20"/>
-          <w:szCs w:val="20"/>
-        </w:rPr>
-        <w:t xml:space="preserve"> for sharing the </w:t>
-      </w:r>
-      <w:r>
-        <w:rPr>
-          <w:sz w:val="20"/>
-          <w:szCs w:val="20"/>
-        </w:rPr>
-        <w:t>formatted data with the user with a system</w:t>
-      </w:r>
-      <w:r>
-        <w:rPr>
-          <w:sz w:val="20"/>
-          <w:szCs w:val="20"/>
-        </w:rPr>
-        <w:t>-</w:t>
-      </w:r>
-      <w:r>
-        <w:rPr>
-          <w:sz w:val="20"/>
-          <w:szCs w:val="20"/>
-        </w:rPr>
-        <w:t>generated token which the user can use for retrieving the information on demand.</w:t>
-      </w:r>
-    </w:p>
-    <w:p>
-      <w:pPr>
-        <w:numPr>
-          <w:ilvl w:val="0"/>
-          <w:numId w:val="4"/>
-        </w:numPr>
+        <w:ind w:left="380" w:right="240"/>
+        <w:rPr>
+          <w:sz w:val="20"/>
+          <w:szCs w:val="20"/>
+        </w:rPr>
+      </w:pPr>
+    </w:p>
+    <w:p>
+      <w:pPr>
         <w:tabs>
           <w:tab w:val="left" w:pos="380"/>
         </w:tabs>
         <w:spacing w:line="248" w:lineRule="auto"/>
-        <w:ind w:left="380" w:right="240" w:hanging="360"/>
-        <w:rPr>
-          <w:sz w:val="20"/>
-          <w:szCs w:val="20"/>
-        </w:rPr>
-      </w:pPr>
-      <w:r>
-        <w:rPr>
-          <w:sz w:val="20"/>
-          <w:szCs w:val="20"/>
-        </w:rPr>
-        <w:t xml:space="preserve">Performed visualization using </w:t>
+        <w:ind w:right="240"/>
+        <w:rPr>
+          <w:sz w:val="20"/>
+          <w:szCs w:val="20"/>
+        </w:rPr>
+      </w:pPr>
+      <w:r>
+        <w:rPr>
+          <w:rFonts w:eastAsia="Times New Roman"/>
+          <w:i/>
+          <w:iCs/>
+          <w:sz w:val="20"/>
+          <w:szCs w:val="20"/>
+        </w:rPr>
+        <w:t>Software</w:t>
+      </w:r>
+      <w:r>
+        <w:rPr>
+          <w:rFonts w:eastAsia="Times New Roman"/>
+          <w:i/>
+          <w:iCs/>
+          <w:sz w:val="20"/>
+          <w:szCs w:val="20"/>
+        </w:rPr>
+        <w:t xml:space="preserve"> tools: </w:t>
+      </w:r>
+      <w:r>
+        <w:rPr>
+          <w:rFonts w:eastAsia="Times New Roman"/>
+          <w:b/>
+          <w:bCs/>
+          <w:i/>
+          <w:iCs/>
+          <w:sz w:val="20"/>
+          <w:szCs w:val="20"/>
+        </w:rPr>
+        <w:t xml:space="preserve">PHP (CodeIgniter), </w:t>
+      </w:r>
+      <w:r>
+        <w:rPr>
+          <w:rFonts w:eastAsia="Times New Roman"/>
+          <w:b/>
+          <w:bCs/>
+          <w:i/>
+          <w:iCs/>
+          <w:sz w:val="20"/>
+          <w:szCs w:val="20"/>
+        </w:rPr>
+        <w:t>JavaScript</w:t>
+      </w:r>
+      <w:r>
+        <w:rPr>
+          <w:rFonts w:eastAsia="Times New Roman"/>
+          <w:b/>
+          <w:bCs/>
+          <w:i/>
+          <w:iCs/>
+          <w:sz w:val="20"/>
+          <w:szCs w:val="20"/>
+        </w:rPr>
+        <w:t xml:space="preserve">, SQL, HTML, CSS, Docker, Git, </w:t>
       </w:r>
       <w:proofErr w:type="spellStart"/>
       <w:r>
         <w:rPr>
-          <w:sz w:val="20"/>
-          <w:szCs w:val="20"/>
-        </w:rPr>
-        <w:t>Javascript</w:t>
+          <w:rFonts w:eastAsia="Times New Roman"/>
+          <w:b/>
+          <w:bCs/>
+          <w:i/>
+          <w:iCs/>
+          <w:sz w:val="20"/>
+          <w:szCs w:val="20"/>
+        </w:rPr>
+        <w:t>Maptalks</w:t>
       </w:r>
       <w:proofErr w:type="spellEnd"/>
       <w:r>
         <w:rPr>
-          <w:sz w:val="20"/>
-          <w:szCs w:val="20"/>
-        </w:rPr>
-        <w:t xml:space="preserve"> by creating charts based on the various parameters.</w:t>
-      </w:r>
-    </w:p>
-    <w:p>
-      <w:pPr>
-        <w:numPr>
-          <w:ilvl w:val="0"/>
-          <w:numId w:val="4"/>
-        </w:numPr>
-        <w:tabs>
-          <w:tab w:val="left" w:pos="380"/>
-        </w:tabs>
-        <w:spacing w:line="247" w:lineRule="auto"/>
-        <w:ind w:left="374" w:right="418" w:hanging="374"/>
-        <w:rPr>
-          <w:rFonts w:eastAsia="Times New Roman"/>
-          <w:sz w:val="20"/>
-          <w:szCs w:val="20"/>
-        </w:rPr>
-      </w:pPr>
-      <w:r>
-        <w:rPr>
-          <w:sz w:val="20"/>
-          <w:szCs w:val="20"/>
-        </w:rPr>
-        <w:t>Updated the customers with a daily email report of the various threat level drones in their area, by scheduling a daily CRON job</w:t>
-      </w:r>
-      <w:r>
-        <w:rPr>
-          <w:sz w:val="20"/>
-          <w:szCs w:val="20"/>
-        </w:rPr>
-        <w:t>.</w:t>
-      </w:r>
-    </w:p>
-    <w:p>
-      <w:pPr>
-        <w:numPr>
-          <w:ilvl w:val="0"/>
-          <w:numId w:val="4"/>
-        </w:numPr>
-        <w:tabs>
-          <w:tab w:val="left" w:pos="380"/>
-        </w:tabs>
-        <w:spacing w:line="248" w:lineRule="auto"/>
-        <w:ind w:left="380" w:right="240" w:hanging="360"/>
-        <w:rPr>
-          <w:sz w:val="20"/>
-          <w:szCs w:val="20"/>
-        </w:rPr>
-      </w:pPr>
-      <w:r>
-        <w:rPr>
-          <w:sz w:val="20"/>
-          <w:szCs w:val="20"/>
-        </w:rPr>
-        <w:t xml:space="preserve">Performed visualization using </w:t>
+          <w:rFonts w:eastAsia="Times New Roman"/>
+          <w:b/>
+          <w:bCs/>
+          <w:i/>
+          <w:iCs/>
+          <w:sz w:val="20"/>
+          <w:szCs w:val="20"/>
+        </w:rPr>
+        <w:t xml:space="preserve">, </w:t>
       </w:r>
       <w:proofErr w:type="spellStart"/>
       <w:r>
         <w:rPr>
-          <w:sz w:val="20"/>
-          <w:szCs w:val="20"/>
-        </w:rPr>
-        <w:t>Javascript</w:t>
+          <w:rFonts w:eastAsia="Times New Roman"/>
+          <w:b/>
+          <w:bCs/>
+          <w:i/>
+          <w:iCs/>
+          <w:sz w:val="20"/>
+          <w:szCs w:val="20"/>
+        </w:rPr>
+        <w:t>Mapbox</w:t>
       </w:r>
       <w:proofErr w:type="spellEnd"/>
       <w:r>
         <w:rPr>
-          <w:sz w:val="20"/>
-          <w:szCs w:val="20"/>
-        </w:rPr>
-        <w:t xml:space="preserve"> by creating charts </w:t>
-      </w:r>
-      <w:r>
-        <w:rPr>
-          <w:sz w:val="20"/>
-          <w:szCs w:val="20"/>
-        </w:rPr>
-        <w:t xml:space="preserve">(bar graphs, pie charts </w:t>
-      </w:r>
-      <w:proofErr w:type="spellStart"/>
-      <w:r>
-        <w:rPr>
-          <w:sz w:val="20"/>
-          <w:szCs w:val="20"/>
-        </w:rPr>
-        <w:t>etc</w:t>
-      </w:r>
-      <w:proofErr w:type="spellEnd"/>
-      <w:r>
-        <w:rPr>
-          <w:sz w:val="20"/>
-          <w:szCs w:val="20"/>
-        </w:rPr>
-        <w:t xml:space="preserve">) </w:t>
-      </w:r>
-      <w:r>
-        <w:rPr>
-          <w:sz w:val="20"/>
-          <w:szCs w:val="20"/>
-        </w:rPr>
-        <w:t>based on</w:t>
-      </w:r>
-      <w:r>
-        <w:rPr>
-          <w:sz w:val="20"/>
-          <w:szCs w:val="20"/>
-        </w:rPr>
-        <w:t xml:space="preserve"> </w:t>
-      </w:r>
-      <w:r>
-        <w:rPr>
-          <w:sz w:val="20"/>
-          <w:szCs w:val="20"/>
-        </w:rPr>
-        <w:t xml:space="preserve">various </w:t>
-      </w:r>
-      <w:r>
-        <w:rPr>
-          <w:sz w:val="20"/>
-          <w:szCs w:val="20"/>
-        </w:rPr>
-        <w:t xml:space="preserve">input </w:t>
-      </w:r>
-      <w:r>
-        <w:rPr>
-          <w:sz w:val="20"/>
-          <w:szCs w:val="20"/>
-        </w:rPr>
-        <w:t>parameters</w:t>
-      </w:r>
-      <w:r>
-        <w:rPr>
-          <w:sz w:val="20"/>
-          <w:szCs w:val="20"/>
-        </w:rPr>
-        <w:t xml:space="preserve"> passed from the database</w:t>
-      </w:r>
-      <w:r>
-        <w:rPr>
+          <w:rFonts w:eastAsia="Times New Roman"/>
+          <w:i/>
+          <w:iCs/>
           <w:sz w:val="20"/>
           <w:szCs w:val="20"/>
         </w:rPr>
@@ -2279,7 +2320,47 @@
           <w:sz w:val="20"/>
           <w:szCs w:val="20"/>
         </w:rPr>
-        <w:t xml:space="preserve">SQL, </w:t>
+        <w:t>SQL</w:t>
+      </w:r>
+      <w:r>
+        <w:rPr>
+          <w:rFonts w:eastAsia="Times New Roman"/>
+          <w:sz w:val="20"/>
+          <w:szCs w:val="20"/>
+        </w:rPr>
+        <w:t xml:space="preserve">, </w:t>
+      </w:r>
+      <w:r>
+        <w:rPr>
+          <w:rFonts w:eastAsia="Times New Roman"/>
+          <w:sz w:val="20"/>
+          <w:szCs w:val="20"/>
+        </w:rPr>
+        <w:t>Git</w:t>
+      </w:r>
+      <w:r>
+        <w:rPr>
+          <w:rFonts w:eastAsia="Times New Roman"/>
+          <w:sz w:val="20"/>
+          <w:szCs w:val="20"/>
+        </w:rPr>
+        <w:t>, Visual Studio</w:t>
+      </w:r>
+      <w:r>
+        <w:rPr>
+          <w:rFonts w:eastAsia="Times New Roman"/>
+          <w:sz w:val="20"/>
+          <w:szCs w:val="20"/>
+        </w:rPr>
+        <w:t>,</w:t>
+      </w:r>
+      <w:r>
+        <w:rPr>
+          <w:rFonts w:eastAsia="Times New Roman"/>
+          <w:sz w:val="20"/>
+          <w:szCs w:val="20"/>
+        </w:rPr>
+        <w:t xml:space="preserve"> </w:t>
       </w:r>
       <w:proofErr w:type="spellStart"/>
       <w:r>
@@ -2288,7 +2369,7 @@
           <w:sz w:val="20"/>
           <w:szCs w:val="20"/>
         </w:rPr>
-        <w:t>Matlab</w:t>
+        <w:t>PhpStorm</w:t>
       </w:r>
       <w:proofErr w:type="spellEnd"/>
       <w:r>
@@ -2297,41 +2378,15 @@
           <w:sz w:val="20"/>
           <w:szCs w:val="20"/>
         </w:rPr>
-        <w:t>, Visual Studio, Git</w:t>
-      </w:r>
-      <w:r>
-        <w:rPr>
-          <w:rFonts w:eastAsia="Times New Roman"/>
-          <w:sz w:val="20"/>
-          <w:szCs w:val="20"/>
-        </w:rPr>
-        <w:t>,</w:t>
-      </w:r>
-      <w:r>
-        <w:rPr>
-          <w:rFonts w:eastAsia="Times New Roman"/>
-          <w:sz w:val="20"/>
-          <w:szCs w:val="20"/>
-        </w:rPr>
-        <w:t xml:space="preserve"> </w:t>
-      </w:r>
-      <w:proofErr w:type="spellStart"/>
-      <w:r>
-        <w:rPr>
-          <w:rFonts w:eastAsia="Times New Roman"/>
-          <w:sz w:val="20"/>
-          <w:szCs w:val="20"/>
-        </w:rPr>
-        <w:t>PhpStorm</w:t>
-      </w:r>
-      <w:proofErr w:type="spellEnd"/>
-      <w:r>
-        <w:rPr>
-          <w:rFonts w:eastAsia="Times New Roman"/>
-          <w:sz w:val="20"/>
-          <w:szCs w:val="20"/>
-        </w:rPr>
         <w:t>, IntelliJ</w:t>
+      </w:r>
+      <w:r>
+        <w:rPr>
+          <w:rFonts w:eastAsia="Times New Roman"/>
+          <w:sz w:val="20"/>
+          <w:szCs w:val="20"/>
+        </w:rPr>
+        <w:t>, Firebase</w:t>
       </w:r>
       <w:r>
         <w:rPr>
@@ -2398,23 +2453,15 @@
           <w:sz w:val="20"/>
           <w:szCs w:val="20"/>
         </w:rPr>
-        <w:t xml:space="preserve">, RESTful, </w:t>
-      </w:r>
-      <w:r>
-        <w:rPr>
-          <w:rFonts w:eastAsia="Times New Roman"/>
-          <w:sz w:val="20"/>
-          <w:szCs w:val="20"/>
-        </w:rPr>
-        <w:t>AngularJS, Node.js, Express.js, Mongoose, jQuery, Web Services</w:t>
-      </w:r>
-      <w:r>
-        <w:rPr>
-          <w:rFonts w:eastAsia="Times New Roman"/>
-          <w:sz w:val="20"/>
-          <w:szCs w:val="20"/>
-        </w:rPr>
-        <w:t>, Flask</w:t>
+        <w:t xml:space="preserve">, RESTful </w:t>
+      </w:r>
+      <w:r>
+        <w:rPr>
+          <w:rFonts w:eastAsia="Times New Roman"/>
+          <w:sz w:val="20"/>
+          <w:szCs w:val="20"/>
+        </w:rPr>
+        <w:t>Web Services</w:t>
       </w:r>
       <w:r>
         <w:rPr>
@@ -2492,23 +2539,31 @@
           <w:sz w:val="20"/>
           <w:szCs w:val="20"/>
         </w:rPr>
-        <w:t>AWS, GCP (Google Cloud),</w:t>
-      </w:r>
-      <w:r>
-        <w:rPr>
-          <w:rFonts w:eastAsia="Times New Roman"/>
-          <w:sz w:val="20"/>
-          <w:szCs w:val="20"/>
-        </w:rPr>
-        <w:t xml:space="preserve"> Docker,</w:t>
-      </w:r>
-      <w:r>
-        <w:rPr>
-          <w:rFonts w:eastAsia="Times New Roman"/>
-          <w:sz w:val="20"/>
-          <w:szCs w:val="20"/>
-        </w:rPr>
-        <w:t xml:space="preserve"> </w:t>
+        <w:t xml:space="preserve">Various </w:t>
+      </w:r>
+      <w:r>
+        <w:rPr>
+          <w:rFonts w:eastAsia="Times New Roman"/>
+          <w:sz w:val="20"/>
+          <w:szCs w:val="20"/>
+        </w:rPr>
+        <w:t>A</w:t>
+      </w:r>
+      <w:r>
+        <w:rPr>
+          <w:rFonts w:eastAsia="Times New Roman"/>
+          <w:sz w:val="20"/>
+          <w:szCs w:val="20"/>
+        </w:rPr>
+        <w:t>mazon Web Services</w:t>
+      </w:r>
+      <w:r>
+        <w:rPr>
+          <w:rFonts w:eastAsia="Times New Roman"/>
+          <w:sz w:val="20"/>
+          <w:szCs w:val="20"/>
+        </w:rPr>
+        <w:t xml:space="preserve">, </w:t>
       </w:r>
       <w:r>
         <w:rPr>
@@ -2583,52 +2638,34 @@
       <w:r>
         <w:rPr>
           <w:rFonts w:eastAsia="Times New Roman"/>
-          <w:b/>
-          <w:bCs/>
-          <w:sz w:val="20"/>
-          <w:szCs w:val="20"/>
-        </w:rPr>
-        <w:t xml:space="preserve"> &amp; Operating Systems</w:t>
-      </w:r>
-      <w:r>
-        <w:rPr>
-          <w:rFonts w:eastAsia="Times New Roman"/>
-          <w:sz w:val="20"/>
-          <w:szCs w:val="20"/>
-        </w:rPr>
-        <w:t xml:space="preserve">: </w:t>
-      </w:r>
-      <w:r>
-        <w:rPr>
-          <w:rFonts w:eastAsia="Times New Roman"/>
-          <w:sz w:val="20"/>
-          <w:szCs w:val="20"/>
-        </w:rPr>
-        <w:t xml:space="preserve">Firebase, </w:t>
-      </w:r>
-      <w:r>
-        <w:rPr>
-          <w:rFonts w:eastAsia="Times New Roman"/>
-          <w:sz w:val="20"/>
-          <w:szCs w:val="20"/>
-        </w:rPr>
-        <w:t xml:space="preserve">MongoDB, </w:t>
-      </w:r>
-      <w:r>
-        <w:rPr>
-          <w:rFonts w:eastAsia="Times New Roman"/>
-          <w:sz w:val="20"/>
-          <w:szCs w:val="20"/>
-        </w:rPr>
-        <w:t>MySQL, Oracle Database</w:t>
-      </w:r>
-      <w:r>
-        <w:rPr>
-          <w:rFonts w:eastAsia="Times New Roman"/>
-          <w:sz w:val="20"/>
-          <w:szCs w:val="20"/>
-        </w:rPr>
-        <w:t>, Windows, Linux (Ubuntu).</w:t>
+          <w:sz w:val="20"/>
+          <w:szCs w:val="20"/>
+        </w:rPr>
+        <w:t>:</w:t>
+      </w:r>
+      <w:r>
+        <w:rPr>
+          <w:rFonts w:eastAsia="Times New Roman"/>
+          <w:sz w:val="20"/>
+          <w:szCs w:val="20"/>
+        </w:rPr>
+        <w:t xml:space="preserve"> </w:t>
+      </w:r>
+      <w:r>
+        <w:rPr>
+          <w:rFonts w:eastAsia="Times New Roman"/>
+          <w:sz w:val="20"/>
+          <w:szCs w:val="20"/>
+        </w:rPr>
+        <w:t>MySQL</w:t>
+      </w:r>
+      <w:r>
+        <w:rPr>
+          <w:rFonts w:eastAsia="Times New Roman"/>
+          <w:sz w:val="20"/>
+          <w:szCs w:val="20"/>
+        </w:rPr>
+        <w:t>.</w:t>
       </w:r>
     </w:p>
     <w:p>
@@ -3335,7 +3372,7 @@
           <w:sz w:val="20"/>
           <w:szCs w:val="20"/>
         </w:rPr>
-        <w:t>from</w:t>
+        <w:t>stored in</w:t>
       </w:r>
       <w:r>
         <w:rPr>
@@ -3401,6 +3438,13 @@
           <w:szCs w:val="20"/>
         </w:rPr>
         <w:t>fragments’</w:t>
+      </w:r>
+      <w:r>
+        <w:rPr>
+          <w:sz w:val="20"/>
+          <w:szCs w:val="20"/>
+        </w:rPr>
+        <w:t>.</w:t>
       </w:r>
     </w:p>
     <w:p>
@@ -3476,10 +3520,7 @@
         <w:spacing w:line="248" w:lineRule="auto"/>
         <w:ind w:right="240"/>
         <w:rPr>
-          <w:rFonts w:eastAsia="Times New Roman"/>
-          <w:b/>
-          <w:bCs/>
-          <w:sz w:val="20"/>
+          <w:sz w:val="15"/>
           <w:szCs w:val="20"/>
         </w:rPr>
       </w:pPr>
@@ -3492,10 +3533,7 @@
         <w:spacing w:line="248" w:lineRule="auto"/>
         <w:ind w:right="240"/>
         <w:rPr>
-          <w:rFonts w:eastAsia="Times New Roman"/>
-          <w:b/>
-          <w:bCs/>
-          <w:sz w:val="20"/>
+          <w:sz w:val="15"/>
           <w:szCs w:val="20"/>
         </w:rPr>
       </w:pPr>
@@ -3508,10 +3546,7 @@
         <w:spacing w:line="248" w:lineRule="auto"/>
         <w:ind w:right="240"/>
         <w:rPr>
-          <w:rFonts w:eastAsia="Times New Roman"/>
-          <w:b/>
-          <w:bCs/>
-          <w:sz w:val="20"/>
+          <w:sz w:val="15"/>
           <w:szCs w:val="20"/>
         </w:rPr>
       </w:pPr>
@@ -3524,10 +3559,7 @@
         <w:spacing w:line="248" w:lineRule="auto"/>
         <w:ind w:right="240"/>
         <w:rPr>
-          <w:rFonts w:eastAsia="Times New Roman"/>
-          <w:b/>
-          <w:bCs/>
-          <w:sz w:val="20"/>
+          <w:sz w:val="15"/>
           <w:szCs w:val="20"/>
         </w:rPr>
       </w:pPr>
@@ -3540,10 +3572,7 @@
         <w:spacing w:line="248" w:lineRule="auto"/>
         <w:ind w:right="240"/>
         <w:rPr>
-          <w:rFonts w:eastAsia="Times New Roman"/>
-          <w:b/>
-          <w:bCs/>
-          <w:sz w:val="20"/>
+          <w:sz w:val="15"/>
           <w:szCs w:val="20"/>
         </w:rPr>
       </w:pPr>
@@ -3555,484 +3584,6 @@
         </w:tabs>
         <w:spacing w:line="248" w:lineRule="auto"/>
         <w:ind w:right="240"/>
-        <w:rPr>
-          <w:rFonts w:eastAsia="Times New Roman"/>
-          <w:b/>
-          <w:bCs/>
-          <w:sz w:val="20"/>
-          <w:szCs w:val="20"/>
-        </w:rPr>
-      </w:pPr>
-    </w:p>
-    <w:p>
-      <w:pPr>
-        <w:tabs>
-          <w:tab w:val="left" w:pos="380"/>
-        </w:tabs>
-        <w:spacing w:line="248" w:lineRule="auto"/>
-        <w:ind w:right="240"/>
-        <w:rPr>
-          <w:rFonts w:eastAsia="Times New Roman"/>
-          <w:b/>
-          <w:bCs/>
-          <w:sz w:val="20"/>
-          <w:szCs w:val="20"/>
-        </w:rPr>
-      </w:pPr>
-    </w:p>
-    <w:p>
-      <w:pPr>
-        <w:tabs>
-          <w:tab w:val="left" w:pos="380"/>
-        </w:tabs>
-        <w:spacing w:line="248" w:lineRule="auto"/>
-        <w:ind w:right="240"/>
-        <w:rPr>
-          <w:rFonts w:eastAsia="Times New Roman"/>
-          <w:b/>
-          <w:bCs/>
-          <w:sz w:val="20"/>
-          <w:szCs w:val="20"/>
-        </w:rPr>
-      </w:pPr>
-    </w:p>
-    <w:p>
-      <w:pPr>
-        <w:tabs>
-          <w:tab w:val="left" w:pos="380"/>
-        </w:tabs>
-        <w:spacing w:line="248" w:lineRule="auto"/>
-        <w:ind w:right="240"/>
-        <w:rPr>
-          <w:rFonts w:eastAsia="Times New Roman"/>
-          <w:b/>
-          <w:bCs/>
-          <w:sz w:val="20"/>
-          <w:szCs w:val="20"/>
-        </w:rPr>
-      </w:pPr>
-    </w:p>
-    <w:p>
-      <w:pPr>
-        <w:tabs>
-          <w:tab w:val="left" w:pos="380"/>
-        </w:tabs>
-        <w:spacing w:line="248" w:lineRule="auto"/>
-        <w:ind w:right="240"/>
-        <w:rPr>
-          <w:rFonts w:eastAsia="Times New Roman"/>
-          <w:sz w:val="20"/>
-          <w:szCs w:val="20"/>
-        </w:rPr>
-      </w:pPr>
-      <w:r>
-        <w:rPr>
-          <w:rFonts w:eastAsia="Times New Roman"/>
-          <w:b/>
-          <w:bCs/>
-          <w:sz w:val="20"/>
-          <w:szCs w:val="20"/>
-        </w:rPr>
-        <w:t xml:space="preserve">MEAN </w:t>
-      </w:r>
-      <w:r>
-        <w:rPr>
-          <w:rFonts w:eastAsia="Times New Roman"/>
-          <w:b/>
-          <w:bCs/>
-          <w:sz w:val="20"/>
-          <w:szCs w:val="20"/>
-        </w:rPr>
-        <w:t xml:space="preserve">Stack </w:t>
-      </w:r>
-      <w:r>
-        <w:rPr>
-          <w:rFonts w:eastAsia="Times New Roman"/>
-          <w:b/>
-          <w:bCs/>
-          <w:sz w:val="20"/>
-          <w:szCs w:val="20"/>
-        </w:rPr>
-        <w:t>Application:</w:t>
-      </w:r>
-      <w:r>
-        <w:rPr>
-          <w:rFonts w:eastAsia="Times New Roman"/>
-          <w:b/>
-          <w:bCs/>
-          <w:sz w:val="20"/>
-          <w:szCs w:val="20"/>
-        </w:rPr>
-        <w:tab/>
-      </w:r>
-      <w:r>
-        <w:rPr>
-          <w:rFonts w:eastAsia="Times New Roman"/>
-          <w:b/>
-          <w:bCs/>
-          <w:sz w:val="20"/>
-          <w:szCs w:val="20"/>
-        </w:rPr>
-        <w:tab/>
-      </w:r>
-      <w:r>
-        <w:rPr>
-          <w:rFonts w:eastAsia="Times New Roman"/>
-          <w:b/>
-          <w:bCs/>
-          <w:sz w:val="20"/>
-          <w:szCs w:val="20"/>
-        </w:rPr>
-        <w:tab/>
-      </w:r>
-      <w:r>
-        <w:rPr>
-          <w:rFonts w:eastAsia="Times New Roman"/>
-          <w:b/>
-          <w:bCs/>
-          <w:sz w:val="20"/>
-          <w:szCs w:val="20"/>
-        </w:rPr>
-        <w:tab/>
-      </w:r>
-      <w:r>
-        <w:rPr>
-          <w:rFonts w:eastAsia="Times New Roman"/>
-          <w:b/>
-          <w:bCs/>
-          <w:sz w:val="20"/>
-          <w:szCs w:val="20"/>
-        </w:rPr>
-        <w:tab/>
-      </w:r>
-      <w:r>
-        <w:rPr>
-          <w:rFonts w:eastAsia="Times New Roman"/>
-          <w:b/>
-          <w:bCs/>
-          <w:sz w:val="20"/>
-          <w:szCs w:val="20"/>
-        </w:rPr>
-        <w:tab/>
-      </w:r>
-      <w:r>
-        <w:rPr>
-          <w:rFonts w:eastAsia="Times New Roman"/>
-          <w:b/>
-          <w:bCs/>
-          <w:sz w:val="20"/>
-          <w:szCs w:val="20"/>
-        </w:rPr>
-        <w:tab/>
-      </w:r>
-      <w:r>
-        <w:rPr>
-          <w:rFonts w:eastAsia="Times New Roman"/>
-          <w:b/>
-          <w:bCs/>
-          <w:sz w:val="20"/>
-          <w:szCs w:val="20"/>
-        </w:rPr>
-        <w:t xml:space="preserve">             </w:t>
-      </w:r>
-      <w:r>
-        <w:rPr>
-          <w:rFonts w:eastAsia="Times New Roman"/>
-          <w:i/>
-          <w:iCs/>
-          <w:sz w:val="20"/>
-          <w:szCs w:val="20"/>
-        </w:rPr>
-        <w:t xml:space="preserve">Feb ’19 </w:t>
-      </w:r>
-      <w:r>
-        <w:rPr>
-          <w:rFonts w:eastAsia="Times New Roman"/>
-          <w:i/>
-          <w:iCs/>
-          <w:sz w:val="20"/>
-          <w:szCs w:val="20"/>
-        </w:rPr>
-        <w:t>- A</w:t>
-      </w:r>
-      <w:r>
-        <w:rPr>
-          <w:rFonts w:eastAsia="Times New Roman"/>
-          <w:i/>
-          <w:iCs/>
-          <w:sz w:val="20"/>
-          <w:szCs w:val="20"/>
-        </w:rPr>
-        <w:t xml:space="preserve">pr </w:t>
-      </w:r>
-      <w:r>
-        <w:rPr>
-          <w:rFonts w:eastAsia="Times New Roman"/>
-          <w:i/>
-          <w:iCs/>
-          <w:sz w:val="20"/>
-          <w:szCs w:val="20"/>
-        </w:rPr>
-        <w:t>’</w:t>
-      </w:r>
-      <w:r>
-        <w:rPr>
-          <w:rFonts w:eastAsia="Times New Roman"/>
-          <w:i/>
-          <w:iCs/>
-          <w:sz w:val="20"/>
-          <w:szCs w:val="20"/>
-        </w:rPr>
-        <w:t>19</w:t>
-      </w:r>
-      <w:r>
-        <w:rPr>
-          <w:rFonts w:eastAsia="Times New Roman"/>
-          <w:sz w:val="20"/>
-          <w:szCs w:val="20"/>
-        </w:rPr>
-        <w:t xml:space="preserve"> </w:t>
-      </w:r>
-      <w:r>
-        <w:rPr>
-          <w:rFonts w:eastAsia="Times New Roman"/>
-          <w:i/>
-          <w:iCs/>
-          <w:sz w:val="20"/>
-          <w:szCs w:val="20"/>
-        </w:rPr>
-        <w:t>(Tools used:</w:t>
-      </w:r>
-      <w:r>
-        <w:rPr>
-          <w:rFonts w:eastAsia="Times New Roman"/>
-          <w:i/>
-          <w:iCs/>
-          <w:sz w:val="20"/>
-          <w:szCs w:val="20"/>
-        </w:rPr>
-        <w:t xml:space="preserve"> </w:t>
-      </w:r>
-      <w:r>
-        <w:rPr>
-          <w:rFonts w:eastAsia="Times New Roman"/>
-          <w:b/>
-          <w:bCs/>
-          <w:i/>
-          <w:iCs/>
-          <w:sz w:val="20"/>
-          <w:szCs w:val="20"/>
-        </w:rPr>
-        <w:t>Node.js, MongoDB, AngularJS, Express</w:t>
-      </w:r>
-      <w:r>
-        <w:rPr>
-          <w:rFonts w:eastAsia="Times New Roman"/>
-          <w:b/>
-          <w:bCs/>
-          <w:i/>
-          <w:iCs/>
-          <w:sz w:val="20"/>
-          <w:szCs w:val="20"/>
-        </w:rPr>
-        <w:t>.js</w:t>
-      </w:r>
-      <w:r>
-        <w:rPr>
-          <w:rFonts w:eastAsia="Times New Roman"/>
-          <w:b/>
-          <w:bCs/>
-          <w:i/>
-          <w:iCs/>
-          <w:sz w:val="20"/>
-          <w:szCs w:val="20"/>
-        </w:rPr>
-        <w:t>, Mongoose,</w:t>
-      </w:r>
-      <w:r>
-        <w:rPr>
-          <w:rFonts w:eastAsia="Times New Roman"/>
-          <w:b/>
-          <w:bCs/>
-          <w:i/>
-          <w:iCs/>
-          <w:sz w:val="20"/>
-          <w:szCs w:val="20"/>
-        </w:rPr>
-        <w:t xml:space="preserve"> CSS,</w:t>
-      </w:r>
-      <w:r>
-        <w:rPr>
-          <w:rFonts w:eastAsia="Times New Roman"/>
-          <w:b/>
-          <w:bCs/>
-          <w:i/>
-          <w:iCs/>
-          <w:sz w:val="20"/>
-          <w:szCs w:val="20"/>
-        </w:rPr>
-        <w:t xml:space="preserve"> JSON,</w:t>
-      </w:r>
-      <w:r>
-        <w:rPr>
-          <w:rFonts w:eastAsia="Times New Roman"/>
-          <w:b/>
-          <w:bCs/>
-          <w:i/>
-          <w:iCs/>
-          <w:sz w:val="20"/>
-          <w:szCs w:val="20"/>
-        </w:rPr>
-        <w:t xml:space="preserve"> Visual Studio Cod</w:t>
-      </w:r>
-      <w:r>
-        <w:rPr>
-          <w:rFonts w:eastAsia="Times New Roman"/>
-          <w:b/>
-          <w:bCs/>
-          <w:i/>
-          <w:iCs/>
-          <w:sz w:val="20"/>
-          <w:szCs w:val="20"/>
-        </w:rPr>
-        <w:t>e</w:t>
-      </w:r>
-      <w:r>
-        <w:rPr>
-          <w:rFonts w:eastAsia="Times New Roman"/>
-          <w:bCs/>
-          <w:i/>
-          <w:iCs/>
-          <w:sz w:val="20"/>
-          <w:szCs w:val="20"/>
-        </w:rPr>
-        <w:t>)</w:t>
-      </w:r>
-    </w:p>
-    <w:p>
-      <w:pPr>
-        <w:spacing w:line="26" w:lineRule="exact"/>
-        <w:rPr>
-          <w:sz w:val="20"/>
-          <w:szCs w:val="20"/>
-        </w:rPr>
-      </w:pPr>
-    </w:p>
-    <w:p>
-      <w:pPr>
-        <w:numPr>
-          <w:ilvl w:val="0"/>
-          <w:numId w:val="4"/>
-        </w:numPr>
-        <w:tabs>
-          <w:tab w:val="left" w:pos="380"/>
-        </w:tabs>
-        <w:spacing w:line="248" w:lineRule="auto"/>
-        <w:ind w:left="380" w:right="240" w:hanging="360"/>
-        <w:rPr>
-          <w:sz w:val="20"/>
-          <w:szCs w:val="20"/>
-        </w:rPr>
-      </w:pPr>
-      <w:r>
-        <w:rPr>
-          <w:rFonts w:eastAsia="Times New Roman"/>
-          <w:sz w:val="20"/>
-          <w:szCs w:val="20"/>
-        </w:rPr>
-        <w:t xml:space="preserve">Developed a </w:t>
-      </w:r>
-      <w:r>
-        <w:rPr>
-          <w:rFonts w:eastAsia="Times New Roman"/>
-          <w:sz w:val="20"/>
-          <w:szCs w:val="20"/>
-        </w:rPr>
-        <w:t>MEAN application where a user can create, edit and delete its posts, after authenticating the user.</w:t>
-      </w:r>
-    </w:p>
-    <w:p>
-      <w:pPr>
-        <w:numPr>
-          <w:ilvl w:val="0"/>
-          <w:numId w:val="4"/>
-        </w:numPr>
-        <w:tabs>
-          <w:tab w:val="left" w:pos="380"/>
-        </w:tabs>
-        <w:spacing w:line="248" w:lineRule="auto"/>
-        <w:ind w:left="380" w:right="240" w:hanging="360"/>
-        <w:rPr>
-          <w:sz w:val="20"/>
-          <w:szCs w:val="20"/>
-        </w:rPr>
-      </w:pPr>
-      <w:r>
-        <w:rPr>
-          <w:rFonts w:eastAsia="Times New Roman"/>
-          <w:sz w:val="20"/>
-          <w:szCs w:val="20"/>
-        </w:rPr>
-        <w:t>Integrated user facing angular components with server side using RESTful Web services.</w:t>
-      </w:r>
-    </w:p>
-    <w:p>
-      <w:pPr>
-        <w:numPr>
-          <w:ilvl w:val="0"/>
-          <w:numId w:val="4"/>
-        </w:numPr>
-        <w:tabs>
-          <w:tab w:val="left" w:pos="380"/>
-        </w:tabs>
-        <w:spacing w:line="248" w:lineRule="auto"/>
-        <w:ind w:left="380" w:right="240" w:hanging="360"/>
-        <w:rPr>
-          <w:sz w:val="20"/>
-          <w:szCs w:val="20"/>
-        </w:rPr>
-      </w:pPr>
-      <w:r>
-        <w:rPr>
-          <w:rFonts w:eastAsia="Times New Roman"/>
-          <w:sz w:val="20"/>
-          <w:szCs w:val="20"/>
-        </w:rPr>
-        <w:t>Used MongoDB Atlas to create a cluster in the cloud for connecting and storing user data in the database.</w:t>
-      </w:r>
-    </w:p>
-    <w:p>
-      <w:pPr>
-        <w:numPr>
-          <w:ilvl w:val="0"/>
-          <w:numId w:val="4"/>
-        </w:numPr>
-        <w:tabs>
-          <w:tab w:val="left" w:pos="380"/>
-        </w:tabs>
-        <w:spacing w:line="248" w:lineRule="auto"/>
-        <w:ind w:left="380" w:right="240" w:hanging="360"/>
-        <w:rPr>
-          <w:sz w:val="20"/>
-          <w:szCs w:val="20"/>
-        </w:rPr>
-      </w:pPr>
-      <w:r>
-        <w:rPr>
-          <w:rFonts w:eastAsia="Times New Roman"/>
-          <w:sz w:val="20"/>
-          <w:szCs w:val="20"/>
-        </w:rPr>
-        <w:t>User authentication through JSON Web Tokens (JWT).</w:t>
-      </w:r>
-    </w:p>
-    <w:p>
-      <w:pPr>
-        <w:tabs>
-          <w:tab w:val="left" w:pos="380"/>
-        </w:tabs>
-        <w:spacing w:line="248" w:lineRule="auto"/>
-        <w:ind w:left="380" w:right="240"/>
         <w:rPr>
           <w:sz w:val="20"/>
           <w:szCs w:val="20"/>
@@ -4891,7 +4442,7 @@
 </file>
 
 <file path=word/numbering.xml><?xml version="1.0" encoding="utf-8"?>
-<w:numbering xmlns:wpc="http://schemas.microsoft.com/office/word/2010/wordprocessingCanvas" xmlns:cx="http://schemas.microsoft.com/office/drawing/2014/chartex" xmlns:cx1="http://schemas.microsoft.com/office/drawing/2015/9/8/chartex" xmlns:cx2="http://schemas.microsoft.com/office/drawing/2015/10/21/chartex" xmlns:cx3="http://schemas.microsoft.com/office/drawing/2016/5/9/chartex" xmlns:cx4="http://schemas.microsoft.com/office/drawing/2016/5/10/chartex" xmlns:cx5="http://schemas.microsoft.com/office/drawing/2016/5/11/chartex" xmlns:cx6="http://schemas.microsoft.com/office/drawing/2016/5/12/chartex" xmlns:cx7="http://schemas.microsoft.com/office/drawing/2016/5/13/chartex" xmlns:cx8="http://schemas.microsoft.com/office/drawing/2016/5/14/chartex" xmlns:mc="http://schemas.openxmlformats.org/markup-compatibility/2006" xmlns:aink="http://schemas.microsoft.com/office/drawing/2016/ink" xmlns:am3d="http://schemas.microsoft.com/office/drawing/2017/model3d" xmlns:o="urn:schemas-microsoft-com:office:office" xmlns:r="http://schemas.openxmlformats.org/officeDocument/2006/relationships" xmlns:m="http://schemas.openxmlformats.org/officeDocument/2006/math" xmlns:v="urn:schemas-microsoft-com:vml" xmlns:wp14="http://schemas.microsoft.com/office/word/2010/wordprocessingDrawing" xmlns:wp="http://schemas.openxmlformats.org/drawingml/2006/wordprocessingDrawing" xmlns:w10="urn:schemas-microsoft-com:office:word" xmlns:w="http://schemas.openxmlformats.org/wordprocessingml/2006/main" xmlns:w14="http://schemas.microsoft.com/office/word/2010/wordml" xmlns:w15="http://schemas.microsoft.com/office/word/2012/wordml" xmlns:w16cex="http://schemas.microsoft.com/office/word/2018/wordml/cex" xmlns:w16cid="http://schemas.microsoft.com/office/word/2016/wordml/cid" xmlns:w16="http://schemas.microsoft.com/office/word/2018/wordml" xmlns:w16se="http://schemas.microsoft.com/office/word/2015/wordml/symex" xmlns:wpg="http://schemas.microsoft.com/office/word/2010/wordprocessingGroup" xmlns:wpi="http://schemas.microsoft.com/office/word/2010/wordprocessingInk" xmlns:wne="http://schemas.microsoft.com/office/word/2006/wordml" xmlns:wps="http://schemas.microsoft.com/office/word/2010/wordprocessingShape" mc:Ignorable="w14 w15 w16se w16cid w16 w16cex wp14">
+<w:numbering xmlns:wpc="http://schemas.microsoft.com/office/word/2010/wordprocessingCanvas" xmlns:cx="http://schemas.microsoft.com/office/drawing/2014/chartex" xmlns:cx1="http://schemas.microsoft.com/office/drawing/2015/9/8/chartex" xmlns:cx2="http://schemas.microsoft.com/office/drawing/2015/10/21/chartex" xmlns:cx3="http://schemas.microsoft.com/office/drawing/2016/5/9/chartex" xmlns:cx4="http://schemas.microsoft.com/office/drawing/2016/5/10/chartex" xmlns:cx5="http://schemas.microsoft.com/office/drawing/2016/5/11/chartex" xmlns:cx6="http://schemas.microsoft.com/office/drawing/2016/5/12/chartex" xmlns:cx7="http://schemas.microsoft.com/office/drawing/2016/5/13/chartex" xmlns:cx8="http://schemas.microsoft.com/office/drawing/2016/5/14/chartex" xmlns:mc="http://schemas.openxmlformats.org/markup-compatibility/2006" xmlns:aink="http://schemas.microsoft.com/office/drawing/2016/ink" xmlns:am3d="http://schemas.microsoft.com/office/drawing/2017/model3d" xmlns:o="urn:schemas-microsoft-com:office:office" xmlns:r="http://schemas.openxmlformats.org/officeDocument/2006/relationships" xmlns:m="http://schemas.openxmlformats.org/officeDocument/2006/math" xmlns:v="urn:schemas-microsoft-com:vml" xmlns:wp14="http://schemas.microsoft.com/office/word/2010/wordprocessingDrawing" xmlns:wp="http://schemas.openxmlformats.org/drawingml/2006/wordprocessingDrawing" xmlns:w10="urn:schemas-microsoft-com:office:word" xmlns:w="http://schemas.openxmlformats.org/wordprocessingml/2006/main" xmlns:w14="http://schemas.microsoft.com/office/word/2010/wordml" xmlns:w15="http://schemas.microsoft.com/office/word/2012/wordml" xmlns:w16cex="http://schemas.microsoft.com/office/word/2018/wordml/cex" xmlns:w16cid="http://schemas.microsoft.com/office/word/2016/wordml/cid" xmlns:w16="http://schemas.microsoft.com/office/word/2018/wordml" xmlns:w16sdtdh="http://schemas.microsoft.com/office/word/2020/wordml/sdtdatahash" xmlns:w16se="http://schemas.microsoft.com/office/word/2015/wordml/symex" xmlns:wpg="http://schemas.microsoft.com/office/word/2010/wordprocessingGroup" xmlns:wpi="http://schemas.microsoft.com/office/word/2010/wordprocessingInk" xmlns:wne="http://schemas.microsoft.com/office/word/2006/wordml" xmlns:wps="http://schemas.microsoft.com/office/word/2010/wordprocessingShape" mc:Ignorable="w14 w15 w16se w16cid w16 w16cex w16sdtdh wp14">
   <w:abstractNum w:abstractNumId="0" w15:restartNumberingAfterBreak="0">
     <w:nsid w:val="238E1F29"/>
     <w:multiLevelType w:val="hybridMultilevel"/>
@@ -5563,7 +5114,7 @@
 </file>
 
 <file path=word/styles.xml><?xml version="1.0" encoding="utf-8"?>
-<w:styles xmlns:mc="http://schemas.openxmlformats.org/markup-compatibility/2006" xmlns:r="http://schemas.openxmlformats.org/officeDocument/2006/relationships" xmlns:w="http://schemas.openxmlformats.org/wordprocessingml/2006/main" xmlns:w14="http://schemas.microsoft.com/office/word/2010/wordml" xmlns:w15="http://schemas.microsoft.com/office/word/2012/wordml" xmlns:w16cex="http://schemas.microsoft.com/office/word/2018/wordml/cex" xmlns:w16cid="http://schemas.microsoft.com/office/word/2016/wordml/cid" xmlns:w16="http://schemas.microsoft.com/office/word/2018/wordml" xmlns:w16se="http://schemas.microsoft.com/office/word/2015/wordml/symex" mc:Ignorable="w14 w15 w16se w16cid w16 w16cex">
+<w:styles xmlns:mc="http://schemas.openxmlformats.org/markup-compatibility/2006" xmlns:r="http://schemas.openxmlformats.org/officeDocument/2006/relationships" xmlns:w="http://schemas.openxmlformats.org/wordprocessingml/2006/main" xmlns:w14="http://schemas.microsoft.com/office/word/2010/wordml" xmlns:w15="http://schemas.microsoft.com/office/word/2012/wordml" xmlns:w16cex="http://schemas.microsoft.com/office/word/2018/wordml/cex" xmlns:w16cid="http://schemas.microsoft.com/office/word/2016/wordml/cid" xmlns:w16="http://schemas.microsoft.com/office/word/2018/wordml" xmlns:w16sdtdh="http://schemas.microsoft.com/office/word/2020/wordml/sdtdatahash" xmlns:w16se="http://schemas.microsoft.com/office/word/2015/wordml/symex" mc:Ignorable="w14 w15 w16se w16cid w16 w16cex w16sdtdh">
   <w:docDefaults>
     <w:rPrDefault>
       <w:rPr>
@@ -6043,6 +5594,11 @@
       <w:szCs w:val="18"/>
     </w:rPr>
   </w:style>
+  <w:style w:type="character" w:customStyle="1" w:styleId="background-details">
+    <w:name w:val="background-details"/>
+    <w:basedOn w:val="DefaultParagraphFont"/>
+    <w:rsid w:val="00EE147C"/>
+  </w:style>
 </w:styles>
 </file>
 

--- a/Resume(US).docx
+++ b/Resume(US).docx
@@ -1168,58 +1168,14 @@
       <w:r>
         <w:rPr>
           <w:rFonts w:eastAsia="Times New Roman"/>
-          <w:i/>
-          <w:iCs/>
-          <w:sz w:val="20"/>
-          <w:szCs w:val="20"/>
-        </w:rPr>
-        <w:t xml:space="preserve">Building backend automation system which improves </w:t>
-      </w:r>
-      <w:r>
-        <w:rPr>
-          <w:rFonts w:eastAsia="Times New Roman"/>
-          <w:i/>
-          <w:iCs/>
-          <w:sz w:val="20"/>
-          <w:szCs w:val="20"/>
-        </w:rPr>
-        <w:t xml:space="preserve">the </w:t>
-      </w:r>
-      <w:r>
-        <w:rPr>
-          <w:rFonts w:eastAsia="Times New Roman"/>
-          <w:i/>
-          <w:iCs/>
-          <w:sz w:val="20"/>
-          <w:szCs w:val="20"/>
-        </w:rPr>
-        <w:t xml:space="preserve">deal velocity and enables </w:t>
-      </w:r>
-      <w:r>
-        <w:rPr>
-          <w:rFonts w:eastAsia="Times New Roman"/>
-          <w:i/>
-          <w:iCs/>
-          <w:sz w:val="20"/>
-          <w:szCs w:val="20"/>
-        </w:rPr>
-        <w:t xml:space="preserve">the </w:t>
-      </w:r>
-      <w:r>
-        <w:rPr>
-          <w:rFonts w:eastAsia="Times New Roman"/>
-          <w:i/>
-          <w:iCs/>
-          <w:sz w:val="20"/>
-          <w:szCs w:val="20"/>
-        </w:rPr>
-        <w:t xml:space="preserve">sales representatives to create quote-to-contract private pricing deals with the external customers </w:t>
-      </w:r>
-      <w:r>
-        <w:rPr>
-          <w:rFonts w:eastAsia="Times New Roman"/>
-          <w:i/>
-          <w:iCs/>
+          <w:sz w:val="20"/>
+          <w:szCs w:val="20"/>
+        </w:rPr>
+        <w:t xml:space="preserve">Building backend automation system which improves the deal velocity and enables the sales representatives to create quote-to-contract private pricing deals with the external customers </w:t>
+      </w:r>
+      <w:r>
+        <w:rPr>
+          <w:rFonts w:eastAsia="Times New Roman"/>
           <w:sz w:val="20"/>
           <w:szCs w:val="20"/>
         </w:rPr>
@@ -1228,8 +1184,6 @@
       <w:r>
         <w:rPr>
           <w:rFonts w:eastAsia="Times New Roman"/>
-          <w:i/>
-          <w:iCs/>
           <w:sz w:val="20"/>
           <w:szCs w:val="20"/>
         </w:rPr>
@@ -1238,52 +1192,18 @@
       <w:r>
         <w:rPr>
           <w:rFonts w:eastAsia="Times New Roman"/>
-          <w:i/>
-          <w:iCs/>
-          <w:sz w:val="20"/>
-          <w:szCs w:val="20"/>
-        </w:rPr>
-        <w:t xml:space="preserve"> include </w:t>
-      </w:r>
-      <w:r>
-        <w:rPr>
-          <w:rFonts w:eastAsia="Times New Roman"/>
-          <w:i/>
-          <w:iCs/>
-          <w:sz w:val="20"/>
-          <w:szCs w:val="20"/>
-        </w:rPr>
-        <w:t>non-public discounts based on their usage commitments</w:t>
-      </w:r>
-      <w:r>
-        <w:rPr>
-          <w:rFonts w:eastAsia="Times New Roman"/>
-          <w:i/>
-          <w:iCs/>
-          <w:sz w:val="20"/>
-          <w:szCs w:val="20"/>
-        </w:rPr>
-        <w:t xml:space="preserve"> more effectively</w:t>
-      </w:r>
-      <w:r>
-        <w:rPr>
-          <w:rFonts w:eastAsia="Times New Roman"/>
-          <w:i/>
-          <w:iCs/>
-          <w:sz w:val="20"/>
-          <w:szCs w:val="20"/>
-        </w:rPr>
-        <w:t>.</w:t>
-      </w:r>
-      <w:r>
-        <w:rPr>
-          <w:rFonts w:eastAsia="Times New Roman"/>
-          <w:i/>
-          <w:iCs/>
-          <w:sz w:val="20"/>
-          <w:szCs w:val="20"/>
-        </w:rPr>
-        <w:t xml:space="preserve"> Our service accounts for approx. 62% of the AWS revenue.</w:t>
+          <w:sz w:val="20"/>
+          <w:szCs w:val="20"/>
+        </w:rPr>
+        <w:t xml:space="preserve"> include non-public discounts based on their usage commitments more effectively</w:t>
+      </w:r>
+      <w:r>
+        <w:rPr>
+          <w:rFonts w:eastAsia="Times New Roman"/>
+          <w:sz w:val="20"/>
+          <w:szCs w:val="20"/>
+        </w:rPr>
+        <w:t>. Our service accounts for approx. 62% of the AWS revenue.</w:t>
       </w:r>
     </w:p>
     <w:p>
@@ -1709,8 +1629,6 @@
       <w:r>
         <w:rPr>
           <w:rFonts w:eastAsia="Times New Roman"/>
-          <w:i/>
-          <w:iCs/>
           <w:sz w:val="20"/>
           <w:szCs w:val="20"/>
         </w:rPr>
@@ -1719,8 +1637,6 @@
       <w:r>
         <w:rPr>
           <w:rFonts w:eastAsia="Times New Roman"/>
-          <w:i/>
-          <w:iCs/>
           <w:sz w:val="20"/>
           <w:szCs w:val="20"/>
         </w:rPr>
@@ -1729,8 +1645,6 @@
       <w:r>
         <w:rPr>
           <w:rFonts w:eastAsia="Times New Roman"/>
-          <w:i/>
-          <w:iCs/>
           <w:sz w:val="20"/>
           <w:szCs w:val="20"/>
         </w:rPr>
@@ -1739,32 +1653,10 @@
       <w:r>
         <w:rPr>
           <w:rFonts w:eastAsia="Times New Roman"/>
-          <w:i/>
-          <w:iCs/>
-          <w:sz w:val="20"/>
-          <w:szCs w:val="20"/>
-        </w:rPr>
-        <w:t xml:space="preserve"> and creating helpful user tools in the UI, along with creating visualization graphs </w:t>
-      </w:r>
-      <w:r>
-        <w:rPr>
-          <w:rFonts w:eastAsia="Times New Roman"/>
-          <w:i/>
-          <w:iCs/>
-          <w:sz w:val="20"/>
-          <w:szCs w:val="20"/>
-        </w:rPr>
-        <w:t>and</w:t>
-      </w:r>
-      <w:r>
-        <w:rPr>
-          <w:rFonts w:eastAsia="Times New Roman"/>
-          <w:i/>
-          <w:iCs/>
-          <w:sz w:val="20"/>
-          <w:szCs w:val="20"/>
-        </w:rPr>
-        <w:t xml:space="preserve"> metrics in the UI.</w:t>
+          <w:sz w:val="20"/>
+          <w:szCs w:val="20"/>
+        </w:rPr>
+        <w:t xml:space="preserve"> and creating helpful user tools in the UI, along with creating visualization graphs and metrics in the UI.</w:t>
       </w:r>
     </w:p>
     <w:p>
@@ -2328,15 +2220,7 @@
           <w:sz w:val="20"/>
           <w:szCs w:val="20"/>
         </w:rPr>
-        <w:t xml:space="preserve">, </w:t>
-      </w:r>
-      <w:r>
-        <w:rPr>
-          <w:rFonts w:eastAsia="Times New Roman"/>
-          <w:sz w:val="20"/>
-          <w:szCs w:val="20"/>
-        </w:rPr>
-        <w:t>Git</w:t>
+        <w:t>, Git</w:t>
       </w:r>
       <w:r>
         <w:rPr>

--- a/Resume(US).docx
+++ b/Resume(US).docx
@@ -50,8 +50,8 @@
       <w:tblGrid>
         <w:gridCol w:w="780"/>
         <w:gridCol w:w="2360"/>
-        <w:gridCol w:w="2360"/>
-        <w:gridCol w:w="1420"/>
+        <w:gridCol w:w="2440"/>
+        <w:gridCol w:w="1340"/>
         <w:gridCol w:w="2420"/>
         <w:gridCol w:w="80"/>
       </w:tblGrid>
@@ -120,7 +120,7 @@
         </w:tc>
         <w:tc>
           <w:tcPr>
-            <w:tcW w:w="2360" w:type="dxa"/>
+            <w:tcW w:w="2440" w:type="dxa"/>
             <w:tcBorders>
               <w:top w:val="single" w:sz="8" w:space="0" w:color="548DD4"/>
             </w:tcBorders>
@@ -155,7 +155,7 @@
         </w:tc>
         <w:tc>
           <w:tcPr>
-            <w:tcW w:w="3920" w:type="dxa"/>
+            <w:tcW w:w="3840" w:type="dxa"/>
             <w:gridSpan w:val="3"/>
             <w:tcBorders>
               <w:top w:val="single" w:sz="8" w:space="0" w:color="548DD4"/>
@@ -416,6 +416,26 @@
                 <w:sz w:val="20"/>
                 <w:szCs w:val="20"/>
               </w:rPr>
+              <w:t xml:space="preserve"> </w:t>
+            </w:r>
+            <w:r>
+              <w:rPr>
+                <w:rFonts w:eastAsia="Times New Roman"/>
+                <w:b/>
+                <w:bCs/>
+                <w:sz w:val="20"/>
+                <w:szCs w:val="20"/>
+              </w:rPr>
+              <w:t xml:space="preserve"> </w:t>
+            </w:r>
+            <w:r>
+              <w:rPr>
+                <w:rFonts w:eastAsia="Times New Roman"/>
+                <w:b/>
+                <w:bCs/>
+                <w:sz w:val="20"/>
+                <w:szCs w:val="20"/>
+              </w:rPr>
               <w:t>LinkedIn</w:t>
             </w:r>
             <w:r>
@@ -429,6 +449,14 @@
             <w:r>
               <w:rPr>
                 <w:rFonts w:eastAsia="Times New Roman"/>
+                <w:sz w:val="20"/>
+                <w:szCs w:val="20"/>
+              </w:rPr>
+              <w:t xml:space="preserve"> </w:t>
+            </w:r>
+            <w:r>
+              <w:rPr>
+                <w:rFonts w:eastAsia="Times New Roman"/>
                 <w:b/>
                 <w:bCs/>
                 <w:sz w:val="20"/>
@@ -436,17 +464,56 @@
               </w:rPr>
               <w:t xml:space="preserve"> </w:t>
             </w:r>
-            <w:hyperlink r:id="rId8">
-              <w:r>
-                <w:rPr>
-                  <w:rFonts w:eastAsia="Times New Roman"/>
-                  <w:color w:val="0000FF"/>
-                  <w:sz w:val="20"/>
-                  <w:szCs w:val="20"/>
-                </w:rPr>
-                <w:t>https://www.linkedin.com/in/vishesh-sharma51/</w:t>
-              </w:r>
-            </w:hyperlink>
+            <w:r>
+              <w:rPr>
+                <w:rFonts w:eastAsia="Times New Roman"/>
+                <w:color w:val="0000FF"/>
+                <w:w w:val="99"/>
+                <w:sz w:val="20"/>
+                <w:szCs w:val="20"/>
+              </w:rPr>
+              <w:fldChar w:fldCharType="begin"/>
+            </w:r>
+            <w:r>
+              <w:rPr>
+                <w:rFonts w:eastAsia="Times New Roman"/>
+                <w:color w:val="0000FF"/>
+                <w:w w:val="99"/>
+                <w:sz w:val="20"/>
+                <w:szCs w:val="20"/>
+              </w:rPr>
+              <w:instrText xml:space="preserve"> HYPERLINK "https://www.linkedin.com/in/visheshsharma51/" </w:instrText>
+            </w:r>
+            <w:r>
+              <w:rPr>
+                <w:rFonts w:eastAsia="Times New Roman"/>
+                <w:color w:val="0000FF"/>
+                <w:w w:val="99"/>
+                <w:sz w:val="20"/>
+                <w:szCs w:val="20"/>
+              </w:rPr>
+              <w:fldChar w:fldCharType="separate"/>
+            </w:r>
+            <w:r>
+              <w:rPr>
+                <w:rFonts w:eastAsia="Times New Roman"/>
+                <w:color w:val="0000FF"/>
+                <w:w w:val="99"/>
+                <w:sz w:val="20"/>
+                <w:szCs w:val="20"/>
+              </w:rPr>
+              <w:t>https://www.linkedin.com/in/visheshsharma51/</w:t>
+            </w:r>
+            <w:r>
+              <w:rPr>
+                <w:rFonts w:eastAsia="Times New Roman"/>
+                <w:color w:val="0000FF"/>
+                <w:w w:val="99"/>
+                <w:sz w:val="20"/>
+                <w:szCs w:val="20"/>
+              </w:rPr>
+              <w:fldChar w:fldCharType="end"/>
+            </w:r>
           </w:p>
         </w:tc>
       </w:tr>
@@ -487,7 +554,7 @@
         </w:tc>
         <w:tc>
           <w:tcPr>
-            <w:tcW w:w="2360" w:type="dxa"/>
+            <w:tcW w:w="2440" w:type="dxa"/>
             <w:vAlign w:val="bottom"/>
           </w:tcPr>
           <w:p>
@@ -502,7 +569,7 @@
         </w:tc>
         <w:tc>
           <w:tcPr>
-            <w:tcW w:w="1420" w:type="dxa"/>
+            <w:tcW w:w="1340" w:type="dxa"/>
             <w:shd w:val="clear" w:color="auto" w:fill="0000FF"/>
             <w:vAlign w:val="bottom"/>
           </w:tcPr>
@@ -2827,7 +2894,7 @@
         </w:rPr>
         <w:t xml:space="preserve">Recorded the results and formed conclusions based on the data recorded from the analysis of the various factors. Link to paper: </w:t>
       </w:r>
-      <w:hyperlink r:id="rId9" w:history="1">
+      <w:hyperlink r:id="rId8" w:history="1">
         <w:r>
           <w:rPr>
             <w:rStyle w:val="Hyperlink"/>
@@ -5483,6 +5550,18 @@
     <w:basedOn w:val="DefaultParagraphFont"/>
     <w:rsid w:val="00EE147C"/>
   </w:style>
+  <w:style w:type="character" w:styleId="FollowedHyperlink">
+    <w:name w:val="FollowedHyperlink"/>
+    <w:basedOn w:val="DefaultParagraphFont"/>
+    <w:uiPriority w:val="99"/>
+    <w:semiHidden/>
+    <w:unhideWhenUsed/>
+    <w:rsid w:val="00E73601"/>
+    <w:rPr>
+      <w:color w:val="954F72" w:themeColor="followedHyperlink"/>
+      <w:u w:val="single"/>
+    </w:rPr>
+  </w:style>
 </w:styles>
 </file>
 

--- a/Resume(US).docx
+++ b/Resume(US).docx
@@ -464,56 +464,18 @@
               </w:rPr>
               <w:t xml:space="preserve"> </w:t>
             </w:r>
-            <w:r>
-              <w:rPr>
-                <w:rFonts w:eastAsia="Times New Roman"/>
-                <w:color w:val="0000FF"/>
-                <w:w w:val="99"/>
-                <w:sz w:val="20"/>
-                <w:szCs w:val="20"/>
-              </w:rPr>
-              <w:fldChar w:fldCharType="begin"/>
-            </w:r>
-            <w:r>
-              <w:rPr>
-                <w:rFonts w:eastAsia="Times New Roman"/>
-                <w:color w:val="0000FF"/>
-                <w:w w:val="99"/>
-                <w:sz w:val="20"/>
-                <w:szCs w:val="20"/>
-              </w:rPr>
-              <w:instrText xml:space="preserve"> HYPERLINK "https://www.linkedin.com/in/visheshsharma51/" </w:instrText>
-            </w:r>
-            <w:r>
-              <w:rPr>
-                <w:rFonts w:eastAsia="Times New Roman"/>
-                <w:color w:val="0000FF"/>
-                <w:w w:val="99"/>
-                <w:sz w:val="20"/>
-                <w:szCs w:val="20"/>
-              </w:rPr>
-              <w:fldChar w:fldCharType="separate"/>
-            </w:r>
-            <w:r>
-              <w:rPr>
-                <w:rFonts w:eastAsia="Times New Roman"/>
-                <w:color w:val="0000FF"/>
-                <w:w w:val="99"/>
-                <w:sz w:val="20"/>
-                <w:szCs w:val="20"/>
-              </w:rPr>
-              <w:t>https://www.linkedin.com/in/visheshsharma51/</w:t>
-            </w:r>
-            <w:r>
-              <w:rPr>
-                <w:rFonts w:eastAsia="Times New Roman"/>
-                <w:color w:val="0000FF"/>
-                <w:w w:val="99"/>
-                <w:sz w:val="20"/>
-                <w:szCs w:val="20"/>
-              </w:rPr>
-              <w:fldChar w:fldCharType="end"/>
-            </w:r>
+            <w:hyperlink r:id="rId8" w:history="1">
+              <w:r>
+                <w:rPr>
+                  <w:rFonts w:eastAsia="Times New Roman"/>
+                  <w:color w:val="0000FF"/>
+                  <w:w w:val="99"/>
+                  <w:sz w:val="20"/>
+                  <w:szCs w:val="20"/>
+                </w:rPr>
+                <w:t>https://www.linkedin.com/in/visheshsharma51/</w:t>
+              </w:r>
+            </w:hyperlink>
           </w:p>
         </w:tc>
       </w:tr>
@@ -1270,7 +1232,7 @@
           <w:sz w:val="20"/>
           <w:szCs w:val="20"/>
         </w:rPr>
-        <w:t>. Our service accounts for approx. 62% of the AWS revenue.</w:t>
+        <w:t>.</w:t>
       </w:r>
     </w:p>
     <w:p>
@@ -2894,7 +2856,7 @@
         </w:rPr>
         <w:t xml:space="preserve">Recorded the results and formed conclusions based on the data recorded from the analysis of the various factors. Link to paper: </w:t>
       </w:r>
-      <w:hyperlink r:id="rId8" w:history="1">
+      <w:hyperlink r:id="rId9" w:history="1">
         <w:r>
           <w:rPr>
             <w:rStyle w:val="Hyperlink"/>

--- a/Resume(US).docx
+++ b/Resume(US).docx
@@ -1234,6 +1234,38 @@
         </w:rPr>
         <w:t>.</w:t>
       </w:r>
+      <w:r>
+        <w:rPr>
+          <w:rFonts w:eastAsia="Times New Roman"/>
+          <w:sz w:val="20"/>
+          <w:szCs w:val="20"/>
+        </w:rPr>
+        <w:t xml:space="preserve"> Improvement in deal velocity is from 30 days which involved a lot of manual work earlier to just 5-6 days on average after onboarding to our automation system. </w:t>
+      </w:r>
+      <w:r>
+        <w:rPr>
+          <w:rFonts w:eastAsia="Times New Roman"/>
+          <w:sz w:val="20"/>
+          <w:szCs w:val="20"/>
+        </w:rPr>
+        <w:t xml:space="preserve">This area of business accounts for </w:t>
+      </w:r>
+      <w:r>
+        <w:rPr>
+          <w:rFonts w:eastAsia="Times New Roman"/>
+          <w:sz w:val="20"/>
+          <w:szCs w:val="20"/>
+        </w:rPr>
+        <w:t>approx.</w:t>
+      </w:r>
+      <w:r>
+        <w:rPr>
+          <w:rFonts w:eastAsia="Times New Roman"/>
+          <w:sz w:val="20"/>
+          <w:szCs w:val="20"/>
+        </w:rPr>
+        <w:t xml:space="preserve"> 60-70% of the AWS revenue.</w:t>
+      </w:r>
     </w:p>
     <w:p>
       <w:pPr>
@@ -4341,6 +4373,227 @@
         </w:rPr>
         <w:t>along with the user activities which are regularly updated.</w:t>
       </w:r>
+    </w:p>
+    <w:p>
+      <w:pPr>
+        <w:tabs>
+          <w:tab w:val="left" w:pos="380"/>
+        </w:tabs>
+        <w:spacing w:line="247" w:lineRule="auto"/>
+        <w:ind w:right="418"/>
+        <w:rPr>
+          <w:rFonts w:eastAsia="Times New Roman"/>
+          <w:sz w:val="20"/>
+          <w:szCs w:val="20"/>
+        </w:rPr>
+      </w:pPr>
+    </w:p>
+    <w:p>
+      <w:pPr>
+        <w:tabs>
+          <w:tab w:val="left" w:pos="380"/>
+        </w:tabs>
+        <w:spacing w:line="247" w:lineRule="auto"/>
+        <w:ind w:right="418"/>
+        <w:rPr>
+          <w:rFonts w:ascii="Arial" w:eastAsia="Arial" w:hAnsi="Arial" w:cs="Arial"/>
+          <w:sz w:val="20"/>
+          <w:szCs w:val="20"/>
+        </w:rPr>
+      </w:pPr>
+    </w:p>
+    <w:p>
+      <w:pPr>
+        <w:shd w:val="clear" w:color="auto" w:fill="D9D9D9" w:themeFill="background1" w:themeFillShade="D9"/>
+        <w:rPr>
+          <w:rFonts w:eastAsia="Times New Roman"/>
+          <w:b/>
+          <w:bCs/>
+          <w:sz w:val="20"/>
+          <w:szCs w:val="20"/>
+        </w:rPr>
+      </w:pPr>
+      <w:r>
+        <w:rPr>
+          <w:rFonts w:eastAsia="Times New Roman"/>
+          <w:b/>
+          <w:bCs/>
+          <w:sz w:val="20"/>
+          <w:szCs w:val="20"/>
+        </w:rPr>
+        <w:t>ACHIEVEMENTS</w:t>
+      </w:r>
+    </w:p>
+    <w:p>
+      <w:pPr>
+        <w:numPr>
+          <w:ilvl w:val="0"/>
+          <w:numId w:val="5"/>
+        </w:numPr>
+        <w:tabs>
+          <w:tab w:val="left" w:pos="380"/>
+        </w:tabs>
+        <w:ind w:left="380" w:hanging="360"/>
+        <w:rPr>
+          <w:rFonts w:eastAsia="Times New Roman"/>
+          <w:sz w:val="20"/>
+          <w:szCs w:val="20"/>
+        </w:rPr>
+      </w:pPr>
+      <w:r>
+        <w:rPr>
+          <w:rFonts w:eastAsia="Times New Roman"/>
+          <w:sz w:val="20"/>
+          <w:szCs w:val="20"/>
+        </w:rPr>
+        <w:t>Secured 2</w:t>
+      </w:r>
+      <w:r>
+        <w:rPr>
+          <w:rFonts w:eastAsia="Times New Roman"/>
+          <w:sz w:val="20"/>
+          <w:szCs w:val="20"/>
+          <w:vertAlign w:val="superscript"/>
+        </w:rPr>
+        <w:t>nd</w:t>
+      </w:r>
+      <w:r>
+        <w:rPr>
+          <w:rFonts w:eastAsia="Times New Roman"/>
+          <w:sz w:val="20"/>
+          <w:szCs w:val="20"/>
+        </w:rPr>
+        <w:t xml:space="preserve"> place in my college (TSEC) at the TSEC </w:t>
+      </w:r>
+      <w:proofErr w:type="spellStart"/>
+      <w:r>
+        <w:rPr>
+          <w:rFonts w:eastAsia="Times New Roman"/>
+          <w:sz w:val="20"/>
+          <w:szCs w:val="20"/>
+        </w:rPr>
+        <w:t>Codeathon</w:t>
+      </w:r>
+      <w:proofErr w:type="spellEnd"/>
+      <w:r>
+        <w:rPr>
+          <w:rFonts w:eastAsia="Times New Roman"/>
+          <w:sz w:val="20"/>
+          <w:szCs w:val="20"/>
+        </w:rPr>
+        <w:t xml:space="preserve"> coding competition held on Sep 30</w:t>
+      </w:r>
+      <w:r>
+        <w:rPr>
+          <w:rFonts w:eastAsia="Times New Roman"/>
+          <w:sz w:val="20"/>
+          <w:szCs w:val="20"/>
+          <w:vertAlign w:val="superscript"/>
+        </w:rPr>
+        <w:t>th</w:t>
+      </w:r>
+      <w:r>
+        <w:rPr>
+          <w:rFonts w:eastAsia="Times New Roman"/>
+          <w:sz w:val="20"/>
+          <w:szCs w:val="20"/>
+        </w:rPr>
+        <w:t>, 2017. (Language used: Java)</w:t>
+      </w:r>
+    </w:p>
+    <w:p>
+      <w:pPr>
+        <w:numPr>
+          <w:ilvl w:val="0"/>
+          <w:numId w:val="5"/>
+        </w:numPr>
+        <w:tabs>
+          <w:tab w:val="left" w:pos="380"/>
+        </w:tabs>
+        <w:ind w:left="380" w:hanging="360"/>
+        <w:rPr>
+          <w:rFonts w:eastAsia="Times New Roman"/>
+          <w:sz w:val="20"/>
+          <w:szCs w:val="20"/>
+        </w:rPr>
+      </w:pPr>
+      <w:r>
+        <w:rPr>
+          <w:rFonts w:eastAsia="Times New Roman"/>
+          <w:sz w:val="20"/>
+          <w:szCs w:val="20"/>
+        </w:rPr>
+        <w:t>Achieved rank – 458 in Code Gladiators 2017 coding competition</w:t>
+      </w:r>
+      <w:r>
+        <w:rPr>
+          <w:rFonts w:eastAsia="Times New Roman"/>
+          <w:sz w:val="20"/>
+          <w:szCs w:val="20"/>
+        </w:rPr>
+        <w:t>, held all over the country (India).</w:t>
+      </w:r>
+      <w:r>
+        <w:rPr>
+          <w:rFonts w:eastAsia="Times New Roman"/>
+          <w:sz w:val="20"/>
+          <w:szCs w:val="20"/>
+        </w:rPr>
+        <w:t xml:space="preserve"> </w:t>
+      </w:r>
+    </w:p>
+    <w:p>
+      <w:pPr>
+        <w:tabs>
+          <w:tab w:val="left" w:pos="380"/>
+        </w:tabs>
+        <w:ind w:left="380"/>
+        <w:rPr>
+          <w:rFonts w:eastAsia="Times New Roman"/>
+          <w:sz w:val="20"/>
+          <w:szCs w:val="20"/>
+        </w:rPr>
+      </w:pPr>
+      <w:r>
+        <w:rPr>
+          <w:rFonts w:eastAsia="Times New Roman"/>
+          <w:sz w:val="20"/>
+          <w:szCs w:val="20"/>
+        </w:rPr>
+        <w:t>(Language used: Java)</w:t>
+      </w:r>
+      <w:r>
+        <w:rPr>
+          <w:rFonts w:eastAsia="Times New Roman"/>
+          <w:sz w:val="20"/>
+          <w:szCs w:val="20"/>
+        </w:rPr>
+        <w:t xml:space="preserve">       </w:t>
+      </w:r>
+    </w:p>
+    <w:p>
+      <w:pPr>
+        <w:tabs>
+          <w:tab w:val="left" w:pos="380"/>
+        </w:tabs>
+        <w:rPr>
+          <w:rFonts w:eastAsia="Times New Roman"/>
+          <w:sz w:val="20"/>
+          <w:szCs w:val="20"/>
+        </w:rPr>
+      </w:pPr>
+    </w:p>
+    <w:p>
+      <w:pPr>
+        <w:tabs>
+          <w:tab w:val="left" w:pos="380"/>
+        </w:tabs>
+        <w:rPr>
+          <w:rFonts w:eastAsia="Times New Roman"/>
+          <w:sz w:val="20"/>
+          <w:szCs w:val="20"/>
+        </w:rPr>
+      </w:pPr>
     </w:p>
     <w:sectPr>
       <w:pgSz w:w="12240" w:h="15840"/>
@@ -4685,6 +4938,119 @@
     </w:lvl>
   </w:abstractNum>
   <w:abstractNum w:abstractNumId="4" w15:restartNumberingAfterBreak="0">
+    <w:nsid w:val="386526DD"/>
+    <w:multiLevelType w:val="hybridMultilevel"/>
+    <w:tmpl w:val="43162770"/>
+    <w:lvl w:ilvl="0" w:tplc="04090001">
+      <w:start w:val="1"/>
+      <w:numFmt w:val="bullet"/>
+      <w:lvlText w:val=""/>
+      <w:lvlJc w:val="left"/>
+      <w:pPr>
+        <w:ind w:left="720" w:hanging="360"/>
+      </w:pPr>
+      <w:rPr>
+        <w:rFonts w:ascii="Symbol" w:hAnsi="Symbol" w:hint="default"/>
+      </w:rPr>
+    </w:lvl>
+    <w:lvl w:ilvl="1" w:tplc="04090003" w:tentative="1">
+      <w:start w:val="1"/>
+      <w:numFmt w:val="bullet"/>
+      <w:lvlText w:val="o"/>
+      <w:lvlJc w:val="left"/>
+      <w:pPr>
+        <w:ind w:left="1440" w:hanging="360"/>
+      </w:pPr>
+      <w:rPr>
+        <w:rFonts w:ascii="Courier New" w:hAnsi="Courier New" w:cs="Courier New" w:hint="default"/>
+      </w:rPr>
+    </w:lvl>
+    <w:lvl w:ilvl="2" w:tplc="04090005" w:tentative="1">
+      <w:start w:val="1"/>
+      <w:numFmt w:val="bullet"/>
+      <w:lvlText w:val=""/>
+      <w:lvlJc w:val="left"/>
+      <w:pPr>
+        <w:ind w:left="2160" w:hanging="360"/>
+      </w:pPr>
+      <w:rPr>
+        <w:rFonts w:ascii="Wingdings" w:hAnsi="Wingdings" w:hint="default"/>
+      </w:rPr>
+    </w:lvl>
+    <w:lvl w:ilvl="3" w:tplc="04090001" w:tentative="1">
+      <w:start w:val="1"/>
+      <w:numFmt w:val="bullet"/>
+      <w:lvlText w:val=""/>
+      <w:lvlJc w:val="left"/>
+      <w:pPr>
+        <w:ind w:left="2880" w:hanging="360"/>
+      </w:pPr>
+      <w:rPr>
+        <w:rFonts w:ascii="Symbol" w:hAnsi="Symbol" w:hint="default"/>
+      </w:rPr>
+    </w:lvl>
+    <w:lvl w:ilvl="4" w:tplc="04090003" w:tentative="1">
+      <w:start w:val="1"/>
+      <w:numFmt w:val="bullet"/>
+      <w:lvlText w:val="o"/>
+      <w:lvlJc w:val="left"/>
+      <w:pPr>
+        <w:ind w:left="3600" w:hanging="360"/>
+      </w:pPr>
+      <w:rPr>
+        <w:rFonts w:ascii="Courier New" w:hAnsi="Courier New" w:cs="Courier New" w:hint="default"/>
+      </w:rPr>
+    </w:lvl>
+    <w:lvl w:ilvl="5" w:tplc="04090005" w:tentative="1">
+      <w:start w:val="1"/>
+      <w:numFmt w:val="bullet"/>
+      <w:lvlText w:val=""/>
+      <w:lvlJc w:val="left"/>
+      <w:pPr>
+        <w:ind w:left="4320" w:hanging="360"/>
+      </w:pPr>
+      <w:rPr>
+        <w:rFonts w:ascii="Wingdings" w:hAnsi="Wingdings" w:hint="default"/>
+      </w:rPr>
+    </w:lvl>
+    <w:lvl w:ilvl="6" w:tplc="04090001" w:tentative="1">
+      <w:start w:val="1"/>
+      <w:numFmt w:val="bullet"/>
+      <w:lvlText w:val=""/>
+      <w:lvlJc w:val="left"/>
+      <w:pPr>
+        <w:ind w:left="5040" w:hanging="360"/>
+      </w:pPr>
+      <w:rPr>
+        <w:rFonts w:ascii="Symbol" w:hAnsi="Symbol" w:hint="default"/>
+      </w:rPr>
+    </w:lvl>
+    <w:lvl w:ilvl="7" w:tplc="04090003" w:tentative="1">
+      <w:start w:val="1"/>
+      <w:numFmt w:val="bullet"/>
+      <w:lvlText w:val="o"/>
+      <w:lvlJc w:val="left"/>
+      <w:pPr>
+        <w:ind w:left="5760" w:hanging="360"/>
+      </w:pPr>
+      <w:rPr>
+        <w:rFonts w:ascii="Courier New" w:hAnsi="Courier New" w:cs="Courier New" w:hint="default"/>
+      </w:rPr>
+    </w:lvl>
+    <w:lvl w:ilvl="8" w:tplc="04090005" w:tentative="1">
+      <w:start w:val="1"/>
+      <w:numFmt w:val="bullet"/>
+      <w:lvlText w:val=""/>
+      <w:lvlJc w:val="left"/>
+      <w:pPr>
+        <w:ind w:left="6480" w:hanging="360"/>
+      </w:pPr>
+      <w:rPr>
+        <w:rFonts w:ascii="Wingdings" w:hAnsi="Wingdings" w:hint="default"/>
+      </w:rPr>
+    </w:lvl>
+  </w:abstractNum>
+  <w:abstractNum w:abstractNumId="5" w15:restartNumberingAfterBreak="0">
     <w:nsid w:val="3D1B58BA"/>
     <w:multiLevelType w:val="hybridMultilevel"/>
     <w:tmpl w:val="E4AC36E8"/>
@@ -4735,7 +5101,7 @@
       <w:lvlJc w:val="left"/>
     </w:lvl>
   </w:abstractNum>
-  <w:abstractNum w:abstractNumId="5" w15:restartNumberingAfterBreak="0">
+  <w:abstractNum w:abstractNumId="6" w15:restartNumberingAfterBreak="0">
     <w:nsid w:val="41B71EFB"/>
     <w:multiLevelType w:val="hybridMultilevel"/>
     <w:tmpl w:val="8F68F358"/>
@@ -4786,7 +5152,7 @@
       <w:lvlJc w:val="left"/>
     </w:lvl>
   </w:abstractNum>
-  <w:abstractNum w:abstractNumId="6" w15:restartNumberingAfterBreak="0">
+  <w:abstractNum w:abstractNumId="7" w15:restartNumberingAfterBreak="0">
     <w:nsid w:val="46E87CCD"/>
     <w:multiLevelType w:val="hybridMultilevel"/>
     <w:tmpl w:val="0A48CF7E"/>
@@ -4837,7 +5203,7 @@
       <w:lvlJc w:val="left"/>
     </w:lvl>
   </w:abstractNum>
-  <w:abstractNum w:abstractNumId="7" w15:restartNumberingAfterBreak="0">
+  <w:abstractNum w:abstractNumId="8" w15:restartNumberingAfterBreak="0">
     <w:nsid w:val="507ED7AB"/>
     <w:multiLevelType w:val="hybridMultilevel"/>
     <w:tmpl w:val="1CB21A5A"/>
@@ -4888,7 +5254,7 @@
       <w:lvlJc w:val="left"/>
     </w:lvl>
   </w:abstractNum>
-  <w:abstractNum w:abstractNumId="8" w15:restartNumberingAfterBreak="0">
+  <w:abstractNum w:abstractNumId="9" w15:restartNumberingAfterBreak="0">
     <w:nsid w:val="625558EC"/>
     <w:multiLevelType w:val="hybridMultilevel"/>
     <w:tmpl w:val="6D3AE2BA"/>
@@ -4939,7 +5305,7 @@
       <w:lvlJc w:val="left"/>
     </w:lvl>
   </w:abstractNum>
-  <w:abstractNum w:abstractNumId="9" w15:restartNumberingAfterBreak="0">
+  <w:abstractNum w:abstractNumId="10" w15:restartNumberingAfterBreak="0">
     <w:nsid w:val="717974B8"/>
     <w:multiLevelType w:val="hybridMultilevel"/>
     <w:tmpl w:val="0F96690C"/>
@@ -4994,34 +5360,37 @@
     </w:lvl>
   </w:abstractNum>
   <w:num w:numId="1">
-    <w:abstractNumId w:val="8"/>
+    <w:abstractNumId w:val="9"/>
   </w:num>
   <w:num w:numId="2">
     <w:abstractNumId w:val="0"/>
   </w:num>
   <w:num w:numId="3">
-    <w:abstractNumId w:val="6"/>
+    <w:abstractNumId w:val="7"/>
   </w:num>
   <w:num w:numId="4">
-    <w:abstractNumId w:val="4"/>
+    <w:abstractNumId w:val="5"/>
   </w:num>
   <w:num w:numId="5">
-    <w:abstractNumId w:val="7"/>
+    <w:abstractNumId w:val="8"/>
   </w:num>
   <w:num w:numId="6">
     <w:abstractNumId w:val="2"/>
   </w:num>
   <w:num w:numId="7">
-    <w:abstractNumId w:val="5"/>
+    <w:abstractNumId w:val="6"/>
   </w:num>
   <w:num w:numId="8">
-    <w:abstractNumId w:val="9"/>
+    <w:abstractNumId w:val="10"/>
   </w:num>
   <w:num w:numId="9">
     <w:abstractNumId w:val="3"/>
   </w:num>
   <w:num w:numId="10">
     <w:abstractNumId w:val="1"/>
+  </w:num>
+  <w:num w:numId="11">
+    <w:abstractNumId w:val="4"/>
   </w:num>
 </w:numbering>
 </file>
@@ -5524,6 +5893,24 @@
       <w:u w:val="single"/>
     </w:rPr>
   </w:style>
+  <w:style w:type="paragraph" w:customStyle="1" w:styleId="pv-accomplishment-entitydescription">
+    <w:name w:val="pv-accomplishment-entity__description"/>
+    <w:basedOn w:val="Normal"/>
+    <w:rsid w:val="006605F3"/>
+    <w:pPr>
+      <w:spacing w:before="100" w:beforeAutospacing="1" w:after="100" w:afterAutospacing="1"/>
+    </w:pPr>
+    <w:rPr>
+      <w:rFonts w:eastAsia="Times New Roman"/>
+      <w:sz w:val="24"/>
+      <w:szCs w:val="24"/>
+    </w:rPr>
+  </w:style>
+  <w:style w:type="character" w:customStyle="1" w:styleId="visually-hidden">
+    <w:name w:val="visually-hidden"/>
+    <w:basedOn w:val="DefaultParagraphFont"/>
+    <w:rsid w:val="006605F3"/>
+  </w:style>
 </w:styles>
 </file>
 

--- a/Resume(US).docx
+++ b/Resume(US).docx
@@ -1,6 +1,6 @@
 
 <file path=word/document.xml><?xml version="1.0" encoding="utf-8"?>
-<w:document xmlns:wpc="http://schemas.microsoft.com/office/word/2010/wordprocessingCanvas" xmlns:cx="http://schemas.microsoft.com/office/drawing/2014/chartex" xmlns:cx1="http://schemas.microsoft.com/office/drawing/2015/9/8/chartex" xmlns:cx2="http://schemas.microsoft.com/office/drawing/2015/10/21/chartex" xmlns:cx3="http://schemas.microsoft.com/office/drawing/2016/5/9/chartex" xmlns:cx4="http://schemas.microsoft.com/office/drawing/2016/5/10/chartex" xmlns:cx5="http://schemas.microsoft.com/office/drawing/2016/5/11/chartex" xmlns:cx6="http://schemas.microsoft.com/office/drawing/2016/5/12/chartex" xmlns:cx7="http://schemas.microsoft.com/office/drawing/2016/5/13/chartex" xmlns:cx8="http://schemas.microsoft.com/office/drawing/2016/5/14/chartex" xmlns:mc="http://schemas.openxmlformats.org/markup-compatibility/2006" xmlns:aink="http://schemas.microsoft.com/office/drawing/2016/ink" xmlns:am3d="http://schemas.microsoft.com/office/drawing/2017/model3d" xmlns:o="urn:schemas-microsoft-com:office:office" xmlns:r="http://schemas.openxmlformats.org/officeDocument/2006/relationships" xmlns:m="http://schemas.openxmlformats.org/officeDocument/2006/math" xmlns:v="urn:schemas-microsoft-com:vml" xmlns:wp14="http://schemas.microsoft.com/office/word/2010/wordprocessingDrawing" xmlns:wp="http://schemas.openxmlformats.org/drawingml/2006/wordprocessingDrawing" xmlns:w10="urn:schemas-microsoft-com:office:word" xmlns:w="http://schemas.openxmlformats.org/wordprocessingml/2006/main" xmlns:w14="http://schemas.microsoft.com/office/word/2010/wordml" xmlns:w15="http://schemas.microsoft.com/office/word/2012/wordml" xmlns:w16cex="http://schemas.microsoft.com/office/word/2018/wordml/cex" xmlns:w16cid="http://schemas.microsoft.com/office/word/2016/wordml/cid" xmlns:w16="http://schemas.microsoft.com/office/word/2018/wordml" xmlns:w16sdtdh="http://schemas.microsoft.com/office/word/2020/wordml/sdtdatahash" xmlns:w16se="http://schemas.microsoft.com/office/word/2015/wordml/symex" xmlns:wpg="http://schemas.microsoft.com/office/word/2010/wordprocessingGroup" xmlns:wpi="http://schemas.microsoft.com/office/word/2010/wordprocessingInk" xmlns:wne="http://schemas.microsoft.com/office/word/2006/wordml" xmlns:wps="http://schemas.microsoft.com/office/word/2010/wordprocessingShape" mc:Ignorable="w14 w15 w16se w16cid w16 w16cex w16sdtdh wp14">
+<w:document xmlns:wpc="http://schemas.microsoft.com/office/word/2010/wordprocessingCanvas" xmlns:cx="http://schemas.microsoft.com/office/drawing/2014/chartex" xmlns:cx1="http://schemas.microsoft.com/office/drawing/2015/9/8/chartex" xmlns:cx2="http://schemas.microsoft.com/office/drawing/2015/10/21/chartex" xmlns:cx3="http://schemas.microsoft.com/office/drawing/2016/5/9/chartex" xmlns:cx4="http://schemas.microsoft.com/office/drawing/2016/5/10/chartex" xmlns:cx5="http://schemas.microsoft.com/office/drawing/2016/5/11/chartex" xmlns:cx6="http://schemas.microsoft.com/office/drawing/2016/5/12/chartex" xmlns:cx7="http://schemas.microsoft.com/office/drawing/2016/5/13/chartex" xmlns:cx8="http://schemas.microsoft.com/office/drawing/2016/5/14/chartex" xmlns:mc="http://schemas.openxmlformats.org/markup-compatibility/2006" xmlns:aink="http://schemas.microsoft.com/office/drawing/2016/ink" xmlns:am3d="http://schemas.microsoft.com/office/drawing/2017/model3d" xmlns:o="urn:schemas-microsoft-com:office:office" xmlns:oel="http://schemas.microsoft.com/office/2019/extlst" xmlns:r="http://schemas.openxmlformats.org/officeDocument/2006/relationships" xmlns:m="http://schemas.openxmlformats.org/officeDocument/2006/math" xmlns:v="urn:schemas-microsoft-com:vml" xmlns:wp14="http://schemas.microsoft.com/office/word/2010/wordprocessingDrawing" xmlns:wp="http://schemas.openxmlformats.org/drawingml/2006/wordprocessingDrawing" xmlns:w10="urn:schemas-microsoft-com:office:word" xmlns:w="http://schemas.openxmlformats.org/wordprocessingml/2006/main" xmlns:w14="http://schemas.microsoft.com/office/word/2010/wordml" xmlns:w15="http://schemas.microsoft.com/office/word/2012/wordml" xmlns:w16cex="http://schemas.microsoft.com/office/word/2018/wordml/cex" xmlns:w16cid="http://schemas.microsoft.com/office/word/2016/wordml/cid" xmlns:w16="http://schemas.microsoft.com/office/word/2018/wordml" xmlns:w16du="http://schemas.microsoft.com/office/word/2023/wordml/word16du" xmlns:w16sdtdh="http://schemas.microsoft.com/office/word/2020/wordml/sdtdatahash" xmlns:w16sdtfl="http://schemas.microsoft.com/office/word/2024/wordml/sdtformatlock" xmlns:w16se="http://schemas.microsoft.com/office/word/2015/wordml/symex" xmlns:wpg="http://schemas.microsoft.com/office/word/2010/wordprocessingGroup" xmlns:wpi="http://schemas.microsoft.com/office/word/2010/wordprocessingInk" xmlns:wne="http://schemas.microsoft.com/office/word/2006/wordml" xmlns:wps="http://schemas.microsoft.com/office/word/2010/wordprocessingShape" mc:Ignorable="w14 w15 w16se w16cid w16 w16cex w16sdtdh w16sdtfl w16du wp14">
   <w:body>
     <w:p>
       <w:pPr>
@@ -82,23 +82,7 @@
                 <w:sz w:val="20"/>
                 <w:szCs w:val="20"/>
               </w:rPr>
-              <w:t>Alexandria</w:t>
-            </w:r>
-            <w:r>
-              <w:rPr>
-                <w:rFonts w:eastAsia="Times New Roman"/>
-                <w:sz w:val="20"/>
-                <w:szCs w:val="20"/>
-              </w:rPr>
-              <w:t xml:space="preserve">, </w:t>
-            </w:r>
-            <w:r>
-              <w:rPr>
-                <w:rFonts w:eastAsia="Times New Roman"/>
-                <w:sz w:val="20"/>
-                <w:szCs w:val="20"/>
-              </w:rPr>
-              <w:t>VA</w:t>
+              <w:t>San Francisco,</w:t>
             </w:r>
             <w:r>
               <w:rPr>
@@ -114,7 +98,7 @@
                 <w:sz w:val="20"/>
                 <w:szCs w:val="20"/>
               </w:rPr>
-              <w:t>22311</w:t>
+              <w:t>95126</w:t>
             </w:r>
           </w:p>
         </w:tc>
@@ -149,7 +133,15 @@
                 <w:sz w:val="20"/>
                 <w:szCs w:val="20"/>
               </w:rPr>
-              <w:t>: +1 (669) 225-5695</w:t>
+              <w:t xml:space="preserve">: +1 (669) </w:t>
+            </w:r>
+            <w:r>
+              <w:rPr>
+                <w:rFonts w:eastAsia="Times New Roman"/>
+                <w:sz w:val="20"/>
+                <w:szCs w:val="20"/>
+              </w:rPr>
+              <w:t>877 - 4472</w:t>
             </w:r>
           </w:p>
         </w:tc>
@@ -473,7 +465,27 @@
                   <w:sz w:val="20"/>
                   <w:szCs w:val="20"/>
                 </w:rPr>
-                <w:t>https://www.linkedin.com/in/visheshsharma51/</w:t>
+                <w:t>https://www.linked</w:t>
+              </w:r>
+              <w:r>
+                <w:rPr>
+                  <w:rFonts w:eastAsia="Times New Roman"/>
+                  <w:color w:val="0000FF"/>
+                  <w:w w:val="99"/>
+                  <w:sz w:val="20"/>
+                  <w:szCs w:val="20"/>
+                </w:rPr>
+                <w:t>i</w:t>
+              </w:r>
+              <w:r>
+                <w:rPr>
+                  <w:rFonts w:eastAsia="Times New Roman"/>
+                  <w:color w:val="0000FF"/>
+                  <w:w w:val="99"/>
+                  <w:sz w:val="20"/>
+                  <w:szCs w:val="20"/>
+                </w:rPr>
+                <w:t>n.com/in/visheshsharma51/</w:t>
               </w:r>
             </w:hyperlink>
           </w:p>
@@ -662,6 +674,34 @@
                 <w:szCs w:val="20"/>
               </w:rPr>
               <w:t>Santa Clara University</w:t>
+            </w:r>
+            <w:r>
+              <w:rPr>
+                <w:rFonts w:eastAsia="Times New Roman"/>
+                <w:sz w:val="20"/>
+                <w:szCs w:val="20"/>
+              </w:rPr>
+              <w:t xml:space="preserve"> (</w:t>
+            </w:r>
+            <w:r>
+              <w:rPr>
+                <w:rFonts w:eastAsia="Times New Roman"/>
+                <w:i/>
+                <w:iCs/>
+                <w:sz w:val="20"/>
+                <w:szCs w:val="20"/>
+              </w:rPr>
+              <w:t>Santa Clara, CA</w:t>
+            </w:r>
+            <w:r>
+              <w:rPr>
+                <w:rFonts w:eastAsia="Times New Roman"/>
+                <w:i/>
+                <w:iCs/>
+                <w:sz w:val="20"/>
+                <w:szCs w:val="20"/>
+              </w:rPr>
+              <w:t>)</w:t>
             </w:r>
           </w:p>
         </w:tc>
@@ -867,6 +907,46 @@
             <w:pPr>
               <w:ind w:left="20"/>
               <w:rPr>
+                <w:rFonts w:eastAsia="Times New Roman"/>
+                <w:i/>
+                <w:iCs/>
+                <w:sz w:val="20"/>
+                <w:szCs w:val="20"/>
+              </w:rPr>
+            </w:pPr>
+          </w:p>
+        </w:tc>
+        <w:tc>
+          <w:tcPr>
+            <w:tcW w:w="4060" w:type="dxa"/>
+            <w:vAlign w:val="bottom"/>
+          </w:tcPr>
+          <w:p>
+            <w:pPr>
+              <w:rPr>
+                <w:rFonts w:eastAsia="Times New Roman"/>
+                <w:i/>
+                <w:iCs/>
+                <w:sz w:val="20"/>
+                <w:szCs w:val="20"/>
+              </w:rPr>
+            </w:pPr>
+          </w:p>
+        </w:tc>
+      </w:tr>
+      <w:tr>
+        <w:trPr>
+          <w:trHeight w:val="230"/>
+        </w:trPr>
+        <w:tc>
+          <w:tcPr>
+            <w:tcW w:w="5360" w:type="dxa"/>
+            <w:vAlign w:val="bottom"/>
+          </w:tcPr>
+          <w:p>
+            <w:pPr>
+              <w:ind w:left="20"/>
+              <w:rPr>
                 <w:sz w:val="20"/>
                 <w:szCs w:val="20"/>
               </w:rPr>
@@ -878,6 +958,34 @@
                 <w:szCs w:val="20"/>
               </w:rPr>
               <w:t>University of Mumbai</w:t>
+            </w:r>
+            <w:r>
+              <w:rPr>
+                <w:rFonts w:eastAsia="Times New Roman"/>
+                <w:sz w:val="20"/>
+                <w:szCs w:val="20"/>
+              </w:rPr>
+              <w:t xml:space="preserve"> (</w:t>
+            </w:r>
+            <w:r>
+              <w:rPr>
+                <w:rFonts w:eastAsia="Times New Roman"/>
+                <w:i/>
+                <w:iCs/>
+                <w:sz w:val="20"/>
+                <w:szCs w:val="20"/>
+              </w:rPr>
+              <w:t>Mumbai</w:t>
+            </w:r>
+            <w:r>
+              <w:rPr>
+                <w:rFonts w:eastAsia="Times New Roman"/>
+                <w:i/>
+                <w:iCs/>
+                <w:sz w:val="20"/>
+                <w:szCs w:val="20"/>
+              </w:rPr>
+              <w:t>, Maharashtra)</w:t>
             </w:r>
           </w:p>
         </w:tc>
@@ -1075,56 +1183,7 @@
           <w:sz w:val="20"/>
           <w:szCs w:val="20"/>
         </w:rPr>
-        <w:t>Amazon Web Services, Inc.</w:t>
-      </w:r>
-      <w:r>
-        <w:rPr>
-          <w:rFonts w:eastAsia="Times New Roman"/>
-          <w:b/>
-          <w:bCs/>
-          <w:sz w:val="20"/>
-          <w:szCs w:val="20"/>
-        </w:rPr>
-        <w:tab/>
-      </w:r>
-      <w:r>
-        <w:rPr>
-          <w:rFonts w:eastAsia="Times New Roman"/>
-          <w:b/>
-          <w:bCs/>
-          <w:sz w:val="20"/>
-          <w:szCs w:val="20"/>
-        </w:rPr>
-        <w:tab/>
-      </w:r>
-      <w:r>
-        <w:rPr>
-          <w:rFonts w:eastAsia="Times New Roman"/>
-          <w:b/>
-          <w:bCs/>
-          <w:sz w:val="20"/>
-          <w:szCs w:val="20"/>
-        </w:rPr>
-        <w:tab/>
-      </w:r>
-      <w:r>
-        <w:rPr>
-          <w:rFonts w:eastAsia="Times New Roman"/>
-          <w:b/>
-          <w:bCs/>
-          <w:sz w:val="20"/>
-          <w:szCs w:val="20"/>
-        </w:rPr>
-        <w:tab/>
-      </w:r>
-      <w:r>
-        <w:rPr>
-          <w:rFonts w:eastAsia="Times New Roman"/>
-          <w:i/>
-          <w:sz w:val="20"/>
-          <w:szCs w:val="20"/>
-        </w:rPr>
-        <w:t>July ’20 - Current</w:t>
+        <w:t>Amazon.com</w:t>
       </w:r>
     </w:p>
     <w:p>
@@ -1134,137 +1193,89 @@
         </w:tabs>
         <w:rPr>
           <w:rFonts w:eastAsia="Times New Roman"/>
-          <w:b/>
-          <w:bCs/>
-          <w:i/>
-          <w:sz w:val="20"/>
-          <w:szCs w:val="20"/>
-        </w:rPr>
-      </w:pPr>
-      <w:r>
-        <w:rPr>
-          <w:rFonts w:eastAsia="Times New Roman"/>
-          <w:b/>
-          <w:bCs/>
-          <w:i/>
-          <w:sz w:val="20"/>
-          <w:szCs w:val="20"/>
-        </w:rPr>
-        <w:t xml:space="preserve">Software </w:t>
-      </w:r>
-      <w:r>
-        <w:rPr>
-          <w:rFonts w:eastAsia="Times New Roman"/>
-          <w:b/>
-          <w:bCs/>
-          <w:i/>
-          <w:sz w:val="20"/>
-          <w:szCs w:val="20"/>
-        </w:rPr>
-        <w:t xml:space="preserve">Development </w:t>
-      </w:r>
-      <w:r>
-        <w:rPr>
-          <w:rFonts w:eastAsia="Times New Roman"/>
-          <w:b/>
-          <w:bCs/>
-          <w:i/>
-          <w:sz w:val="20"/>
-          <w:szCs w:val="20"/>
-        </w:rPr>
-        <w:t>Engineer</w:t>
-      </w:r>
-    </w:p>
-    <w:p>
-      <w:pPr>
-        <w:rPr>
-          <w:rFonts w:eastAsia="Times New Roman"/>
-          <w:sz w:val="24"/>
-          <w:szCs w:val="24"/>
-        </w:rPr>
-      </w:pPr>
-      <w:r>
-        <w:rPr>
-          <w:rFonts w:eastAsia="Times New Roman"/>
-          <w:b/>
-          <w:bCs/>
-          <w:i/>
-          <w:sz w:val="20"/>
-          <w:szCs w:val="20"/>
-        </w:rPr>
-        <w:t xml:space="preserve">Project: </w:t>
-      </w:r>
-      <w:r>
-        <w:rPr>
-          <w:rFonts w:eastAsia="Times New Roman"/>
-          <w:sz w:val="20"/>
-          <w:szCs w:val="20"/>
-        </w:rPr>
-        <w:t xml:space="preserve">Building backend automation system which improves the deal velocity and enables the sales representatives to create quote-to-contract private pricing deals with the external customers </w:t>
-      </w:r>
-      <w:r>
-        <w:rPr>
-          <w:rFonts w:eastAsia="Times New Roman"/>
-          <w:sz w:val="20"/>
-          <w:szCs w:val="20"/>
-        </w:rPr>
-        <w:t xml:space="preserve">world-wide </w:t>
-      </w:r>
-      <w:r>
-        <w:rPr>
-          <w:rFonts w:eastAsia="Times New Roman"/>
-          <w:sz w:val="20"/>
-          <w:szCs w:val="20"/>
-        </w:rPr>
-        <w:t>and</w:t>
-      </w:r>
-      <w:r>
-        <w:rPr>
-          <w:rFonts w:eastAsia="Times New Roman"/>
-          <w:sz w:val="20"/>
-          <w:szCs w:val="20"/>
-        </w:rPr>
-        <w:t xml:space="preserve"> include non-public discounts based on their usage commitments more effectively</w:t>
-      </w:r>
-      <w:r>
-        <w:rPr>
-          <w:rFonts w:eastAsia="Times New Roman"/>
-          <w:sz w:val="20"/>
-          <w:szCs w:val="20"/>
-        </w:rPr>
-        <w:t>.</w:t>
-      </w:r>
-      <w:r>
-        <w:rPr>
-          <w:rFonts w:eastAsia="Times New Roman"/>
-          <w:sz w:val="20"/>
-          <w:szCs w:val="20"/>
-        </w:rPr>
-        <w:t xml:space="preserve"> Improvement in deal velocity is from 30 days which involved a lot of manual work earlier to just 5-6 days on average after onboarding to our automation system. </w:t>
-      </w:r>
-      <w:r>
-        <w:rPr>
-          <w:rFonts w:eastAsia="Times New Roman"/>
-          <w:sz w:val="20"/>
-          <w:szCs w:val="20"/>
-        </w:rPr>
-        <w:t xml:space="preserve">This area of business accounts for </w:t>
-      </w:r>
-      <w:r>
-        <w:rPr>
-          <w:rFonts w:eastAsia="Times New Roman"/>
-          <w:sz w:val="20"/>
-          <w:szCs w:val="20"/>
-        </w:rPr>
-        <w:t>approx.</w:t>
-      </w:r>
-      <w:r>
-        <w:rPr>
-          <w:rFonts w:eastAsia="Times New Roman"/>
-          <w:sz w:val="20"/>
-          <w:szCs w:val="20"/>
-        </w:rPr>
-        <w:t xml:space="preserve"> 60-70% of the AWS revenue.</w:t>
+          <w:i/>
+          <w:sz w:val="20"/>
+          <w:szCs w:val="20"/>
+        </w:rPr>
+      </w:pPr>
+      <w:r>
+        <w:rPr>
+          <w:rFonts w:eastAsia="Times New Roman"/>
+          <w:b/>
+          <w:bCs/>
+          <w:i/>
+          <w:sz w:val="20"/>
+          <w:szCs w:val="20"/>
+        </w:rPr>
+        <w:t>Software Development Engineer</w:t>
+      </w:r>
+      <w:r>
+        <w:rPr>
+          <w:rFonts w:eastAsia="Times New Roman"/>
+          <w:b/>
+          <w:bCs/>
+          <w:sz w:val="20"/>
+          <w:szCs w:val="20"/>
+        </w:rPr>
+        <w:tab/>
+      </w:r>
+      <w:r>
+        <w:rPr>
+          <w:rFonts w:eastAsia="Times New Roman"/>
+          <w:b/>
+          <w:bCs/>
+          <w:sz w:val="20"/>
+          <w:szCs w:val="20"/>
+        </w:rPr>
+        <w:tab/>
+      </w:r>
+      <w:r>
+        <w:rPr>
+          <w:rFonts w:eastAsia="Times New Roman"/>
+          <w:b/>
+          <w:bCs/>
+          <w:sz w:val="20"/>
+          <w:szCs w:val="20"/>
+        </w:rPr>
+        <w:tab/>
+      </w:r>
+      <w:r>
+        <w:rPr>
+          <w:rFonts w:eastAsia="Times New Roman"/>
+          <w:b/>
+          <w:bCs/>
+          <w:sz w:val="20"/>
+          <w:szCs w:val="20"/>
+        </w:rPr>
+        <w:tab/>
+        <w:t xml:space="preserve">     </w:t>
+      </w:r>
+      <w:r>
+        <w:rPr>
+          <w:rFonts w:eastAsia="Times New Roman"/>
+          <w:i/>
+          <w:sz w:val="20"/>
+          <w:szCs w:val="20"/>
+        </w:rPr>
+        <w:t xml:space="preserve">Jan ’24 – </w:t>
+      </w:r>
+      <w:r>
+        <w:rPr>
+          <w:rFonts w:eastAsia="Times New Roman"/>
+          <w:i/>
+          <w:sz w:val="20"/>
+          <w:szCs w:val="20"/>
+        </w:rPr>
+        <w:t>Feb</w:t>
+      </w:r>
+      <w:r>
+        <w:rPr>
+          <w:rFonts w:eastAsia="Times New Roman"/>
+          <w:i/>
+          <w:sz w:val="20"/>
+          <w:szCs w:val="20"/>
+        </w:rPr>
+        <w:t xml:space="preserve"> ‘25</w:t>
       </w:r>
     </w:p>
     <w:p>
@@ -1274,9 +1285,1763 @@
         </w:tabs>
         <w:rPr>
           <w:rFonts w:eastAsia="Times New Roman"/>
-          <w:b/>
-          <w:bCs/>
-          <w:i/>
+          <w:i/>
+          <w:sz w:val="20"/>
+          <w:szCs w:val="20"/>
+        </w:rPr>
+      </w:pPr>
+      <w:r>
+        <w:rPr>
+          <w:rFonts w:eastAsia="Times New Roman"/>
+          <w:b/>
+          <w:bCs/>
+          <w:sz w:val="20"/>
+          <w:szCs w:val="20"/>
+        </w:rPr>
+        <w:t xml:space="preserve">Project: </w:t>
+      </w:r>
+      <w:r>
+        <w:rPr>
+          <w:rFonts w:eastAsia="Times New Roman"/>
+          <w:i/>
+          <w:sz w:val="20"/>
+          <w:szCs w:val="20"/>
+        </w:rPr>
+        <w:t xml:space="preserve">Development of Uber skill; Team: </w:t>
+      </w:r>
+      <w:proofErr w:type="spellStart"/>
+      <w:r>
+        <w:rPr>
+          <w:rFonts w:eastAsia="Times New Roman"/>
+          <w:i/>
+          <w:sz w:val="20"/>
+          <w:szCs w:val="20"/>
+        </w:rPr>
+        <w:t>PaSS</w:t>
+      </w:r>
+      <w:proofErr w:type="spellEnd"/>
+      <w:r>
+        <w:rPr>
+          <w:rFonts w:eastAsia="Times New Roman"/>
+          <w:i/>
+          <w:sz w:val="20"/>
+          <w:szCs w:val="20"/>
+        </w:rPr>
+        <w:t xml:space="preserve"> (or ADECT Tech)</w:t>
+      </w:r>
+    </w:p>
+    <w:p>
+      <w:pPr>
+        <w:pStyle w:val="ListParagraph"/>
+        <w:numPr>
+          <w:ilvl w:val="0"/>
+          <w:numId w:val="15"/>
+        </w:numPr>
+        <w:tabs>
+          <w:tab w:val="left" w:pos="6320"/>
+        </w:tabs>
+        <w:rPr>
+          <w:rFonts w:eastAsia="Times New Roman"/>
+          <w:b/>
+          <w:bCs/>
+          <w:i/>
+          <w:sz w:val="21"/>
+          <w:szCs w:val="21"/>
+        </w:rPr>
+      </w:pPr>
+      <w:r>
+        <w:rPr>
+          <w:rFonts w:eastAsia="Times New Roman"/>
+          <w:b/>
+          <w:bCs/>
+          <w:i/>
+          <w:sz w:val="21"/>
+          <w:szCs w:val="21"/>
+        </w:rPr>
+        <w:t>Tech</w:t>
+      </w:r>
+      <w:r>
+        <w:rPr>
+          <w:rFonts w:eastAsia="Times New Roman"/>
+          <w:b/>
+          <w:bCs/>
+          <w:i/>
+          <w:sz w:val="21"/>
+          <w:szCs w:val="21"/>
+        </w:rPr>
+        <w:t>nical</w:t>
+      </w:r>
+      <w:r>
+        <w:rPr>
+          <w:rFonts w:eastAsia="Times New Roman"/>
+          <w:b/>
+          <w:bCs/>
+          <w:i/>
+          <w:sz w:val="21"/>
+          <w:szCs w:val="21"/>
+        </w:rPr>
+        <w:t xml:space="preserve"> </w:t>
+      </w:r>
+      <w:r>
+        <w:rPr>
+          <w:rFonts w:eastAsia="Times New Roman"/>
+          <w:b/>
+          <w:bCs/>
+          <w:i/>
+          <w:sz w:val="21"/>
+          <w:szCs w:val="21"/>
+        </w:rPr>
+        <w:t>L</w:t>
+      </w:r>
+      <w:r>
+        <w:rPr>
+          <w:rFonts w:eastAsia="Times New Roman"/>
+          <w:b/>
+          <w:bCs/>
+          <w:i/>
+          <w:sz w:val="21"/>
+          <w:szCs w:val="21"/>
+        </w:rPr>
+        <w:t>ead for the development of a new Banyan skill for Uber, amongst the first skills to leverage large language models (LLMs) to enable a more natural and interaction between users and Alexa for booking Uber rides.</w:t>
+      </w:r>
+    </w:p>
+    <w:p>
+      <w:pPr>
+        <w:pStyle w:val="ListParagraph"/>
+        <w:numPr>
+          <w:ilvl w:val="0"/>
+          <w:numId w:val="15"/>
+        </w:numPr>
+        <w:tabs>
+          <w:tab w:val="left" w:pos="6320"/>
+        </w:tabs>
+        <w:rPr>
+          <w:rFonts w:eastAsia="Times New Roman"/>
+          <w:b/>
+          <w:bCs/>
+          <w:i/>
+          <w:sz w:val="21"/>
+          <w:szCs w:val="21"/>
+        </w:rPr>
+      </w:pPr>
+      <w:r>
+        <w:rPr>
+          <w:rFonts w:eastAsia="Times New Roman"/>
+          <w:b/>
+          <w:bCs/>
+          <w:i/>
+          <w:sz w:val="21"/>
+          <w:szCs w:val="21"/>
+        </w:rPr>
+        <w:t>Collaborated with the product manager, solutions architect, and UX developers to create the initial set of use cases for the Uber skill</w:t>
+      </w:r>
+      <w:r>
+        <w:rPr>
+          <w:rFonts w:eastAsia="Times New Roman"/>
+          <w:b/>
+          <w:bCs/>
+          <w:i/>
+          <w:sz w:val="21"/>
+          <w:szCs w:val="21"/>
+        </w:rPr>
+        <w:t xml:space="preserve">, </w:t>
+      </w:r>
+      <w:r>
+        <w:rPr>
+          <w:rFonts w:eastAsia="Times New Roman"/>
+          <w:b/>
+          <w:bCs/>
+          <w:i/>
+          <w:sz w:val="21"/>
+          <w:szCs w:val="21"/>
+        </w:rPr>
+        <w:t>providing technical insights on the challenges and feasibility</w:t>
+      </w:r>
+      <w:r>
+        <w:rPr>
+          <w:rFonts w:eastAsia="Times New Roman"/>
+          <w:b/>
+          <w:bCs/>
+          <w:i/>
+          <w:sz w:val="21"/>
+          <w:szCs w:val="21"/>
+        </w:rPr>
+        <w:t>.</w:t>
+      </w:r>
+    </w:p>
+    <w:p>
+      <w:pPr>
+        <w:pStyle w:val="ListParagraph"/>
+        <w:numPr>
+          <w:ilvl w:val="0"/>
+          <w:numId w:val="15"/>
+        </w:numPr>
+        <w:tabs>
+          <w:tab w:val="left" w:pos="6320"/>
+        </w:tabs>
+        <w:rPr>
+          <w:rFonts w:eastAsia="Times New Roman"/>
+          <w:b/>
+          <w:bCs/>
+          <w:i/>
+          <w:sz w:val="21"/>
+          <w:szCs w:val="21"/>
+        </w:rPr>
+      </w:pPr>
+      <w:r>
+        <w:rPr>
+          <w:rFonts w:eastAsia="Times New Roman"/>
+          <w:b/>
+          <w:bCs/>
+          <w:i/>
+          <w:sz w:val="21"/>
+          <w:szCs w:val="21"/>
+        </w:rPr>
+        <w:t>Responsible for creating and setting up base framework for the Uber skill such as code packages, pipeline, permissions group, AWS resources etc.</w:t>
+      </w:r>
+    </w:p>
+    <w:p>
+      <w:pPr>
+        <w:pStyle w:val="ListParagraph"/>
+        <w:numPr>
+          <w:ilvl w:val="0"/>
+          <w:numId w:val="15"/>
+        </w:numPr>
+        <w:tabs>
+          <w:tab w:val="left" w:pos="6320"/>
+        </w:tabs>
+        <w:rPr>
+          <w:rFonts w:eastAsia="Times New Roman"/>
+          <w:b/>
+          <w:bCs/>
+          <w:i/>
+          <w:sz w:val="21"/>
+          <w:szCs w:val="21"/>
+        </w:rPr>
+      </w:pPr>
+      <w:r>
+        <w:rPr>
+          <w:rFonts w:eastAsia="Times New Roman"/>
+          <w:b/>
+          <w:bCs/>
+          <w:i/>
+          <w:sz w:val="21"/>
+          <w:szCs w:val="21"/>
+        </w:rPr>
+        <w:t>Contributed to UX design and created Alexa Presentation Language (APL) templates, enabling interactive visual interfaces for users on Alexa devices with displays</w:t>
+      </w:r>
+      <w:r>
+        <w:rPr>
+          <w:rFonts w:eastAsia="Times New Roman"/>
+          <w:b/>
+          <w:bCs/>
+          <w:i/>
+          <w:sz w:val="21"/>
+          <w:szCs w:val="21"/>
+        </w:rPr>
+        <w:t xml:space="preserve"> (</w:t>
+      </w:r>
+      <w:proofErr w:type="spellStart"/>
+      <w:r>
+        <w:rPr>
+          <w:rFonts w:eastAsia="Times New Roman"/>
+          <w:b/>
+          <w:bCs/>
+          <w:i/>
+          <w:sz w:val="21"/>
+          <w:szCs w:val="21"/>
+        </w:rPr>
+        <w:t>eg</w:t>
+      </w:r>
+      <w:proofErr w:type="spellEnd"/>
+      <w:r>
+        <w:rPr>
+          <w:rFonts w:eastAsia="Times New Roman"/>
+          <w:b/>
+          <w:bCs/>
+          <w:i/>
+          <w:sz w:val="21"/>
+          <w:szCs w:val="21"/>
+        </w:rPr>
+        <w:t xml:space="preserve">: Echo Show, </w:t>
+      </w:r>
+      <w:proofErr w:type="spellStart"/>
+      <w:r>
+        <w:rPr>
+          <w:rFonts w:eastAsia="Times New Roman"/>
+          <w:b/>
+          <w:bCs/>
+          <w:i/>
+          <w:sz w:val="21"/>
+          <w:szCs w:val="21"/>
+        </w:rPr>
+        <w:t>FireTV</w:t>
+      </w:r>
+      <w:proofErr w:type="spellEnd"/>
+      <w:r>
+        <w:rPr>
+          <w:rFonts w:eastAsia="Times New Roman"/>
+          <w:b/>
+          <w:bCs/>
+          <w:i/>
+          <w:sz w:val="21"/>
+          <w:szCs w:val="21"/>
+        </w:rPr>
+        <w:t xml:space="preserve"> etc.)</w:t>
+      </w:r>
+    </w:p>
+    <w:p>
+      <w:pPr>
+        <w:pStyle w:val="ListParagraph"/>
+        <w:numPr>
+          <w:ilvl w:val="0"/>
+          <w:numId w:val="15"/>
+        </w:numPr>
+        <w:tabs>
+          <w:tab w:val="left" w:pos="6320"/>
+        </w:tabs>
+        <w:rPr>
+          <w:rFonts w:eastAsia="Times New Roman"/>
+          <w:b/>
+          <w:bCs/>
+          <w:i/>
+          <w:sz w:val="21"/>
+          <w:szCs w:val="21"/>
+        </w:rPr>
+      </w:pPr>
+      <w:r>
+        <w:rPr>
+          <w:rFonts w:eastAsia="Times New Roman"/>
+          <w:b/>
+          <w:bCs/>
+          <w:i/>
+          <w:sz w:val="21"/>
+          <w:szCs w:val="21"/>
+        </w:rPr>
+        <w:t xml:space="preserve">Served as the </w:t>
+      </w:r>
+      <w:r>
+        <w:rPr>
+          <w:rFonts w:eastAsia="Times New Roman"/>
+          <w:b/>
+          <w:bCs/>
+          <w:i/>
+          <w:sz w:val="21"/>
+          <w:szCs w:val="21"/>
+        </w:rPr>
+        <w:t>go to</w:t>
+      </w:r>
+      <w:r>
+        <w:rPr>
+          <w:rFonts w:eastAsia="Times New Roman"/>
+          <w:b/>
+          <w:bCs/>
+          <w:i/>
+          <w:sz w:val="21"/>
+          <w:szCs w:val="21"/>
+        </w:rPr>
+        <w:t xml:space="preserve"> POC/SME for the Uber skill, troubleshooting issues and providing updates to stakeholders</w:t>
+      </w:r>
+      <w:r>
+        <w:rPr>
+          <w:rFonts w:eastAsia="Times New Roman"/>
+          <w:b/>
+          <w:bCs/>
+          <w:i/>
+          <w:sz w:val="21"/>
+          <w:szCs w:val="21"/>
+        </w:rPr>
+        <w:t xml:space="preserve"> and possible root causes for the QAE team.</w:t>
+      </w:r>
+    </w:p>
+    <w:p>
+      <w:pPr>
+        <w:pStyle w:val="ListParagraph"/>
+        <w:numPr>
+          <w:ilvl w:val="0"/>
+          <w:numId w:val="15"/>
+        </w:numPr>
+        <w:tabs>
+          <w:tab w:val="left" w:pos="6320"/>
+        </w:tabs>
+        <w:rPr>
+          <w:rFonts w:eastAsia="Times New Roman"/>
+          <w:b/>
+          <w:bCs/>
+          <w:i/>
+          <w:sz w:val="21"/>
+          <w:szCs w:val="21"/>
+        </w:rPr>
+      </w:pPr>
+      <w:r>
+        <w:rPr>
+          <w:rFonts w:eastAsia="Times New Roman"/>
+          <w:b/>
+          <w:bCs/>
+          <w:i/>
+          <w:sz w:val="21"/>
+          <w:szCs w:val="21"/>
+        </w:rPr>
+        <w:t>Mentored and onboarded multiple team members to the Uber skill, ensuring smooth knowledge transfer and alignment</w:t>
+      </w:r>
+    </w:p>
+    <w:p>
+      <w:pPr>
+        <w:tabs>
+          <w:tab w:val="left" w:pos="6320"/>
+        </w:tabs>
+        <w:rPr>
+          <w:rFonts w:eastAsia="Times New Roman"/>
+          <w:b/>
+          <w:bCs/>
+          <w:i/>
+          <w:sz w:val="21"/>
+          <w:szCs w:val="21"/>
+        </w:rPr>
+      </w:pPr>
+    </w:p>
+    <w:p>
+      <w:pPr>
+        <w:tabs>
+          <w:tab w:val="left" w:pos="6320"/>
+        </w:tabs>
+        <w:rPr>
+          <w:rFonts w:eastAsia="Times New Roman"/>
+          <w:b/>
+          <w:bCs/>
+          <w:sz w:val="20"/>
+          <w:szCs w:val="20"/>
+        </w:rPr>
+      </w:pPr>
+      <w:r>
+        <w:rPr>
+          <w:rFonts w:eastAsia="Times New Roman"/>
+          <w:b/>
+          <w:bCs/>
+          <w:sz w:val="20"/>
+          <w:szCs w:val="20"/>
+        </w:rPr>
+        <w:t>Amazon.com</w:t>
+      </w:r>
+      <w:r>
+        <w:rPr>
+          <w:rFonts w:eastAsia="Times New Roman"/>
+          <w:b/>
+          <w:bCs/>
+          <w:sz w:val="20"/>
+          <w:szCs w:val="20"/>
+        </w:rPr>
+        <w:tab/>
+      </w:r>
+      <w:r>
+        <w:rPr>
+          <w:rFonts w:eastAsia="Times New Roman"/>
+          <w:b/>
+          <w:bCs/>
+          <w:sz w:val="20"/>
+          <w:szCs w:val="20"/>
+        </w:rPr>
+        <w:tab/>
+      </w:r>
+      <w:r>
+        <w:rPr>
+          <w:rFonts w:eastAsia="Times New Roman"/>
+          <w:b/>
+          <w:bCs/>
+          <w:sz w:val="20"/>
+          <w:szCs w:val="20"/>
+        </w:rPr>
+        <w:tab/>
+      </w:r>
+      <w:r>
+        <w:rPr>
+          <w:rFonts w:eastAsia="Times New Roman"/>
+          <w:b/>
+          <w:bCs/>
+          <w:sz w:val="20"/>
+          <w:szCs w:val="20"/>
+        </w:rPr>
+        <w:tab/>
+        <w:t xml:space="preserve">  </w:t>
+      </w:r>
+    </w:p>
+    <w:p>
+      <w:pPr>
+        <w:tabs>
+          <w:tab w:val="left" w:pos="6320"/>
+        </w:tabs>
+        <w:rPr>
+          <w:rFonts w:eastAsia="Times New Roman"/>
+          <w:i/>
+          <w:sz w:val="20"/>
+          <w:szCs w:val="20"/>
+        </w:rPr>
+      </w:pPr>
+      <w:r>
+        <w:rPr>
+          <w:rFonts w:eastAsia="Times New Roman"/>
+          <w:b/>
+          <w:bCs/>
+          <w:i/>
+          <w:sz w:val="20"/>
+          <w:szCs w:val="20"/>
+        </w:rPr>
+        <w:t>Software Development Engineer</w:t>
+      </w:r>
+      <w:r>
+        <w:rPr>
+          <w:rFonts w:eastAsia="Times New Roman"/>
+          <w:i/>
+          <w:sz w:val="20"/>
+          <w:szCs w:val="20"/>
+        </w:rPr>
+        <w:tab/>
+      </w:r>
+      <w:r>
+        <w:rPr>
+          <w:rFonts w:eastAsia="Times New Roman"/>
+          <w:i/>
+          <w:sz w:val="20"/>
+          <w:szCs w:val="20"/>
+        </w:rPr>
+        <w:tab/>
+      </w:r>
+      <w:r>
+        <w:rPr>
+          <w:rFonts w:eastAsia="Times New Roman"/>
+          <w:i/>
+          <w:sz w:val="20"/>
+          <w:szCs w:val="20"/>
+        </w:rPr>
+        <w:tab/>
+      </w:r>
+      <w:proofErr w:type="gramStart"/>
+      <w:r>
+        <w:rPr>
+          <w:rFonts w:eastAsia="Times New Roman"/>
+          <w:i/>
+          <w:sz w:val="20"/>
+          <w:szCs w:val="20"/>
+        </w:rPr>
+        <w:tab/>
+        <w:t xml:space="preserve">  </w:t>
+      </w:r>
+      <w:r>
+        <w:rPr>
+          <w:rFonts w:eastAsia="Times New Roman"/>
+          <w:i/>
+          <w:sz w:val="20"/>
+          <w:szCs w:val="20"/>
+        </w:rPr>
+        <w:t>April</w:t>
+      </w:r>
+      <w:proofErr w:type="gramEnd"/>
+      <w:r>
+        <w:rPr>
+          <w:rFonts w:eastAsia="Times New Roman"/>
+          <w:i/>
+          <w:sz w:val="20"/>
+          <w:szCs w:val="20"/>
+        </w:rPr>
+        <w:t xml:space="preserve"> ’23 – </w:t>
+      </w:r>
+      <w:r>
+        <w:rPr>
+          <w:rFonts w:eastAsia="Times New Roman"/>
+          <w:i/>
+          <w:sz w:val="20"/>
+          <w:szCs w:val="20"/>
+        </w:rPr>
+        <w:t>Dec</w:t>
+      </w:r>
+      <w:r>
+        <w:rPr>
+          <w:rFonts w:eastAsia="Times New Roman"/>
+          <w:i/>
+          <w:sz w:val="20"/>
+          <w:szCs w:val="20"/>
+        </w:rPr>
+        <w:t xml:space="preserve"> ‘2</w:t>
+      </w:r>
+      <w:r>
+        <w:rPr>
+          <w:rFonts w:eastAsia="Times New Roman"/>
+          <w:i/>
+          <w:sz w:val="20"/>
+          <w:szCs w:val="20"/>
+        </w:rPr>
+        <w:t>3</w:t>
+      </w:r>
+    </w:p>
+    <w:p>
+      <w:pPr>
+        <w:tabs>
+          <w:tab w:val="left" w:pos="6320"/>
+        </w:tabs>
+        <w:rPr>
+          <w:rFonts w:eastAsia="Times New Roman"/>
+          <w:i/>
+          <w:sz w:val="20"/>
+          <w:szCs w:val="20"/>
+        </w:rPr>
+      </w:pPr>
+      <w:r>
+        <w:rPr>
+          <w:rFonts w:eastAsia="Times New Roman"/>
+          <w:b/>
+          <w:bCs/>
+          <w:i/>
+          <w:sz w:val="20"/>
+          <w:szCs w:val="20"/>
+        </w:rPr>
+        <w:t>Project</w:t>
+      </w:r>
+      <w:r>
+        <w:rPr>
+          <w:rFonts w:eastAsia="Times New Roman"/>
+          <w:i/>
+          <w:sz w:val="20"/>
+          <w:szCs w:val="20"/>
+        </w:rPr>
+        <w:t>: Automate Rich Media Test Cases; Team: ADECT Tech</w:t>
+      </w:r>
+    </w:p>
+    <w:p>
+      <w:pPr>
+        <w:pStyle w:val="ListParagraph"/>
+        <w:numPr>
+          <w:ilvl w:val="0"/>
+          <w:numId w:val="14"/>
+        </w:numPr>
+        <w:tabs>
+          <w:tab w:val="left" w:pos="6320"/>
+        </w:tabs>
+        <w:rPr>
+          <w:rFonts w:eastAsia="Times New Roman"/>
+          <w:b/>
+          <w:bCs/>
+          <w:i/>
+          <w:sz w:val="21"/>
+          <w:szCs w:val="21"/>
+        </w:rPr>
+      </w:pPr>
+      <w:r>
+        <w:rPr>
+          <w:rFonts w:eastAsia="Times New Roman"/>
+          <w:b/>
+          <w:bCs/>
+          <w:i/>
+          <w:sz w:val="21"/>
+          <w:szCs w:val="21"/>
+        </w:rPr>
+        <w:t>Designed and implemented a solution to automatically copy over rich media test case results from one skill to another, if the skills have the same multimedia assets</w:t>
+      </w:r>
+    </w:p>
+    <w:p>
+      <w:pPr>
+        <w:pStyle w:val="ListParagraph"/>
+        <w:numPr>
+          <w:ilvl w:val="0"/>
+          <w:numId w:val="13"/>
+        </w:numPr>
+        <w:tabs>
+          <w:tab w:val="left" w:pos="6320"/>
+        </w:tabs>
+        <w:rPr>
+          <w:rFonts w:eastAsia="Times New Roman"/>
+          <w:b/>
+          <w:bCs/>
+          <w:i/>
+          <w:sz w:val="21"/>
+          <w:szCs w:val="21"/>
+        </w:rPr>
+      </w:pPr>
+      <w:r>
+        <w:rPr>
+          <w:rFonts w:eastAsia="Times New Roman"/>
+          <w:b/>
+          <w:bCs/>
+          <w:i/>
+          <w:sz w:val="21"/>
+          <w:szCs w:val="21"/>
+        </w:rPr>
+        <w:t>T</w:t>
+      </w:r>
+      <w:r>
+        <w:rPr>
+          <w:rFonts w:eastAsia="Times New Roman"/>
+          <w:b/>
+          <w:bCs/>
+          <w:i/>
+          <w:sz w:val="21"/>
+          <w:szCs w:val="21"/>
+        </w:rPr>
+        <w:t>his feature streamlined the testing process by eliminating the need for manual evaluation of rich media test cases for skills with similar content</w:t>
+      </w:r>
+      <w:r>
+        <w:rPr>
+          <w:rFonts w:eastAsia="Times New Roman"/>
+          <w:b/>
+          <w:bCs/>
+          <w:i/>
+          <w:sz w:val="21"/>
+          <w:szCs w:val="21"/>
+        </w:rPr>
+        <w:t>.</w:t>
+      </w:r>
+    </w:p>
+    <w:p>
+      <w:pPr>
+        <w:pStyle w:val="ListParagraph"/>
+        <w:numPr>
+          <w:ilvl w:val="0"/>
+          <w:numId w:val="13"/>
+        </w:numPr>
+        <w:tabs>
+          <w:tab w:val="left" w:pos="6320"/>
+        </w:tabs>
+        <w:rPr>
+          <w:rFonts w:eastAsia="Times New Roman"/>
+          <w:b/>
+          <w:bCs/>
+          <w:i/>
+          <w:sz w:val="21"/>
+          <w:szCs w:val="21"/>
+        </w:rPr>
+      </w:pPr>
+      <w:r>
+        <w:rPr>
+          <w:rFonts w:eastAsia="Times New Roman"/>
+          <w:b/>
+          <w:bCs/>
+          <w:i/>
+          <w:sz w:val="21"/>
+          <w:szCs w:val="21"/>
+        </w:rPr>
+        <w:t>Since its implementation in May 2023, the automated testing system has processed more than 16,800 test cases. Projecting this impact over a one-year period, it is anticipated to eliminate approximately 1,400 hours of manual testing effort.</w:t>
+      </w:r>
+    </w:p>
+    <w:p>
+      <w:pPr>
+        <w:tabs>
+          <w:tab w:val="left" w:pos="6320"/>
+        </w:tabs>
+        <w:rPr>
+          <w:rFonts w:eastAsia="Times New Roman"/>
+          <w:b/>
+          <w:bCs/>
+          <w:sz w:val="20"/>
+          <w:szCs w:val="20"/>
+        </w:rPr>
+      </w:pPr>
+    </w:p>
+    <w:p>
+      <w:pPr>
+        <w:tabs>
+          <w:tab w:val="left" w:pos="6320"/>
+        </w:tabs>
+        <w:rPr>
+          <w:rFonts w:eastAsia="Times New Roman"/>
+          <w:b/>
+          <w:bCs/>
+          <w:sz w:val="20"/>
+          <w:szCs w:val="20"/>
+        </w:rPr>
+      </w:pPr>
+      <w:r>
+        <w:rPr>
+          <w:rFonts w:eastAsia="Times New Roman"/>
+          <w:b/>
+          <w:bCs/>
+          <w:sz w:val="20"/>
+          <w:szCs w:val="20"/>
+        </w:rPr>
+        <w:t>Amazon.com</w:t>
+      </w:r>
+    </w:p>
+    <w:p>
+      <w:pPr>
+        <w:tabs>
+          <w:tab w:val="left" w:pos="6320"/>
+        </w:tabs>
+        <w:rPr>
+          <w:rFonts w:eastAsia="Times New Roman"/>
+          <w:i/>
+          <w:sz w:val="20"/>
+          <w:szCs w:val="20"/>
+        </w:rPr>
+      </w:pPr>
+      <w:r>
+        <w:rPr>
+          <w:rFonts w:eastAsia="Times New Roman"/>
+          <w:b/>
+          <w:bCs/>
+          <w:i/>
+          <w:sz w:val="20"/>
+          <w:szCs w:val="20"/>
+        </w:rPr>
+        <w:t>Software Development Engineer</w:t>
+      </w:r>
+      <w:r>
+        <w:rPr>
+          <w:rFonts w:eastAsia="Times New Roman"/>
+          <w:b/>
+          <w:bCs/>
+          <w:sz w:val="20"/>
+          <w:szCs w:val="20"/>
+        </w:rPr>
+        <w:tab/>
+      </w:r>
+      <w:r>
+        <w:rPr>
+          <w:rFonts w:eastAsia="Times New Roman"/>
+          <w:b/>
+          <w:bCs/>
+          <w:sz w:val="20"/>
+          <w:szCs w:val="20"/>
+        </w:rPr>
+        <w:tab/>
+      </w:r>
+      <w:r>
+        <w:rPr>
+          <w:rFonts w:eastAsia="Times New Roman"/>
+          <w:b/>
+          <w:bCs/>
+          <w:sz w:val="20"/>
+          <w:szCs w:val="20"/>
+        </w:rPr>
+        <w:tab/>
+      </w:r>
+      <w:r>
+        <w:rPr>
+          <w:rFonts w:eastAsia="Times New Roman"/>
+          <w:b/>
+          <w:bCs/>
+          <w:sz w:val="20"/>
+          <w:szCs w:val="20"/>
+        </w:rPr>
+        <w:tab/>
+      </w:r>
+      <w:r>
+        <w:rPr>
+          <w:rFonts w:eastAsia="Times New Roman"/>
+          <w:i/>
+          <w:sz w:val="20"/>
+          <w:szCs w:val="20"/>
+        </w:rPr>
+        <w:t>Jan ’22 – March ‘23</w:t>
+      </w:r>
+    </w:p>
+    <w:p>
+      <w:pPr>
+        <w:tabs>
+          <w:tab w:val="left" w:pos="6320"/>
+        </w:tabs>
+        <w:rPr>
+          <w:rFonts w:eastAsia="Times New Roman"/>
+          <w:b/>
+          <w:bCs/>
+          <w:i/>
+          <w:sz w:val="20"/>
+          <w:szCs w:val="20"/>
+        </w:rPr>
+      </w:pPr>
+      <w:r>
+        <w:rPr>
+          <w:rFonts w:eastAsia="Times New Roman"/>
+          <w:b/>
+          <w:bCs/>
+          <w:i/>
+          <w:sz w:val="20"/>
+          <w:szCs w:val="20"/>
+        </w:rPr>
+        <w:t>Project</w:t>
+      </w:r>
+      <w:r>
+        <w:rPr>
+          <w:rFonts w:eastAsia="Times New Roman"/>
+          <w:b/>
+          <w:bCs/>
+          <w:i/>
+          <w:sz w:val="20"/>
+          <w:szCs w:val="20"/>
+        </w:rPr>
+        <w:t xml:space="preserve">: </w:t>
+      </w:r>
+      <w:r>
+        <w:rPr>
+          <w:rFonts w:eastAsia="Times New Roman"/>
+          <w:i/>
+          <w:sz w:val="20"/>
+          <w:szCs w:val="20"/>
+        </w:rPr>
+        <w:t>CIC DB</w:t>
+      </w:r>
+      <w:r>
+        <w:rPr>
+          <w:rFonts w:eastAsia="Times New Roman"/>
+          <w:i/>
+          <w:sz w:val="20"/>
+          <w:szCs w:val="20"/>
+        </w:rPr>
+        <w:t xml:space="preserve"> (PostgreSQL DB)</w:t>
+      </w:r>
+      <w:r>
+        <w:rPr>
+          <w:rFonts w:eastAsia="Times New Roman"/>
+          <w:i/>
+          <w:sz w:val="20"/>
+          <w:szCs w:val="20"/>
+        </w:rPr>
+        <w:t xml:space="preserve"> Deprecation</w:t>
+      </w:r>
+      <w:r>
+        <w:rPr>
+          <w:rFonts w:eastAsia="Times New Roman"/>
+          <w:i/>
+          <w:sz w:val="20"/>
+          <w:szCs w:val="20"/>
+        </w:rPr>
+        <w:t>; Team: ADECT Tech</w:t>
+      </w:r>
+    </w:p>
+    <w:p>
+      <w:pPr>
+        <w:pStyle w:val="ListParagraph"/>
+        <w:numPr>
+          <w:ilvl w:val="0"/>
+          <w:numId w:val="12"/>
+        </w:numPr>
+        <w:tabs>
+          <w:tab w:val="left" w:pos="6320"/>
+        </w:tabs>
+        <w:rPr>
+          <w:rFonts w:eastAsia="Times New Roman"/>
+          <w:b/>
+          <w:bCs/>
+          <w:i/>
+          <w:sz w:val="21"/>
+          <w:szCs w:val="21"/>
+        </w:rPr>
+      </w:pPr>
+      <w:r>
+        <w:rPr>
+          <w:rFonts w:eastAsia="Times New Roman"/>
+          <w:b/>
+          <w:bCs/>
+          <w:i/>
+          <w:sz w:val="21"/>
+          <w:szCs w:val="21"/>
+        </w:rPr>
+        <w:t xml:space="preserve">Led the effort to migrate CIC DB to DynamoDB for 7 out of 8 services. </w:t>
+      </w:r>
+    </w:p>
+    <w:p>
+      <w:pPr>
+        <w:pStyle w:val="ListParagraph"/>
+        <w:numPr>
+          <w:ilvl w:val="0"/>
+          <w:numId w:val="12"/>
+        </w:numPr>
+        <w:tabs>
+          <w:tab w:val="left" w:pos="6320"/>
+        </w:tabs>
+        <w:rPr>
+          <w:rFonts w:eastAsia="Times New Roman"/>
+          <w:b/>
+          <w:bCs/>
+          <w:i/>
+          <w:sz w:val="21"/>
+          <w:szCs w:val="21"/>
+        </w:rPr>
+      </w:pPr>
+      <w:r>
+        <w:rPr>
+          <w:rFonts w:eastAsia="Times New Roman"/>
+          <w:b/>
+          <w:bCs/>
+          <w:i/>
+          <w:sz w:val="21"/>
+          <w:szCs w:val="21"/>
+        </w:rPr>
+        <w:t xml:space="preserve">Coordinated with multiple teams and services across the Alexa organization, including LSM, ASK, ADECTRAD etc. </w:t>
+      </w:r>
+      <w:r>
+        <w:rPr>
+          <w:rFonts w:eastAsia="Times New Roman"/>
+          <w:b/>
+          <w:bCs/>
+          <w:i/>
+          <w:sz w:val="21"/>
+          <w:szCs w:val="21"/>
+        </w:rPr>
+        <w:t>and filed campaign tickets with each of the dependent teams informing them on the ongoing deprecation efforts, and notifying them to switch calls to different datab</w:t>
+      </w:r>
+      <w:r>
+        <w:rPr>
+          <w:rFonts w:eastAsia="Times New Roman"/>
+          <w:b/>
+          <w:bCs/>
+          <w:i/>
+          <w:sz w:val="21"/>
+          <w:szCs w:val="21"/>
+        </w:rPr>
+        <w:t>ase.</w:t>
+      </w:r>
+    </w:p>
+    <w:p>
+      <w:pPr>
+        <w:pStyle w:val="ListParagraph"/>
+        <w:numPr>
+          <w:ilvl w:val="0"/>
+          <w:numId w:val="12"/>
+        </w:numPr>
+        <w:tabs>
+          <w:tab w:val="left" w:pos="6320"/>
+        </w:tabs>
+        <w:rPr>
+          <w:rFonts w:eastAsia="Times New Roman"/>
+          <w:b/>
+          <w:bCs/>
+          <w:i/>
+          <w:sz w:val="21"/>
+          <w:szCs w:val="21"/>
+        </w:rPr>
+      </w:pPr>
+      <w:r>
+        <w:rPr>
+          <w:rFonts w:eastAsia="Times New Roman"/>
+          <w:b/>
+          <w:bCs/>
+          <w:i/>
+          <w:sz w:val="21"/>
+          <w:szCs w:val="21"/>
+        </w:rPr>
+        <w:t>The CIC DB contributes to nearly 60% of the total AWS cost for the Skill Certification team. Identified and deprecated RDS instances in beta and prod stages, reducing monthly costs from $25,588.01 to $180 (99.29% cost savings)</w:t>
+      </w:r>
+    </w:p>
+    <w:p>
+      <w:pPr>
+        <w:tabs>
+          <w:tab w:val="left" w:pos="6320"/>
+        </w:tabs>
+        <w:rPr>
+          <w:rFonts w:eastAsia="Times New Roman"/>
+          <w:b/>
+          <w:bCs/>
+          <w:i/>
+          <w:sz w:val="21"/>
+          <w:szCs w:val="21"/>
+        </w:rPr>
+      </w:pPr>
+    </w:p>
+    <w:p>
+      <w:pPr>
+        <w:tabs>
+          <w:tab w:val="left" w:pos="6320"/>
+        </w:tabs>
+        <w:rPr>
+          <w:rFonts w:eastAsia="Times New Roman"/>
+          <w:b/>
+          <w:bCs/>
+          <w:sz w:val="20"/>
+          <w:szCs w:val="20"/>
+        </w:rPr>
+      </w:pPr>
+      <w:r>
+        <w:rPr>
+          <w:rFonts w:eastAsia="Times New Roman"/>
+          <w:b/>
+          <w:bCs/>
+          <w:sz w:val="20"/>
+          <w:szCs w:val="20"/>
+        </w:rPr>
+        <w:t>Amazon Web Services, Inc.</w:t>
+      </w:r>
+      <w:r>
+        <w:rPr>
+          <w:rFonts w:eastAsia="Times New Roman"/>
+          <w:b/>
+          <w:bCs/>
+          <w:sz w:val="20"/>
+          <w:szCs w:val="20"/>
+        </w:rPr>
+        <w:tab/>
+      </w:r>
+      <w:r>
+        <w:rPr>
+          <w:rFonts w:eastAsia="Times New Roman"/>
+          <w:b/>
+          <w:bCs/>
+          <w:sz w:val="20"/>
+          <w:szCs w:val="20"/>
+        </w:rPr>
+        <w:tab/>
+      </w:r>
+      <w:r>
+        <w:rPr>
+          <w:rFonts w:eastAsia="Times New Roman"/>
+          <w:b/>
+          <w:bCs/>
+          <w:sz w:val="20"/>
+          <w:szCs w:val="20"/>
+        </w:rPr>
+        <w:tab/>
+      </w:r>
+      <w:r>
+        <w:rPr>
+          <w:rFonts w:eastAsia="Times New Roman"/>
+          <w:b/>
+          <w:bCs/>
+          <w:sz w:val="20"/>
+          <w:szCs w:val="20"/>
+        </w:rPr>
+        <w:tab/>
+      </w:r>
+      <w:r>
+        <w:rPr>
+          <w:rFonts w:eastAsia="Times New Roman"/>
+          <w:b/>
+          <w:bCs/>
+          <w:sz w:val="20"/>
+          <w:szCs w:val="20"/>
+        </w:rPr>
+        <w:t xml:space="preserve">      </w:t>
+      </w:r>
+    </w:p>
+    <w:p>
+      <w:pPr>
+        <w:tabs>
+          <w:tab w:val="left" w:pos="6320"/>
+        </w:tabs>
+        <w:rPr>
+          <w:rFonts w:eastAsia="Times New Roman"/>
+          <w:b/>
+          <w:bCs/>
+          <w:sz w:val="20"/>
+          <w:szCs w:val="20"/>
+        </w:rPr>
+      </w:pPr>
+      <w:r>
+        <w:rPr>
+          <w:rFonts w:eastAsia="Times New Roman"/>
+          <w:b/>
+          <w:bCs/>
+          <w:i/>
+          <w:sz w:val="20"/>
+          <w:szCs w:val="20"/>
+        </w:rPr>
+        <w:t xml:space="preserve">Software </w:t>
+      </w:r>
+      <w:r>
+        <w:rPr>
+          <w:rFonts w:eastAsia="Times New Roman"/>
+          <w:b/>
+          <w:bCs/>
+          <w:i/>
+          <w:sz w:val="20"/>
+          <w:szCs w:val="20"/>
+        </w:rPr>
+        <w:t xml:space="preserve">Development </w:t>
+      </w:r>
+      <w:r>
+        <w:rPr>
+          <w:rFonts w:eastAsia="Times New Roman"/>
+          <w:b/>
+          <w:bCs/>
+          <w:i/>
+          <w:sz w:val="20"/>
+          <w:szCs w:val="20"/>
+        </w:rPr>
+        <w:t>Engineer</w:t>
+      </w:r>
+      <w:r>
+        <w:rPr>
+          <w:rFonts w:eastAsia="Times New Roman"/>
+          <w:i/>
+          <w:sz w:val="20"/>
+          <w:szCs w:val="20"/>
+        </w:rPr>
+        <w:t xml:space="preserve"> </w:t>
+      </w:r>
+      <w:r>
+        <w:rPr>
+          <w:rFonts w:eastAsia="Times New Roman"/>
+          <w:i/>
+          <w:sz w:val="20"/>
+          <w:szCs w:val="20"/>
+        </w:rPr>
+        <w:tab/>
+      </w:r>
+      <w:r>
+        <w:rPr>
+          <w:rFonts w:eastAsia="Times New Roman"/>
+          <w:i/>
+          <w:sz w:val="20"/>
+          <w:szCs w:val="20"/>
+        </w:rPr>
+        <w:tab/>
+      </w:r>
+      <w:r>
+        <w:rPr>
+          <w:rFonts w:eastAsia="Times New Roman"/>
+          <w:i/>
+          <w:sz w:val="20"/>
+          <w:szCs w:val="20"/>
+        </w:rPr>
+        <w:tab/>
+      </w:r>
+      <w:r>
+        <w:rPr>
+          <w:rFonts w:eastAsia="Times New Roman"/>
+          <w:i/>
+          <w:sz w:val="20"/>
+          <w:szCs w:val="20"/>
+        </w:rPr>
+        <w:tab/>
+        <w:t xml:space="preserve">   </w:t>
+      </w:r>
+      <w:r>
+        <w:rPr>
+          <w:rFonts w:eastAsia="Times New Roman"/>
+          <w:i/>
+          <w:sz w:val="20"/>
+          <w:szCs w:val="20"/>
+        </w:rPr>
+        <w:t xml:space="preserve">July ’20 </w:t>
+      </w:r>
+      <w:r>
+        <w:rPr>
+          <w:rFonts w:eastAsia="Times New Roman"/>
+          <w:i/>
+          <w:sz w:val="20"/>
+          <w:szCs w:val="20"/>
+        </w:rPr>
+        <w:t>–</w:t>
+      </w:r>
+      <w:r>
+        <w:rPr>
+          <w:rFonts w:eastAsia="Times New Roman"/>
+          <w:i/>
+          <w:sz w:val="20"/>
+          <w:szCs w:val="20"/>
+        </w:rPr>
+        <w:t xml:space="preserve"> </w:t>
+      </w:r>
+      <w:r>
+        <w:rPr>
+          <w:rFonts w:eastAsia="Times New Roman"/>
+          <w:i/>
+          <w:sz w:val="20"/>
+          <w:szCs w:val="20"/>
+        </w:rPr>
+        <w:t>Jan ‘22</w:t>
+      </w:r>
+    </w:p>
+    <w:p>
+      <w:pPr>
+        <w:tabs>
+          <w:tab w:val="left" w:pos="6320"/>
+        </w:tabs>
+        <w:rPr>
+          <w:rFonts w:eastAsia="Times New Roman"/>
+          <w:b/>
+          <w:bCs/>
+          <w:i/>
+          <w:sz w:val="20"/>
+          <w:szCs w:val="20"/>
+        </w:rPr>
+      </w:pPr>
+      <w:r>
+        <w:rPr>
+          <w:rFonts w:eastAsia="Times New Roman"/>
+          <w:b/>
+          <w:bCs/>
+          <w:i/>
+          <w:sz w:val="20"/>
+          <w:szCs w:val="20"/>
+        </w:rPr>
+        <w:t xml:space="preserve">Project: </w:t>
+      </w:r>
+      <w:r>
+        <w:rPr>
+          <w:rFonts w:eastAsia="Times New Roman"/>
+          <w:i/>
+          <w:sz w:val="20"/>
+          <w:szCs w:val="20"/>
+        </w:rPr>
+        <w:t xml:space="preserve">Sales Process Automation System; Team: </w:t>
+      </w:r>
+      <w:r>
+        <w:rPr>
+          <w:rFonts w:eastAsia="Times New Roman"/>
+          <w:i/>
+          <w:sz w:val="20"/>
+          <w:szCs w:val="20"/>
+        </w:rPr>
+        <w:t xml:space="preserve">AWS WWRO-Oper </w:t>
+      </w:r>
+      <w:proofErr w:type="spellStart"/>
+      <w:r>
+        <w:rPr>
+          <w:rFonts w:eastAsia="Times New Roman"/>
+          <w:i/>
+          <w:sz w:val="20"/>
+          <w:szCs w:val="20"/>
+        </w:rPr>
+        <w:t>Prd</w:t>
+      </w:r>
+      <w:proofErr w:type="spellEnd"/>
+    </w:p>
+    <w:p>
+      <w:pPr>
+        <w:numPr>
+          <w:ilvl w:val="0"/>
+          <w:numId w:val="16"/>
+        </w:numPr>
+        <w:tabs>
+          <w:tab w:val="left" w:pos="6320"/>
+        </w:tabs>
+        <w:rPr>
+          <w:rFonts w:eastAsia="Times New Roman"/>
+          <w:b/>
+          <w:bCs/>
+          <w:i/>
+          <w:sz w:val="21"/>
+          <w:szCs w:val="21"/>
+        </w:rPr>
+      </w:pPr>
+      <w:r>
+        <w:rPr>
+          <w:rFonts w:eastAsia="Times New Roman"/>
+          <w:b/>
+          <w:bCs/>
+          <w:i/>
+          <w:sz w:val="21"/>
+          <w:szCs w:val="21"/>
+        </w:rPr>
+        <w:t>Designed and implemented an automated backend system to streamline the sales process, reducing deal cycle time from 30 days to 5-6 days and enhancing deal closure rates by enabling customized pricing and confidential discounts for global customers.</w:t>
+      </w:r>
+    </w:p>
+    <w:p>
+      <w:pPr>
+        <w:numPr>
+          <w:ilvl w:val="0"/>
+          <w:numId w:val="16"/>
+        </w:numPr>
+        <w:tabs>
+          <w:tab w:val="left" w:pos="6320"/>
+        </w:tabs>
+        <w:rPr>
+          <w:rFonts w:eastAsia="Times New Roman"/>
+          <w:b/>
+          <w:bCs/>
+          <w:i/>
+          <w:sz w:val="21"/>
+          <w:szCs w:val="21"/>
+        </w:rPr>
+      </w:pPr>
+      <w:r>
+        <w:rPr>
+          <w:rFonts w:eastAsia="Times New Roman"/>
+          <w:b/>
+          <w:bCs/>
+          <w:i/>
+          <w:sz w:val="21"/>
+          <w:szCs w:val="21"/>
+        </w:rPr>
+        <w:t>Developed features, resolved bugs, and created design documents to maintain and improve system architecture, ensuring seamless functionality and efficiency.</w:t>
+      </w:r>
+    </w:p>
+    <w:p>
+      <w:pPr>
+        <w:numPr>
+          <w:ilvl w:val="0"/>
+          <w:numId w:val="16"/>
+        </w:numPr>
+        <w:tabs>
+          <w:tab w:val="left" w:pos="6320"/>
+        </w:tabs>
+        <w:rPr>
+          <w:rFonts w:eastAsia="Times New Roman"/>
+          <w:b/>
+          <w:bCs/>
+          <w:i/>
+          <w:sz w:val="21"/>
+          <w:szCs w:val="21"/>
+        </w:rPr>
+      </w:pPr>
+      <w:r>
+        <w:rPr>
+          <w:rFonts w:eastAsia="Times New Roman"/>
+          <w:b/>
+          <w:bCs/>
+          <w:i/>
+          <w:sz w:val="21"/>
+          <w:szCs w:val="21"/>
+        </w:rPr>
+        <w:t>Provided on-call support to address customer and software issues, contributing to the stability and performance of a critical business segment generating 60-70% of AWS's revenue.</w:t>
+      </w:r>
+      <w:r>
+        <w:rPr>
+          <w:rFonts w:eastAsia="Times New Roman"/>
+          <w:b/>
+          <w:bCs/>
+          <w:i/>
+          <w:sz w:val="21"/>
+          <w:szCs w:val="21"/>
+        </w:rPr>
+        <w:t xml:space="preserve"> </w:t>
+      </w:r>
+    </w:p>
+    <w:p>
+      <w:pPr>
+        <w:tabs>
+          <w:tab w:val="left" w:pos="6320"/>
+        </w:tabs>
+        <w:rPr>
+          <w:rFonts w:eastAsia="Times New Roman"/>
+          <w:b/>
+          <w:bCs/>
+          <w:i/>
+          <w:sz w:val="21"/>
+          <w:szCs w:val="21"/>
+        </w:rPr>
+      </w:pPr>
+    </w:p>
+    <w:p>
+      <w:pPr>
+        <w:tabs>
+          <w:tab w:val="left" w:pos="6320"/>
+        </w:tabs>
+        <w:rPr>
+          <w:rFonts w:eastAsia="Times New Roman"/>
+          <w:b/>
+          <w:bCs/>
+          <w:i/>
+          <w:iCs/>
+          <w:sz w:val="20"/>
+          <w:szCs w:val="20"/>
+        </w:rPr>
+      </w:pPr>
+    </w:p>
+    <w:p>
+      <w:pPr>
+        <w:tabs>
+          <w:tab w:val="left" w:pos="6320"/>
+        </w:tabs>
+        <w:rPr>
+          <w:rFonts w:eastAsia="Times New Roman"/>
+          <w:b/>
+          <w:bCs/>
+          <w:i/>
+          <w:iCs/>
+          <w:sz w:val="20"/>
+          <w:szCs w:val="20"/>
+        </w:rPr>
+      </w:pPr>
+    </w:p>
+    <w:p>
+      <w:pPr>
+        <w:tabs>
+          <w:tab w:val="left" w:pos="6320"/>
+        </w:tabs>
+        <w:rPr>
+          <w:rFonts w:eastAsia="Times New Roman"/>
+          <w:b/>
+          <w:bCs/>
+          <w:i/>
+          <w:iCs/>
+          <w:sz w:val="20"/>
+          <w:szCs w:val="20"/>
+        </w:rPr>
+      </w:pPr>
+    </w:p>
+    <w:p>
+      <w:pPr>
+        <w:tabs>
+          <w:tab w:val="left" w:pos="6320"/>
+        </w:tabs>
+        <w:rPr>
+          <w:rFonts w:eastAsia="Times New Roman"/>
+          <w:i/>
+          <w:sz w:val="20"/>
+          <w:szCs w:val="20"/>
+        </w:rPr>
+      </w:pPr>
+      <w:r>
+        <w:rPr>
+          <w:rFonts w:eastAsia="Times New Roman"/>
+          <w:b/>
+          <w:bCs/>
+          <w:sz w:val="20"/>
+          <w:szCs w:val="20"/>
+        </w:rPr>
+        <w:t>Airspace Systems, Inc.</w:t>
+      </w:r>
+      <w:r>
+        <w:rPr>
+          <w:sz w:val="20"/>
+          <w:szCs w:val="20"/>
+        </w:rPr>
+        <w:tab/>
+      </w:r>
+      <w:r>
+        <w:rPr>
+          <w:sz w:val="20"/>
+          <w:szCs w:val="20"/>
+        </w:rPr>
+        <w:tab/>
+      </w:r>
+      <w:r>
+        <w:rPr>
+          <w:sz w:val="20"/>
+          <w:szCs w:val="20"/>
+        </w:rPr>
+        <w:tab/>
+      </w:r>
+    </w:p>
+    <w:p>
+      <w:pPr>
+        <w:tabs>
+          <w:tab w:val="left" w:pos="6320"/>
+        </w:tabs>
+        <w:rPr>
+          <w:rFonts w:eastAsia="Times New Roman"/>
+          <w:b/>
+          <w:bCs/>
+          <w:i/>
+          <w:sz w:val="20"/>
+          <w:szCs w:val="20"/>
+        </w:rPr>
+      </w:pPr>
+      <w:r>
+        <w:rPr>
+          <w:rFonts w:eastAsia="Times New Roman"/>
+          <w:b/>
+          <w:bCs/>
+          <w:i/>
+          <w:sz w:val="20"/>
+          <w:szCs w:val="20"/>
+        </w:rPr>
+        <w:t>Full Stack</w:t>
+      </w:r>
+      <w:r>
+        <w:rPr>
+          <w:rFonts w:eastAsia="Times New Roman"/>
+          <w:b/>
+          <w:bCs/>
+          <w:i/>
+          <w:sz w:val="20"/>
+          <w:szCs w:val="20"/>
+        </w:rPr>
+        <w:t xml:space="preserve"> Engineer </w:t>
+      </w:r>
+      <w:r>
+        <w:rPr>
+          <w:rFonts w:eastAsia="Times New Roman"/>
+          <w:b/>
+          <w:bCs/>
+          <w:i/>
+          <w:sz w:val="20"/>
+          <w:szCs w:val="20"/>
+        </w:rPr>
+        <w:t>Intern</w:t>
+      </w:r>
+      <w:r>
+        <w:rPr>
+          <w:sz w:val="20"/>
+          <w:szCs w:val="20"/>
+        </w:rPr>
+        <w:t xml:space="preserve">             </w:t>
+      </w:r>
+      <w:r>
+        <w:rPr>
+          <w:sz w:val="20"/>
+          <w:szCs w:val="20"/>
+        </w:rPr>
+        <w:tab/>
+      </w:r>
+      <w:r>
+        <w:rPr>
+          <w:sz w:val="20"/>
+          <w:szCs w:val="20"/>
+        </w:rPr>
+        <w:tab/>
+      </w:r>
+      <w:r>
+        <w:rPr>
+          <w:sz w:val="20"/>
+          <w:szCs w:val="20"/>
+        </w:rPr>
+        <w:tab/>
+      </w:r>
+      <w:r>
+        <w:rPr>
+          <w:sz w:val="20"/>
+          <w:szCs w:val="20"/>
+        </w:rPr>
+        <w:tab/>
+        <w:t xml:space="preserve">   </w:t>
+      </w:r>
+      <w:r>
+        <w:rPr>
+          <w:rFonts w:eastAsia="Times New Roman"/>
+          <w:i/>
+          <w:sz w:val="20"/>
+          <w:szCs w:val="20"/>
+        </w:rPr>
+        <w:t>June</w:t>
+      </w:r>
+      <w:r>
+        <w:rPr>
+          <w:rFonts w:eastAsia="Times New Roman"/>
+          <w:i/>
+          <w:sz w:val="20"/>
+          <w:szCs w:val="20"/>
+        </w:rPr>
+        <w:t xml:space="preserve"> </w:t>
+      </w:r>
+      <w:r>
+        <w:rPr>
+          <w:rFonts w:eastAsia="Times New Roman"/>
+          <w:i/>
+          <w:sz w:val="20"/>
+          <w:szCs w:val="20"/>
+        </w:rPr>
+        <w:t>‘</w:t>
+      </w:r>
+      <w:r>
+        <w:rPr>
+          <w:rFonts w:eastAsia="Times New Roman"/>
+          <w:i/>
+          <w:sz w:val="20"/>
+          <w:szCs w:val="20"/>
+        </w:rPr>
+        <w:t>1</w:t>
+      </w:r>
+      <w:r>
+        <w:rPr>
+          <w:rFonts w:eastAsia="Times New Roman"/>
+          <w:i/>
+          <w:sz w:val="20"/>
+          <w:szCs w:val="20"/>
+        </w:rPr>
+        <w:t>9</w:t>
+      </w:r>
+      <w:r>
+        <w:rPr>
+          <w:rFonts w:eastAsia="Times New Roman"/>
+          <w:i/>
+          <w:sz w:val="20"/>
+          <w:szCs w:val="20"/>
+        </w:rPr>
+        <w:t xml:space="preserve"> </w:t>
+      </w:r>
+      <w:r>
+        <w:rPr>
+          <w:rFonts w:eastAsia="Times New Roman"/>
+          <w:i/>
+          <w:sz w:val="20"/>
+          <w:szCs w:val="20"/>
+        </w:rPr>
+        <w:t>–</w:t>
+      </w:r>
+      <w:r>
+        <w:rPr>
+          <w:rFonts w:eastAsia="Times New Roman"/>
+          <w:i/>
+          <w:sz w:val="20"/>
+          <w:szCs w:val="20"/>
+        </w:rPr>
+        <w:t xml:space="preserve"> </w:t>
+      </w:r>
+      <w:r>
+        <w:rPr>
+          <w:rFonts w:eastAsia="Times New Roman"/>
+          <w:i/>
+          <w:sz w:val="20"/>
+          <w:szCs w:val="20"/>
+        </w:rPr>
+        <w:t>Dec ‘19</w:t>
+      </w:r>
+    </w:p>
+    <w:p>
+      <w:pPr>
+        <w:tabs>
+          <w:tab w:val="left" w:pos="6320"/>
+        </w:tabs>
+        <w:rPr>
+          <w:rFonts w:eastAsia="Times New Roman"/>
+          <w:i/>
+          <w:iCs/>
+          <w:sz w:val="20"/>
+          <w:szCs w:val="20"/>
+        </w:rPr>
+      </w:pPr>
+      <w:r>
+        <w:rPr>
+          <w:rFonts w:eastAsia="Times New Roman"/>
+          <w:b/>
+          <w:bCs/>
+          <w:i/>
+          <w:sz w:val="20"/>
+          <w:szCs w:val="20"/>
+        </w:rPr>
+        <w:t xml:space="preserve">Project: </w:t>
+      </w:r>
+      <w:r>
+        <w:rPr>
+          <w:rFonts w:eastAsia="Times New Roman"/>
+          <w:sz w:val="20"/>
+          <w:szCs w:val="20"/>
+        </w:rPr>
+        <w:t xml:space="preserve">Worked on a full stack web application which detects the rogue drones flying through a </w:t>
+      </w:r>
+      <w:r>
+        <w:rPr>
+          <w:rFonts w:eastAsia="Times New Roman"/>
+          <w:sz w:val="20"/>
+          <w:szCs w:val="20"/>
+        </w:rPr>
+        <w:t>protected</w:t>
+      </w:r>
+      <w:r>
+        <w:rPr>
+          <w:rFonts w:eastAsia="Times New Roman"/>
+          <w:sz w:val="20"/>
+          <w:szCs w:val="20"/>
+        </w:rPr>
+        <w:t xml:space="preserve"> area in the map</w:t>
+      </w:r>
+      <w:r>
+        <w:rPr>
+          <w:rFonts w:eastAsia="Times New Roman"/>
+          <w:sz w:val="20"/>
+          <w:szCs w:val="20"/>
+        </w:rPr>
+        <w:t xml:space="preserve"> and creating helpful user tools in the UI, along with creating visualization graphs and metrics in the UI.</w:t>
+      </w:r>
+    </w:p>
+    <w:p>
+      <w:pPr>
+        <w:tabs>
+          <w:tab w:val="left" w:pos="6320"/>
+        </w:tabs>
+        <w:rPr>
+          <w:rFonts w:eastAsia="Times New Roman"/>
+          <w:b/>
+          <w:bCs/>
+          <w:i/>
+          <w:sz w:val="20"/>
+          <w:szCs w:val="20"/>
+        </w:rPr>
+      </w:pPr>
+    </w:p>
+    <w:p>
+      <w:pPr>
+        <w:spacing w:line="23" w:lineRule="exact"/>
+        <w:rPr>
           <w:sz w:val="20"/>
           <w:szCs w:val="20"/>
         </w:rPr>
@@ -1295,17 +3060,121 @@
         <w:ind w:left="380" w:right="240" w:hanging="360"/>
         <w:rPr>
           <w:rFonts w:eastAsia="Times New Roman"/>
-          <w:sz w:val="20"/>
-          <w:szCs w:val="20"/>
-        </w:rPr>
-      </w:pPr>
-      <w:r>
-        <w:rPr>
-          <w:rFonts w:eastAsia="Times New Roman"/>
-          <w:sz w:val="20"/>
-          <w:szCs w:val="20"/>
-        </w:rPr>
-        <w:t xml:space="preserve">Creating design documents when developing a feature or fixing a bug in the system architecture. </w:t>
+          <w:b/>
+          <w:bCs/>
+          <w:i/>
+          <w:sz w:val="21"/>
+          <w:szCs w:val="21"/>
+        </w:rPr>
+      </w:pPr>
+      <w:r>
+        <w:rPr>
+          <w:rFonts w:eastAsia="Times New Roman"/>
+          <w:b/>
+          <w:bCs/>
+          <w:i/>
+          <w:sz w:val="21"/>
+          <w:szCs w:val="21"/>
+        </w:rPr>
+        <w:t xml:space="preserve">Developing relevant tools for the application such as Heatmaps, 3D </w:t>
+      </w:r>
+      <w:r>
+        <w:rPr>
+          <w:rFonts w:eastAsia="Times New Roman"/>
+          <w:b/>
+          <w:bCs/>
+          <w:i/>
+          <w:sz w:val="21"/>
+          <w:szCs w:val="21"/>
+        </w:rPr>
+        <w:t>views</w:t>
+      </w:r>
+      <w:r>
+        <w:rPr>
+          <w:rFonts w:eastAsia="Times New Roman"/>
+          <w:b/>
+          <w:bCs/>
+          <w:i/>
+          <w:sz w:val="21"/>
+          <w:szCs w:val="21"/>
+        </w:rPr>
+        <w:t xml:space="preserve"> of the map, Ruler-to measure the distance between a drone and any location on the map, generating a custom report with the details of the drones </w:t>
+      </w:r>
+      <w:r>
+        <w:rPr>
+          <w:rFonts w:eastAsia="Times New Roman"/>
+          <w:b/>
+          <w:bCs/>
+          <w:i/>
+          <w:sz w:val="21"/>
+          <w:szCs w:val="21"/>
+        </w:rPr>
+        <w:t xml:space="preserve">displayed </w:t>
+      </w:r>
+      <w:r>
+        <w:rPr>
+          <w:rFonts w:eastAsia="Times New Roman"/>
+          <w:b/>
+          <w:bCs/>
+          <w:i/>
+          <w:sz w:val="21"/>
+          <w:szCs w:val="21"/>
+        </w:rPr>
+        <w:t>on the website.</w:t>
+      </w:r>
+      <w:r>
+        <w:rPr>
+          <w:rFonts w:eastAsia="Times New Roman"/>
+          <w:b/>
+          <w:bCs/>
+          <w:i/>
+          <w:sz w:val="21"/>
+          <w:szCs w:val="21"/>
+        </w:rPr>
+        <w:t xml:space="preserve"> </w:t>
+      </w:r>
+    </w:p>
+    <w:p>
+      <w:pPr>
+        <w:numPr>
+          <w:ilvl w:val="0"/>
+          <w:numId w:val="4"/>
+        </w:numPr>
+        <w:tabs>
+          <w:tab w:val="left" w:pos="380"/>
+        </w:tabs>
+        <w:spacing w:line="247" w:lineRule="auto"/>
+        <w:ind w:left="374" w:right="418" w:hanging="374"/>
+        <w:rPr>
+          <w:rFonts w:eastAsia="Times New Roman"/>
+          <w:b/>
+          <w:bCs/>
+          <w:i/>
+          <w:sz w:val="21"/>
+          <w:szCs w:val="21"/>
+        </w:rPr>
+      </w:pPr>
+      <w:r>
+        <w:rPr>
+          <w:rFonts w:eastAsia="Times New Roman"/>
+          <w:b/>
+          <w:bCs/>
+          <w:i/>
+          <w:sz w:val="21"/>
+          <w:szCs w:val="21"/>
+        </w:rPr>
+        <w:t>Updated the customers with a daily email report of the various threat level drones in their area, by scheduling a daily CRON job</w:t>
+      </w:r>
+      <w:r>
+        <w:rPr>
+          <w:rFonts w:eastAsia="Times New Roman"/>
+          <w:b/>
+          <w:bCs/>
+          <w:i/>
+          <w:sz w:val="21"/>
+          <w:szCs w:val="21"/>
+        </w:rPr>
+        <w:t>.</w:t>
       </w:r>
     </w:p>
     <w:p>
@@ -1321,99 +3190,65 @@
         <w:ind w:left="380" w:right="240" w:hanging="360"/>
         <w:rPr>
           <w:rFonts w:eastAsia="Times New Roman"/>
-          <w:sz w:val="20"/>
-          <w:szCs w:val="20"/>
-        </w:rPr>
-      </w:pPr>
-      <w:r>
-        <w:rPr>
-          <w:rFonts w:eastAsia="Times New Roman"/>
-          <w:sz w:val="20"/>
-          <w:szCs w:val="20"/>
-        </w:rPr>
-        <w:t>Writing code and fixing bugs in the software.</w:t>
-      </w:r>
-    </w:p>
-    <w:p>
-      <w:pPr>
-        <w:numPr>
-          <w:ilvl w:val="0"/>
-          <w:numId w:val="4"/>
-        </w:numPr>
-        <w:tabs>
-          <w:tab w:val="left" w:pos="380"/>
-        </w:tabs>
-        <w:spacing w:line="248" w:lineRule="auto"/>
-        <w:ind w:left="380" w:right="240" w:hanging="360"/>
-        <w:rPr>
-          <w:rFonts w:eastAsia="Times New Roman"/>
-          <w:sz w:val="20"/>
-          <w:szCs w:val="20"/>
-        </w:rPr>
-      </w:pPr>
-      <w:r>
-        <w:rPr>
-          <w:rFonts w:eastAsia="Times New Roman"/>
-          <w:sz w:val="20"/>
-          <w:szCs w:val="20"/>
-        </w:rPr>
-        <w:t>Being on-call for the team on periodic intervals to help resolve the various customer and software issues</w:t>
-      </w:r>
-      <w:r>
-        <w:rPr>
-          <w:rFonts w:eastAsia="Times New Roman"/>
-          <w:sz w:val="20"/>
-          <w:szCs w:val="20"/>
-        </w:rPr>
-        <w:t>.</w:t>
-      </w:r>
-    </w:p>
-    <w:p>
-      <w:pPr>
-        <w:tabs>
-          <w:tab w:val="left" w:pos="380"/>
-        </w:tabs>
-        <w:spacing w:line="248" w:lineRule="auto"/>
-        <w:ind w:left="380" w:right="240"/>
-        <w:rPr>
-          <w:rFonts w:eastAsia="Times New Roman"/>
-          <w:i/>
-          <w:iCs/>
-          <w:sz w:val="20"/>
-          <w:szCs w:val="20"/>
-        </w:rPr>
-      </w:pPr>
-    </w:p>
-    <w:p>
-      <w:pPr>
-        <w:tabs>
-          <w:tab w:val="left" w:pos="6320"/>
-        </w:tabs>
-        <w:rPr>
-          <w:rFonts w:eastAsia="Times New Roman"/>
-          <w:i/>
-          <w:iCs/>
-          <w:sz w:val="20"/>
-          <w:szCs w:val="20"/>
-        </w:rPr>
-      </w:pPr>
-      <w:r>
-        <w:rPr>
-          <w:rFonts w:eastAsia="Times New Roman"/>
-          <w:i/>
-          <w:iCs/>
-          <w:sz w:val="20"/>
-          <w:szCs w:val="20"/>
-        </w:rPr>
-        <w:t>Software tools:</w:t>
-      </w:r>
-      <w:r>
-        <w:rPr>
-          <w:rFonts w:eastAsia="Times New Roman"/>
-          <w:b/>
-          <w:bCs/>
-          <w:sz w:val="20"/>
-          <w:szCs w:val="20"/>
+          <w:b/>
+          <w:bCs/>
+          <w:i/>
+          <w:sz w:val="21"/>
+          <w:szCs w:val="21"/>
+        </w:rPr>
+      </w:pPr>
+      <w:r>
+        <w:rPr>
+          <w:rFonts w:eastAsia="Times New Roman"/>
+          <w:b/>
+          <w:bCs/>
+          <w:i/>
+          <w:sz w:val="21"/>
+          <w:szCs w:val="21"/>
+        </w:rPr>
+        <w:t xml:space="preserve">Performed visualization using </w:t>
+      </w:r>
+      <w:r>
+        <w:rPr>
+          <w:rFonts w:eastAsia="Times New Roman"/>
+          <w:b/>
+          <w:bCs/>
+          <w:i/>
+          <w:sz w:val="21"/>
+          <w:szCs w:val="21"/>
+        </w:rPr>
+        <w:t>JavaScript</w:t>
+      </w:r>
+      <w:r>
+        <w:rPr>
+          <w:rFonts w:eastAsia="Times New Roman"/>
+          <w:b/>
+          <w:bCs/>
+          <w:i/>
+          <w:sz w:val="21"/>
+          <w:szCs w:val="21"/>
+        </w:rPr>
+        <w:t xml:space="preserve"> by creating charts (bar graphs, pie charts</w:t>
+      </w:r>
+      <w:r>
+        <w:rPr>
+          <w:rFonts w:eastAsia="Times New Roman"/>
+          <w:b/>
+          <w:bCs/>
+          <w:i/>
+          <w:sz w:val="21"/>
+          <w:szCs w:val="21"/>
+        </w:rPr>
+        <w:t>,</w:t>
+      </w:r>
+      <w:r>
+        <w:rPr>
+          <w:rFonts w:eastAsia="Times New Roman"/>
+          <w:b/>
+          <w:bCs/>
+          <w:i/>
+          <w:sz w:val="21"/>
+          <w:szCs w:val="21"/>
         </w:rPr>
         <w:t xml:space="preserve"> </w:t>
       </w:r>
@@ -1423,545 +3258,21 @@
           <w:b/>
           <w:bCs/>
           <w:i/>
-          <w:iCs/>
-          <w:sz w:val="20"/>
-          <w:szCs w:val="20"/>
-        </w:rPr>
-        <w:t xml:space="preserve">Java, Typescript, AWS Services (CloudFormation, CloudWatch, DynamoDB, S3, </w:t>
-      </w:r>
-      <w:proofErr w:type="spellStart"/>
-      <w:r>
-        <w:rPr>
-          <w:rFonts w:eastAsia="Times New Roman"/>
-          <w:b/>
-          <w:bCs/>
-          <w:i/>
-          <w:iCs/>
-          <w:sz w:val="20"/>
-          <w:szCs w:val="20"/>
-        </w:rPr>
-        <w:t>ApiGateway</w:t>
-      </w:r>
-      <w:proofErr w:type="spellEnd"/>
-      <w:r>
-        <w:rPr>
-          <w:rFonts w:eastAsia="Times New Roman"/>
-          <w:b/>
-          <w:bCs/>
-          <w:i/>
-          <w:iCs/>
-          <w:sz w:val="20"/>
-          <w:szCs w:val="20"/>
-        </w:rPr>
-        <w:t>, AWS Lambda, IAM, NAWS, MAWS etc.), Serverless Computing, Git</w:t>
-      </w:r>
-      <w:r>
-        <w:rPr>
-          <w:rFonts w:eastAsia="Times New Roman"/>
-          <w:i/>
-          <w:iCs/>
-          <w:sz w:val="20"/>
-          <w:szCs w:val="20"/>
-        </w:rPr>
-        <w:t>.</w:t>
-      </w:r>
-    </w:p>
-    <w:p>
-      <w:pPr>
-        <w:tabs>
-          <w:tab w:val="left" w:pos="6320"/>
-        </w:tabs>
-        <w:rPr>
-          <w:rFonts w:eastAsia="Times New Roman"/>
-          <w:b/>
-          <w:bCs/>
-          <w:i/>
-          <w:iCs/>
-          <w:sz w:val="20"/>
-          <w:szCs w:val="20"/>
-        </w:rPr>
-      </w:pPr>
-    </w:p>
-    <w:p>
-      <w:pPr>
-        <w:tabs>
-          <w:tab w:val="left" w:pos="6320"/>
-        </w:tabs>
-        <w:rPr>
-          <w:rFonts w:eastAsia="Times New Roman"/>
-          <w:i/>
-          <w:sz w:val="20"/>
-          <w:szCs w:val="20"/>
-        </w:rPr>
-      </w:pPr>
-      <w:r>
-        <w:rPr>
-          <w:rFonts w:eastAsia="Times New Roman"/>
-          <w:b/>
-          <w:bCs/>
-          <w:sz w:val="20"/>
-          <w:szCs w:val="20"/>
-        </w:rPr>
-        <w:t>Airspace Systems, Inc.</w:t>
-      </w:r>
-      <w:r>
-        <w:rPr>
-          <w:sz w:val="20"/>
-          <w:szCs w:val="20"/>
-        </w:rPr>
-        <w:tab/>
-      </w:r>
-      <w:r>
-        <w:rPr>
-          <w:sz w:val="20"/>
-          <w:szCs w:val="20"/>
-        </w:rPr>
-        <w:tab/>
-      </w:r>
-      <w:r>
-        <w:rPr>
-          <w:sz w:val="20"/>
-          <w:szCs w:val="20"/>
-        </w:rPr>
-        <w:tab/>
-        <w:t xml:space="preserve">       </w:t>
-      </w:r>
-      <w:r>
-        <w:rPr>
-          <w:sz w:val="20"/>
-          <w:szCs w:val="20"/>
-        </w:rPr>
-        <w:t xml:space="preserve">      </w:t>
-      </w:r>
-      <w:r>
-        <w:rPr>
-          <w:rFonts w:eastAsia="Times New Roman"/>
-          <w:i/>
-          <w:sz w:val="20"/>
-          <w:szCs w:val="20"/>
-        </w:rPr>
-        <w:t>June</w:t>
-      </w:r>
-      <w:r>
-        <w:rPr>
-          <w:rFonts w:eastAsia="Times New Roman"/>
-          <w:i/>
-          <w:sz w:val="20"/>
-          <w:szCs w:val="20"/>
-        </w:rPr>
-        <w:t xml:space="preserve"> </w:t>
-      </w:r>
-      <w:r>
-        <w:rPr>
-          <w:rFonts w:eastAsia="Times New Roman"/>
-          <w:i/>
-          <w:sz w:val="20"/>
-          <w:szCs w:val="20"/>
-        </w:rPr>
-        <w:t>‘</w:t>
-      </w:r>
-      <w:r>
-        <w:rPr>
-          <w:rFonts w:eastAsia="Times New Roman"/>
-          <w:i/>
-          <w:sz w:val="20"/>
-          <w:szCs w:val="20"/>
-        </w:rPr>
-        <w:t>1</w:t>
-      </w:r>
-      <w:r>
-        <w:rPr>
-          <w:rFonts w:eastAsia="Times New Roman"/>
-          <w:i/>
-          <w:sz w:val="20"/>
-          <w:szCs w:val="20"/>
-        </w:rPr>
-        <w:t>9</w:t>
-      </w:r>
-      <w:r>
-        <w:rPr>
-          <w:rFonts w:eastAsia="Times New Roman"/>
-          <w:i/>
-          <w:sz w:val="20"/>
-          <w:szCs w:val="20"/>
-        </w:rPr>
-        <w:t xml:space="preserve"> </w:t>
-      </w:r>
-      <w:r>
-        <w:rPr>
-          <w:rFonts w:eastAsia="Times New Roman"/>
-          <w:i/>
-          <w:sz w:val="20"/>
-          <w:szCs w:val="20"/>
-        </w:rPr>
-        <w:t>–</w:t>
-      </w:r>
-      <w:r>
-        <w:rPr>
-          <w:rFonts w:eastAsia="Times New Roman"/>
-          <w:i/>
-          <w:sz w:val="20"/>
-          <w:szCs w:val="20"/>
-        </w:rPr>
-        <w:t xml:space="preserve"> </w:t>
-      </w:r>
-      <w:r>
-        <w:rPr>
-          <w:rFonts w:eastAsia="Times New Roman"/>
-          <w:i/>
-          <w:sz w:val="20"/>
-          <w:szCs w:val="20"/>
-        </w:rPr>
-        <w:t>Dec ‘19</w:t>
-      </w:r>
-    </w:p>
-    <w:p>
-      <w:pPr>
-        <w:tabs>
-          <w:tab w:val="left" w:pos="6320"/>
-        </w:tabs>
-        <w:rPr>
-          <w:rFonts w:eastAsia="Times New Roman"/>
-          <w:b/>
-          <w:bCs/>
-          <w:i/>
-          <w:sz w:val="20"/>
-          <w:szCs w:val="20"/>
-        </w:rPr>
-      </w:pPr>
-      <w:r>
-        <w:rPr>
-          <w:rFonts w:eastAsia="Times New Roman"/>
-          <w:b/>
-          <w:bCs/>
-          <w:i/>
-          <w:sz w:val="20"/>
-          <w:szCs w:val="20"/>
-        </w:rPr>
-        <w:t>Full Stack</w:t>
-      </w:r>
-      <w:r>
-        <w:rPr>
-          <w:rFonts w:eastAsia="Times New Roman"/>
-          <w:b/>
-          <w:bCs/>
-          <w:i/>
-          <w:sz w:val="20"/>
-          <w:szCs w:val="20"/>
-        </w:rPr>
-        <w:t xml:space="preserve"> Engineer </w:t>
-      </w:r>
-      <w:r>
-        <w:rPr>
-          <w:rFonts w:eastAsia="Times New Roman"/>
-          <w:b/>
-          <w:bCs/>
-          <w:i/>
-          <w:sz w:val="20"/>
-          <w:szCs w:val="20"/>
-        </w:rPr>
-        <w:t>Intern</w:t>
-      </w:r>
-    </w:p>
-    <w:p>
-      <w:pPr>
-        <w:tabs>
-          <w:tab w:val="left" w:pos="6320"/>
-        </w:tabs>
-        <w:rPr>
-          <w:rFonts w:eastAsia="Times New Roman"/>
-          <w:i/>
-          <w:iCs/>
-          <w:sz w:val="20"/>
-          <w:szCs w:val="20"/>
-        </w:rPr>
-      </w:pPr>
-      <w:r>
-        <w:rPr>
-          <w:rFonts w:eastAsia="Times New Roman"/>
-          <w:b/>
-          <w:bCs/>
-          <w:i/>
-          <w:sz w:val="20"/>
-          <w:szCs w:val="20"/>
-        </w:rPr>
-        <w:t xml:space="preserve">Project: </w:t>
-      </w:r>
-      <w:r>
-        <w:rPr>
-          <w:rFonts w:eastAsia="Times New Roman"/>
-          <w:sz w:val="20"/>
-          <w:szCs w:val="20"/>
-        </w:rPr>
-        <w:t xml:space="preserve">Worked on a full stack web application which detects the rogue drones flying through a </w:t>
-      </w:r>
-      <w:r>
-        <w:rPr>
-          <w:rFonts w:eastAsia="Times New Roman"/>
-          <w:sz w:val="20"/>
-          <w:szCs w:val="20"/>
-        </w:rPr>
-        <w:t>protected</w:t>
-      </w:r>
-      <w:r>
-        <w:rPr>
-          <w:rFonts w:eastAsia="Times New Roman"/>
-          <w:sz w:val="20"/>
-          <w:szCs w:val="20"/>
-        </w:rPr>
-        <w:t xml:space="preserve"> area in the map</w:t>
-      </w:r>
-      <w:r>
-        <w:rPr>
-          <w:rFonts w:eastAsia="Times New Roman"/>
-          <w:sz w:val="20"/>
-          <w:szCs w:val="20"/>
-        </w:rPr>
-        <w:t xml:space="preserve"> and creating helpful user tools in the UI, along with creating visualization graphs and metrics in the UI.</w:t>
-      </w:r>
-    </w:p>
-    <w:p>
-      <w:pPr>
-        <w:tabs>
-          <w:tab w:val="left" w:pos="6320"/>
-        </w:tabs>
-        <w:rPr>
-          <w:rFonts w:eastAsia="Times New Roman"/>
-          <w:b/>
-          <w:bCs/>
-          <w:i/>
-          <w:sz w:val="20"/>
-          <w:szCs w:val="20"/>
-        </w:rPr>
-      </w:pPr>
-    </w:p>
-    <w:p>
-      <w:pPr>
-        <w:spacing w:line="23" w:lineRule="exact"/>
-        <w:rPr>
-          <w:sz w:val="20"/>
-          <w:szCs w:val="20"/>
-        </w:rPr>
-      </w:pPr>
-    </w:p>
-    <w:p>
-      <w:pPr>
-        <w:numPr>
-          <w:ilvl w:val="0"/>
-          <w:numId w:val="4"/>
-        </w:numPr>
-        <w:tabs>
-          <w:tab w:val="left" w:pos="380"/>
-        </w:tabs>
-        <w:spacing w:line="248" w:lineRule="auto"/>
-        <w:ind w:left="380" w:right="240" w:hanging="360"/>
-        <w:rPr>
-          <w:rFonts w:eastAsia="Times New Roman"/>
-          <w:sz w:val="20"/>
-          <w:szCs w:val="20"/>
-        </w:rPr>
-      </w:pPr>
-      <w:r>
-        <w:rPr>
-          <w:rFonts w:eastAsia="Times New Roman"/>
-          <w:sz w:val="20"/>
-          <w:szCs w:val="20"/>
-        </w:rPr>
-        <w:t xml:space="preserve">Developing relevant tools for the application such as Heatmaps, 3D </w:t>
-      </w:r>
-      <w:r>
-        <w:rPr>
-          <w:rFonts w:eastAsia="Times New Roman"/>
-          <w:sz w:val="20"/>
-          <w:szCs w:val="20"/>
-        </w:rPr>
-        <w:t>views</w:t>
-      </w:r>
-      <w:r>
-        <w:rPr>
-          <w:rFonts w:eastAsia="Times New Roman"/>
-          <w:sz w:val="20"/>
-          <w:szCs w:val="20"/>
-        </w:rPr>
-        <w:t xml:space="preserve"> of the map, Ruler-to measure the distance between a drone and any location on the map, generating a custom report with the details of the drones </w:t>
-      </w:r>
-      <w:r>
-        <w:rPr>
-          <w:rFonts w:eastAsia="Times New Roman"/>
-          <w:sz w:val="20"/>
-          <w:szCs w:val="20"/>
-        </w:rPr>
-        <w:t xml:space="preserve">displayed </w:t>
-      </w:r>
-      <w:r>
-        <w:rPr>
-          <w:rFonts w:eastAsia="Times New Roman"/>
-          <w:sz w:val="20"/>
-          <w:szCs w:val="20"/>
-        </w:rPr>
-        <w:t>on the website.</w:t>
-      </w:r>
-      <w:r>
-        <w:rPr>
-          <w:rFonts w:eastAsia="Times New Roman"/>
-          <w:sz w:val="20"/>
-          <w:szCs w:val="20"/>
-        </w:rPr>
-        <w:t xml:space="preserve"> </w:t>
-      </w:r>
-    </w:p>
-    <w:p>
-      <w:pPr>
-        <w:numPr>
-          <w:ilvl w:val="0"/>
-          <w:numId w:val="4"/>
-        </w:numPr>
-        <w:tabs>
-          <w:tab w:val="left" w:pos="380"/>
-        </w:tabs>
-        <w:spacing w:line="247" w:lineRule="auto"/>
-        <w:ind w:left="374" w:right="418" w:hanging="374"/>
-        <w:rPr>
-          <w:rFonts w:eastAsia="Times New Roman"/>
-          <w:sz w:val="20"/>
-          <w:szCs w:val="20"/>
-        </w:rPr>
-      </w:pPr>
-      <w:r>
-        <w:rPr>
-          <w:sz w:val="20"/>
-          <w:szCs w:val="20"/>
-        </w:rPr>
-        <w:t>Updated the customers with a daily email report of the various threat level drones in their area, by scheduling a daily CRON job</w:t>
-      </w:r>
-      <w:r>
-        <w:rPr>
-          <w:sz w:val="20"/>
-          <w:szCs w:val="20"/>
-        </w:rPr>
-        <w:t>.</w:t>
-      </w:r>
-    </w:p>
-    <w:p>
-      <w:pPr>
-        <w:numPr>
-          <w:ilvl w:val="0"/>
-          <w:numId w:val="4"/>
-        </w:numPr>
-        <w:tabs>
-          <w:tab w:val="left" w:pos="380"/>
-        </w:tabs>
-        <w:spacing w:line="248" w:lineRule="auto"/>
-        <w:ind w:left="380" w:right="240" w:hanging="360"/>
-        <w:rPr>
-          <w:sz w:val="20"/>
-          <w:szCs w:val="20"/>
-        </w:rPr>
-      </w:pPr>
-      <w:r>
-        <w:rPr>
-          <w:sz w:val="20"/>
-          <w:szCs w:val="20"/>
-        </w:rPr>
-        <w:t xml:space="preserve">Performed visualization using </w:t>
-      </w:r>
-      <w:r>
-        <w:rPr>
-          <w:sz w:val="20"/>
-          <w:szCs w:val="20"/>
-        </w:rPr>
-        <w:t>JavaScript</w:t>
-      </w:r>
-      <w:r>
-        <w:rPr>
-          <w:sz w:val="20"/>
-          <w:szCs w:val="20"/>
-        </w:rPr>
-        <w:t xml:space="preserve"> by creating charts </w:t>
-      </w:r>
-      <w:r>
-        <w:rPr>
-          <w:sz w:val="20"/>
-          <w:szCs w:val="20"/>
-        </w:rPr>
-        <w:t>(bar graphs, pie charts</w:t>
-      </w:r>
-      <w:r>
-        <w:rPr>
-          <w:sz w:val="20"/>
-          <w:szCs w:val="20"/>
-        </w:rPr>
-        <w:t>,</w:t>
-      </w:r>
-      <w:r>
-        <w:rPr>
-          <w:sz w:val="20"/>
-          <w:szCs w:val="20"/>
-        </w:rPr>
-        <w:t xml:space="preserve"> </w:t>
-      </w:r>
-      <w:r>
-        <w:rPr>
-          <w:sz w:val="20"/>
-          <w:szCs w:val="20"/>
+          <w:sz w:val="21"/>
+          <w:szCs w:val="21"/>
         </w:rPr>
         <w:t>etc.</w:t>
       </w:r>
       <w:r>
         <w:rPr>
-          <w:sz w:val="20"/>
-          <w:szCs w:val="20"/>
-        </w:rPr>
-        <w:t xml:space="preserve">) </w:t>
-      </w:r>
-      <w:r>
-        <w:rPr>
-          <w:sz w:val="20"/>
-          <w:szCs w:val="20"/>
-        </w:rPr>
-        <w:t>based on</w:t>
-      </w:r>
-      <w:r>
-        <w:rPr>
-          <w:sz w:val="20"/>
-          <w:szCs w:val="20"/>
-        </w:rPr>
-        <w:t xml:space="preserve"> </w:t>
-      </w:r>
-      <w:r>
-        <w:rPr>
-          <w:sz w:val="20"/>
-          <w:szCs w:val="20"/>
-        </w:rPr>
-        <w:t xml:space="preserve">various </w:t>
-      </w:r>
-      <w:r>
-        <w:rPr>
-          <w:sz w:val="20"/>
-          <w:szCs w:val="20"/>
-        </w:rPr>
-        <w:t xml:space="preserve">input </w:t>
-      </w:r>
-      <w:r>
-        <w:rPr>
-          <w:sz w:val="20"/>
-          <w:szCs w:val="20"/>
-        </w:rPr>
-        <w:t>parameters</w:t>
-      </w:r>
-      <w:r>
-        <w:rPr>
-          <w:sz w:val="20"/>
-          <w:szCs w:val="20"/>
-        </w:rPr>
-        <w:t xml:space="preserve"> passed from the database</w:t>
-      </w:r>
-      <w:r>
-        <w:rPr>
-          <w:sz w:val="20"/>
-          <w:szCs w:val="20"/>
-        </w:rPr>
-        <w:t>.</w:t>
+          <w:rFonts w:eastAsia="Times New Roman"/>
+          <w:b/>
+          <w:bCs/>
+          <w:i/>
+          <w:sz w:val="21"/>
+          <w:szCs w:val="21"/>
+        </w:rPr>
+        <w:t>) based on various input parameters passed from the database.</w:t>
       </w:r>
     </w:p>
     <w:p>
@@ -2241,32 +3552,6 @@
         </w:rPr>
         <w:t xml:space="preserve"> </w:t>
       </w:r>
-      <w:proofErr w:type="spellStart"/>
-      <w:r>
-        <w:rPr>
-          <w:rFonts w:eastAsia="Times New Roman"/>
-          <w:sz w:val="20"/>
-          <w:szCs w:val="20"/>
-        </w:rPr>
-        <w:t>Cpp</w:t>
-      </w:r>
-      <w:proofErr w:type="spellEnd"/>
-      <w:r>
-        <w:rPr>
-          <w:rFonts w:eastAsia="Times New Roman"/>
-          <w:sz w:val="20"/>
-          <w:szCs w:val="20"/>
-        </w:rPr>
-        <w:t xml:space="preserve">, </w:t>
-      </w:r>
-      <w:r>
-        <w:rPr>
-          <w:rFonts w:eastAsia="Times New Roman"/>
-          <w:sz w:val="20"/>
-          <w:szCs w:val="20"/>
-        </w:rPr>
-        <w:t xml:space="preserve">Android, </w:t>
-      </w:r>
       <w:r>
         <w:rPr>
           <w:rFonts w:eastAsia="Times New Roman"/>
@@ -2289,49 +3574,7 @@
           <w:sz w:val="20"/>
           <w:szCs w:val="20"/>
         </w:rPr>
-        <w:t>, Visual Studio</w:t>
-      </w:r>
-      <w:r>
-        <w:rPr>
-          <w:rFonts w:eastAsia="Times New Roman"/>
-          <w:sz w:val="20"/>
-          <w:szCs w:val="20"/>
-        </w:rPr>
-        <w:t>,</w:t>
-      </w:r>
-      <w:r>
-        <w:rPr>
-          <w:rFonts w:eastAsia="Times New Roman"/>
-          <w:sz w:val="20"/>
-          <w:szCs w:val="20"/>
-        </w:rPr>
-        <w:t xml:space="preserve"> </w:t>
-      </w:r>
-      <w:proofErr w:type="spellStart"/>
-      <w:r>
-        <w:rPr>
-          <w:rFonts w:eastAsia="Times New Roman"/>
-          <w:sz w:val="20"/>
-          <w:szCs w:val="20"/>
-        </w:rPr>
-        <w:t>PhpStorm</w:t>
-      </w:r>
-      <w:proofErr w:type="spellEnd"/>
-      <w:r>
-        <w:rPr>
-          <w:rFonts w:eastAsia="Times New Roman"/>
-          <w:sz w:val="20"/>
-          <w:szCs w:val="20"/>
-        </w:rPr>
         <w:t>, IntelliJ</w:t>
-      </w:r>
-      <w:r>
-        <w:rPr>
-          <w:rFonts w:eastAsia="Times New Roman"/>
-          <w:sz w:val="20"/>
-          <w:szCs w:val="20"/>
-        </w:rPr>
-        <w:t>, Firebase</w:t>
       </w:r>
       <w:r>
         <w:rPr>
@@ -2414,15 +3657,15 @@
           <w:sz w:val="20"/>
           <w:szCs w:val="20"/>
         </w:rPr>
-        <w:t xml:space="preserve">, </w:t>
-      </w:r>
-      <w:r>
-        <w:rPr>
-          <w:rFonts w:eastAsia="Times New Roman"/>
-          <w:sz w:val="20"/>
-          <w:szCs w:val="20"/>
-        </w:rPr>
-        <w:t>CodeIgniter</w:t>
+        <w:t>,</w:t>
+      </w:r>
+      <w:r>
+        <w:rPr>
+          <w:rFonts w:eastAsia="Times New Roman"/>
+          <w:sz w:val="20"/>
+          <w:szCs w:val="20"/>
+        </w:rPr>
+        <w:t xml:space="preserve"> APL (Alexa Presentation Language)</w:t>
       </w:r>
       <w:r>
         <w:rPr>
@@ -2602,6 +3845,14 @@
           <w:sz w:val="20"/>
           <w:szCs w:val="20"/>
         </w:rPr>
+        <w:t xml:space="preserve">DynamoDB, PostgreSQL, </w:t>
+      </w:r>
+      <w:r>
+        <w:rPr>
+          <w:rFonts w:eastAsia="Times New Roman"/>
+          <w:sz w:val="20"/>
+          <w:szCs w:val="20"/>
+        </w:rPr>
         <w:t>MySQL</w:t>
       </w:r>
       <w:r>
@@ -2687,6 +3938,16 @@
           <w:sz w:val="20"/>
           <w:szCs w:val="20"/>
         </w:rPr>
+        <w:t xml:space="preserve">    </w:t>
+      </w:r>
+      <w:r>
+        <w:rPr>
+          <w:rFonts w:eastAsia="Times New Roman"/>
+          <w:b/>
+          <w:bCs/>
+          <w:sz w:val="20"/>
+          <w:szCs w:val="20"/>
+        </w:rPr>
         <w:tab/>
         <w:t xml:space="preserve">    </w:t>
       </w:r>
@@ -2699,7 +3960,27 @@
           <w:szCs w:val="20"/>
         </w:rPr>
         <w:tab/>
-        <w:t xml:space="preserve">           </w:t>
+        <w:t xml:space="preserve">          </w:t>
+      </w:r>
+      <w:r>
+        <w:rPr>
+          <w:rFonts w:eastAsia="Times New Roman"/>
+          <w:b/>
+          <w:bCs/>
+          <w:sz w:val="20"/>
+          <w:szCs w:val="20"/>
+        </w:rPr>
+        <w:t xml:space="preserve">     </w:t>
+      </w:r>
+      <w:r>
+        <w:rPr>
+          <w:rFonts w:eastAsia="Times New Roman"/>
+          <w:b/>
+          <w:bCs/>
+          <w:sz w:val="20"/>
+          <w:szCs w:val="20"/>
+        </w:rPr>
+        <w:t xml:space="preserve"> </w:t>
       </w:r>
       <w:r>
         <w:rPr>
@@ -3027,6 +4308,18 @@
         </w:rPr>
         <w:t xml:space="preserve">            </w:t>
       </w:r>
+      <w:proofErr w:type="gramStart"/>
+      <w:r>
+        <w:rPr>
+          <w:rFonts w:eastAsia="Times New Roman"/>
+          <w:b/>
+          <w:bCs/>
+          <w:sz w:val="20"/>
+          <w:szCs w:val="20"/>
+        </w:rPr>
+        <w:tab/>
+        <w:t xml:space="preserve">  </w:t>
+      </w:r>
       <w:r>
         <w:rPr>
           <w:rFonts w:eastAsia="Times New Roman"/>
@@ -3035,8 +4328,9 @@
           <w:sz w:val="20"/>
           <w:szCs w:val="20"/>
         </w:rPr>
-        <w:t xml:space="preserve">Jan ’19 </w:t>
-      </w:r>
+        <w:t>Jan</w:t>
+      </w:r>
+      <w:proofErr w:type="gramEnd"/>
       <w:r>
         <w:rPr>
           <w:rFonts w:eastAsia="Times New Roman"/>
@@ -3045,6 +4339,16 @@
           <w:sz w:val="20"/>
           <w:szCs w:val="20"/>
         </w:rPr>
+        <w:t xml:space="preserve"> ’19 </w:t>
+      </w:r>
+      <w:r>
+        <w:rPr>
+          <w:rFonts w:eastAsia="Times New Roman"/>
+          <w:i/>
+          <w:iCs/>
+          <w:sz w:val="20"/>
+          <w:szCs w:val="20"/>
+        </w:rPr>
         <w:t>-</w:t>
       </w:r>
       <w:r>
@@ -3067,7 +4371,6 @@
         </w:rPr>
         <w:t>’</w:t>
       </w:r>
-      <w:proofErr w:type="gramStart"/>
       <w:r>
         <w:rPr>
           <w:rFonts w:eastAsia="Times New Roman"/>
@@ -3105,18 +4408,7 @@
           <w:sz w:val="20"/>
           <w:szCs w:val="20"/>
         </w:rPr>
-        <w:t>(</w:t>
-      </w:r>
-      <w:proofErr w:type="gramEnd"/>
-      <w:r>
-        <w:rPr>
-          <w:rFonts w:eastAsia="Times New Roman"/>
-          <w:i/>
-          <w:iCs/>
-          <w:sz w:val="20"/>
-          <w:szCs w:val="20"/>
-        </w:rPr>
-        <w:t xml:space="preserve">Tools used: </w:t>
+        <w:t xml:space="preserve">(Tools used: </w:t>
       </w:r>
       <w:r>
         <w:rPr>
@@ -3452,84 +4744,6 @@
         <w:spacing w:line="248" w:lineRule="auto"/>
         <w:ind w:right="240"/>
         <w:rPr>
-          <w:sz w:val="15"/>
-          <w:szCs w:val="20"/>
-        </w:rPr>
-      </w:pPr>
-    </w:p>
-    <w:p>
-      <w:pPr>
-        <w:tabs>
-          <w:tab w:val="left" w:pos="380"/>
-        </w:tabs>
-        <w:spacing w:line="248" w:lineRule="auto"/>
-        <w:ind w:right="240"/>
-        <w:rPr>
-          <w:sz w:val="15"/>
-          <w:szCs w:val="20"/>
-        </w:rPr>
-      </w:pPr>
-    </w:p>
-    <w:p>
-      <w:pPr>
-        <w:tabs>
-          <w:tab w:val="left" w:pos="380"/>
-        </w:tabs>
-        <w:spacing w:line="248" w:lineRule="auto"/>
-        <w:ind w:right="240"/>
-        <w:rPr>
-          <w:sz w:val="15"/>
-          <w:szCs w:val="20"/>
-        </w:rPr>
-      </w:pPr>
-    </w:p>
-    <w:p>
-      <w:pPr>
-        <w:tabs>
-          <w:tab w:val="left" w:pos="380"/>
-        </w:tabs>
-        <w:spacing w:line="248" w:lineRule="auto"/>
-        <w:ind w:right="240"/>
-        <w:rPr>
-          <w:sz w:val="15"/>
-          <w:szCs w:val="20"/>
-        </w:rPr>
-      </w:pPr>
-    </w:p>
-    <w:p>
-      <w:pPr>
-        <w:tabs>
-          <w:tab w:val="left" w:pos="380"/>
-        </w:tabs>
-        <w:spacing w:line="248" w:lineRule="auto"/>
-        <w:ind w:right="240"/>
-        <w:rPr>
-          <w:sz w:val="15"/>
-          <w:szCs w:val="20"/>
-        </w:rPr>
-      </w:pPr>
-    </w:p>
-    <w:p>
-      <w:pPr>
-        <w:tabs>
-          <w:tab w:val="left" w:pos="380"/>
-        </w:tabs>
-        <w:spacing w:line="248" w:lineRule="auto"/>
-        <w:ind w:right="240"/>
-        <w:rPr>
-          <w:sz w:val="15"/>
-          <w:szCs w:val="20"/>
-        </w:rPr>
-      </w:pPr>
-    </w:p>
-    <w:p>
-      <w:pPr>
-        <w:tabs>
-          <w:tab w:val="left" w:pos="380"/>
-        </w:tabs>
-        <w:spacing w:line="248" w:lineRule="auto"/>
-        <w:ind w:right="240"/>
-        <w:rPr>
           <w:sz w:val="20"/>
           <w:szCs w:val="20"/>
         </w:rPr>
@@ -3622,6 +4836,16 @@
         </w:rPr>
         <w:tab/>
         <w:t xml:space="preserve">            </w:t>
+      </w:r>
+      <w:r>
+        <w:rPr>
+          <w:rFonts w:eastAsia="Times New Roman"/>
+          <w:b/>
+          <w:bCs/>
+          <w:sz w:val="20"/>
+          <w:szCs w:val="20"/>
+        </w:rPr>
+        <w:t xml:space="preserve">     </w:t>
       </w:r>
       <w:r>
         <w:rPr>
@@ -3981,6 +5205,14 @@
         </w:rPr>
         <w:tab/>
         <w:t xml:space="preserve">            </w:t>
+      </w:r>
+      <w:r>
+        <w:rPr>
+          <w:rFonts w:eastAsia="Times New Roman"/>
+          <w:sz w:val="20"/>
+          <w:szCs w:val="20"/>
+        </w:rPr>
+        <w:t xml:space="preserve">      </w:t>
       </w:r>
       <w:r>
         <w:rPr>
@@ -4608,8 +5840,120 @@
 </file>
 
 <file path=word/numbering.xml><?xml version="1.0" encoding="utf-8"?>
-<w:numbering xmlns:wpc="http://schemas.microsoft.com/office/word/2010/wordprocessingCanvas" xmlns:cx="http://schemas.microsoft.com/office/drawing/2014/chartex" xmlns:cx1="http://schemas.microsoft.com/office/drawing/2015/9/8/chartex" xmlns:cx2="http://schemas.microsoft.com/office/drawing/2015/10/21/chartex" xmlns:cx3="http://schemas.microsoft.com/office/drawing/2016/5/9/chartex" xmlns:cx4="http://schemas.microsoft.com/office/drawing/2016/5/10/chartex" xmlns:cx5="http://schemas.microsoft.com/office/drawing/2016/5/11/chartex" xmlns:cx6="http://schemas.microsoft.com/office/drawing/2016/5/12/chartex" xmlns:cx7="http://schemas.microsoft.com/office/drawing/2016/5/13/chartex" xmlns:cx8="http://schemas.microsoft.com/office/drawing/2016/5/14/chartex" xmlns:mc="http://schemas.openxmlformats.org/markup-compatibility/2006" xmlns:aink="http://schemas.microsoft.com/office/drawing/2016/ink" xmlns:am3d="http://schemas.microsoft.com/office/drawing/2017/model3d" xmlns:o="urn:schemas-microsoft-com:office:office" xmlns:r="http://schemas.openxmlformats.org/officeDocument/2006/relationships" xmlns:m="http://schemas.openxmlformats.org/officeDocument/2006/math" xmlns:v="urn:schemas-microsoft-com:vml" xmlns:wp14="http://schemas.microsoft.com/office/word/2010/wordprocessingDrawing" xmlns:wp="http://schemas.openxmlformats.org/drawingml/2006/wordprocessingDrawing" xmlns:w10="urn:schemas-microsoft-com:office:word" xmlns:w="http://schemas.openxmlformats.org/wordprocessingml/2006/main" xmlns:w14="http://schemas.microsoft.com/office/word/2010/wordml" xmlns:w15="http://schemas.microsoft.com/office/word/2012/wordml" xmlns:w16cex="http://schemas.microsoft.com/office/word/2018/wordml/cex" xmlns:w16cid="http://schemas.microsoft.com/office/word/2016/wordml/cid" xmlns:w16="http://schemas.microsoft.com/office/word/2018/wordml" xmlns:w16sdtdh="http://schemas.microsoft.com/office/word/2020/wordml/sdtdatahash" xmlns:w16se="http://schemas.microsoft.com/office/word/2015/wordml/symex" xmlns:wpg="http://schemas.microsoft.com/office/word/2010/wordprocessingGroup" xmlns:wpi="http://schemas.microsoft.com/office/word/2010/wordprocessingInk" xmlns:wne="http://schemas.microsoft.com/office/word/2006/wordml" xmlns:wps="http://schemas.microsoft.com/office/word/2010/wordprocessingShape" mc:Ignorable="w14 w15 w16se w16cid w16 w16cex w16sdtdh wp14">
+<w:numbering xmlns:wpc="http://schemas.microsoft.com/office/word/2010/wordprocessingCanvas" xmlns:cx="http://schemas.microsoft.com/office/drawing/2014/chartex" xmlns:cx1="http://schemas.microsoft.com/office/drawing/2015/9/8/chartex" xmlns:cx2="http://schemas.microsoft.com/office/drawing/2015/10/21/chartex" xmlns:cx3="http://schemas.microsoft.com/office/drawing/2016/5/9/chartex" xmlns:cx4="http://schemas.microsoft.com/office/drawing/2016/5/10/chartex" xmlns:cx5="http://schemas.microsoft.com/office/drawing/2016/5/11/chartex" xmlns:cx6="http://schemas.microsoft.com/office/drawing/2016/5/12/chartex" xmlns:cx7="http://schemas.microsoft.com/office/drawing/2016/5/13/chartex" xmlns:cx8="http://schemas.microsoft.com/office/drawing/2016/5/14/chartex" xmlns:mc="http://schemas.openxmlformats.org/markup-compatibility/2006" xmlns:aink="http://schemas.microsoft.com/office/drawing/2016/ink" xmlns:am3d="http://schemas.microsoft.com/office/drawing/2017/model3d" xmlns:o="urn:schemas-microsoft-com:office:office" xmlns:oel="http://schemas.microsoft.com/office/2019/extlst" xmlns:r="http://schemas.openxmlformats.org/officeDocument/2006/relationships" xmlns:m="http://schemas.openxmlformats.org/officeDocument/2006/math" xmlns:v="urn:schemas-microsoft-com:vml" xmlns:wp14="http://schemas.microsoft.com/office/word/2010/wordprocessingDrawing" xmlns:wp="http://schemas.openxmlformats.org/drawingml/2006/wordprocessingDrawing" xmlns:w10="urn:schemas-microsoft-com:office:word" xmlns:w="http://schemas.openxmlformats.org/wordprocessingml/2006/main" xmlns:w14="http://schemas.microsoft.com/office/word/2010/wordml" xmlns:w15="http://schemas.microsoft.com/office/word/2012/wordml" xmlns:w16cex="http://schemas.microsoft.com/office/word/2018/wordml/cex" xmlns:w16cid="http://schemas.microsoft.com/office/word/2016/wordml/cid" xmlns:w16="http://schemas.microsoft.com/office/word/2018/wordml" xmlns:w16du="http://schemas.microsoft.com/office/word/2023/wordml/word16du" xmlns:w16sdtdh="http://schemas.microsoft.com/office/word/2020/wordml/sdtdatahash" xmlns:w16sdtfl="http://schemas.microsoft.com/office/word/2024/wordml/sdtformatlock" xmlns:w16se="http://schemas.microsoft.com/office/word/2015/wordml/symex" xmlns:wpg="http://schemas.microsoft.com/office/word/2010/wordprocessingGroup" xmlns:wpi="http://schemas.microsoft.com/office/word/2010/wordprocessingInk" xmlns:wne="http://schemas.microsoft.com/office/word/2006/wordml" xmlns:wps="http://schemas.microsoft.com/office/word/2010/wordprocessingShape" mc:Ignorable="w14 w15 w16se w16cid w16 w16cex w16sdtdh w16sdtfl w16du wp14">
   <w:abstractNum w:abstractNumId="0" w15:restartNumberingAfterBreak="0">
+    <w:nsid w:val="14CE571A"/>
+    <w:multiLevelType w:val="hybridMultilevel"/>
+    <w:tmpl w:val="40685580"/>
+    <w:lvl w:ilvl="0" w:tplc="04090001">
+      <w:numFmt w:val="bullet"/>
+      <w:lvlText w:val=""/>
+      <w:lvlJc w:val="left"/>
+      <w:pPr>
+        <w:ind w:left="720" w:hanging="360"/>
+      </w:pPr>
+      <w:rPr>
+        <w:rFonts w:ascii="Symbol" w:eastAsia="Times New Roman" w:hAnsi="Symbol" w:cs="Times New Roman" w:hint="default"/>
+      </w:rPr>
+    </w:lvl>
+    <w:lvl w:ilvl="1" w:tplc="04090003" w:tentative="1">
+      <w:start w:val="1"/>
+      <w:numFmt w:val="bullet"/>
+      <w:lvlText w:val="o"/>
+      <w:lvlJc w:val="left"/>
+      <w:pPr>
+        <w:ind w:left="1440" w:hanging="360"/>
+      </w:pPr>
+      <w:rPr>
+        <w:rFonts w:ascii="Courier New" w:hAnsi="Courier New" w:cs="Courier New" w:hint="default"/>
+      </w:rPr>
+    </w:lvl>
+    <w:lvl w:ilvl="2" w:tplc="04090005" w:tentative="1">
+      <w:start w:val="1"/>
+      <w:numFmt w:val="bullet"/>
+      <w:lvlText w:val=""/>
+      <w:lvlJc w:val="left"/>
+      <w:pPr>
+        <w:ind w:left="2160" w:hanging="360"/>
+      </w:pPr>
+      <w:rPr>
+        <w:rFonts w:ascii="Wingdings" w:hAnsi="Wingdings" w:hint="default"/>
+      </w:rPr>
+    </w:lvl>
+    <w:lvl w:ilvl="3" w:tplc="04090001" w:tentative="1">
+      <w:start w:val="1"/>
+      <w:numFmt w:val="bullet"/>
+      <w:lvlText w:val=""/>
+      <w:lvlJc w:val="left"/>
+      <w:pPr>
+        <w:ind w:left="2880" w:hanging="360"/>
+      </w:pPr>
+      <w:rPr>
+        <w:rFonts w:ascii="Symbol" w:hAnsi="Symbol" w:hint="default"/>
+      </w:rPr>
+    </w:lvl>
+    <w:lvl w:ilvl="4" w:tplc="04090003" w:tentative="1">
+      <w:start w:val="1"/>
+      <w:numFmt w:val="bullet"/>
+      <w:lvlText w:val="o"/>
+      <w:lvlJc w:val="left"/>
+      <w:pPr>
+        <w:ind w:left="3600" w:hanging="360"/>
+      </w:pPr>
+      <w:rPr>
+        <w:rFonts w:ascii="Courier New" w:hAnsi="Courier New" w:cs="Courier New" w:hint="default"/>
+      </w:rPr>
+    </w:lvl>
+    <w:lvl w:ilvl="5" w:tplc="04090005" w:tentative="1">
+      <w:start w:val="1"/>
+      <w:numFmt w:val="bullet"/>
+      <w:lvlText w:val=""/>
+      <w:lvlJc w:val="left"/>
+      <w:pPr>
+        <w:ind w:left="4320" w:hanging="360"/>
+      </w:pPr>
+      <w:rPr>
+        <w:rFonts w:ascii="Wingdings" w:hAnsi="Wingdings" w:hint="default"/>
+      </w:rPr>
+    </w:lvl>
+    <w:lvl w:ilvl="6" w:tplc="04090001" w:tentative="1">
+      <w:start w:val="1"/>
+      <w:numFmt w:val="bullet"/>
+      <w:lvlText w:val=""/>
+      <w:lvlJc w:val="left"/>
+      <w:pPr>
+        <w:ind w:left="5040" w:hanging="360"/>
+      </w:pPr>
+      <w:rPr>
+        <w:rFonts w:ascii="Symbol" w:hAnsi="Symbol" w:hint="default"/>
+      </w:rPr>
+    </w:lvl>
+    <w:lvl w:ilvl="7" w:tplc="04090003" w:tentative="1">
+      <w:start w:val="1"/>
+      <w:numFmt w:val="bullet"/>
+      <w:lvlText w:val="o"/>
+      <w:lvlJc w:val="left"/>
+      <w:pPr>
+        <w:ind w:left="5760" w:hanging="360"/>
+      </w:pPr>
+      <w:rPr>
+        <w:rFonts w:ascii="Courier New" w:hAnsi="Courier New" w:cs="Courier New" w:hint="default"/>
+      </w:rPr>
+    </w:lvl>
+    <w:lvl w:ilvl="8" w:tplc="04090005" w:tentative="1">
+      <w:start w:val="1"/>
+      <w:numFmt w:val="bullet"/>
+      <w:lvlText w:val=""/>
+      <w:lvlJc w:val="left"/>
+      <w:pPr>
+        <w:ind w:left="6480" w:hanging="360"/>
+      </w:pPr>
+      <w:rPr>
+        <w:rFonts w:ascii="Wingdings" w:hAnsi="Wingdings" w:hint="default"/>
+      </w:rPr>
+    </w:lvl>
+  </w:abstractNum>
+  <w:abstractNum w:abstractNumId="1" w15:restartNumberingAfterBreak="0">
     <w:nsid w:val="238E1F29"/>
     <w:multiLevelType w:val="hybridMultilevel"/>
     <w:tmpl w:val="23E8CA6C"/>
@@ -4660,7 +6004,7 @@
       <w:lvlJc w:val="left"/>
     </w:lvl>
   </w:abstractNum>
-  <w:abstractNum w:abstractNumId="1" w15:restartNumberingAfterBreak="0">
+  <w:abstractNum w:abstractNumId="2" w15:restartNumberingAfterBreak="0">
     <w:nsid w:val="25D63D91"/>
     <w:multiLevelType w:val="hybridMultilevel"/>
     <w:tmpl w:val="2AB6D8FA"/>
@@ -4773,7 +6117,119 @@
       </w:rPr>
     </w:lvl>
   </w:abstractNum>
-  <w:abstractNum w:abstractNumId="2" w15:restartNumberingAfterBreak="0">
+  <w:abstractNum w:abstractNumId="3" w15:restartNumberingAfterBreak="0">
+    <w:nsid w:val="2E871AA8"/>
+    <w:multiLevelType w:val="hybridMultilevel"/>
+    <w:tmpl w:val="93523BEE"/>
+    <w:lvl w:ilvl="0" w:tplc="04090001">
+      <w:numFmt w:val="bullet"/>
+      <w:lvlText w:val=""/>
+      <w:lvlJc w:val="left"/>
+      <w:pPr>
+        <w:ind w:left="720" w:hanging="360"/>
+      </w:pPr>
+      <w:rPr>
+        <w:rFonts w:ascii="Symbol" w:eastAsia="Times New Roman" w:hAnsi="Symbol" w:cs="Times New Roman" w:hint="default"/>
+      </w:rPr>
+    </w:lvl>
+    <w:lvl w:ilvl="1" w:tplc="04090003" w:tentative="1">
+      <w:start w:val="1"/>
+      <w:numFmt w:val="bullet"/>
+      <w:lvlText w:val="o"/>
+      <w:lvlJc w:val="left"/>
+      <w:pPr>
+        <w:ind w:left="1440" w:hanging="360"/>
+      </w:pPr>
+      <w:rPr>
+        <w:rFonts w:ascii="Courier New" w:hAnsi="Courier New" w:cs="Courier New" w:hint="default"/>
+      </w:rPr>
+    </w:lvl>
+    <w:lvl w:ilvl="2" w:tplc="04090005" w:tentative="1">
+      <w:start w:val="1"/>
+      <w:numFmt w:val="bullet"/>
+      <w:lvlText w:val=""/>
+      <w:lvlJc w:val="left"/>
+      <w:pPr>
+        <w:ind w:left="2160" w:hanging="360"/>
+      </w:pPr>
+      <w:rPr>
+        <w:rFonts w:ascii="Wingdings" w:hAnsi="Wingdings" w:hint="default"/>
+      </w:rPr>
+    </w:lvl>
+    <w:lvl w:ilvl="3" w:tplc="04090001" w:tentative="1">
+      <w:start w:val="1"/>
+      <w:numFmt w:val="bullet"/>
+      <w:lvlText w:val=""/>
+      <w:lvlJc w:val="left"/>
+      <w:pPr>
+        <w:ind w:left="2880" w:hanging="360"/>
+      </w:pPr>
+      <w:rPr>
+        <w:rFonts w:ascii="Symbol" w:hAnsi="Symbol" w:hint="default"/>
+      </w:rPr>
+    </w:lvl>
+    <w:lvl w:ilvl="4" w:tplc="04090003" w:tentative="1">
+      <w:start w:val="1"/>
+      <w:numFmt w:val="bullet"/>
+      <w:lvlText w:val="o"/>
+      <w:lvlJc w:val="left"/>
+      <w:pPr>
+        <w:ind w:left="3600" w:hanging="360"/>
+      </w:pPr>
+      <w:rPr>
+        <w:rFonts w:ascii="Courier New" w:hAnsi="Courier New" w:cs="Courier New" w:hint="default"/>
+      </w:rPr>
+    </w:lvl>
+    <w:lvl w:ilvl="5" w:tplc="04090005" w:tentative="1">
+      <w:start w:val="1"/>
+      <w:numFmt w:val="bullet"/>
+      <w:lvlText w:val=""/>
+      <w:lvlJc w:val="left"/>
+      <w:pPr>
+        <w:ind w:left="4320" w:hanging="360"/>
+      </w:pPr>
+      <w:rPr>
+        <w:rFonts w:ascii="Wingdings" w:hAnsi="Wingdings" w:hint="default"/>
+      </w:rPr>
+    </w:lvl>
+    <w:lvl w:ilvl="6" w:tplc="04090001" w:tentative="1">
+      <w:start w:val="1"/>
+      <w:numFmt w:val="bullet"/>
+      <w:lvlText w:val=""/>
+      <w:lvlJc w:val="left"/>
+      <w:pPr>
+        <w:ind w:left="5040" w:hanging="360"/>
+      </w:pPr>
+      <w:rPr>
+        <w:rFonts w:ascii="Symbol" w:hAnsi="Symbol" w:hint="default"/>
+      </w:rPr>
+    </w:lvl>
+    <w:lvl w:ilvl="7" w:tplc="04090003" w:tentative="1">
+      <w:start w:val="1"/>
+      <w:numFmt w:val="bullet"/>
+      <w:lvlText w:val="o"/>
+      <w:lvlJc w:val="left"/>
+      <w:pPr>
+        <w:ind w:left="5760" w:hanging="360"/>
+      </w:pPr>
+      <w:rPr>
+        <w:rFonts w:ascii="Courier New" w:hAnsi="Courier New" w:cs="Courier New" w:hint="default"/>
+      </w:rPr>
+    </w:lvl>
+    <w:lvl w:ilvl="8" w:tplc="04090005" w:tentative="1">
+      <w:start w:val="1"/>
+      <w:numFmt w:val="bullet"/>
+      <w:lvlText w:val=""/>
+      <w:lvlJc w:val="left"/>
+      <w:pPr>
+        <w:ind w:left="6480" w:hanging="360"/>
+      </w:pPr>
+      <w:rPr>
+        <w:rFonts w:ascii="Wingdings" w:hAnsi="Wingdings" w:hint="default"/>
+      </w:rPr>
+    </w:lvl>
+  </w:abstractNum>
+  <w:abstractNum w:abstractNumId="4" w15:restartNumberingAfterBreak="0">
     <w:nsid w:val="2EB141F2"/>
     <w:multiLevelType w:val="hybridMultilevel"/>
     <w:tmpl w:val="921A77CC"/>
@@ -4824,7 +6280,156 @@
       <w:lvlJc w:val="left"/>
     </w:lvl>
   </w:abstractNum>
-  <w:abstractNum w:abstractNumId="3" w15:restartNumberingAfterBreak="0">
+  <w:abstractNum w:abstractNumId="5" w15:restartNumberingAfterBreak="0">
+    <w:nsid w:val="306123C9"/>
+    <w:multiLevelType w:val="multilevel"/>
+    <w:tmpl w:val="24A89B0A"/>
+    <w:lvl w:ilvl="0">
+      <w:start w:val="1"/>
+      <w:numFmt w:val="bullet"/>
+      <w:lvlText w:val=""/>
+      <w:lvlJc w:val="left"/>
+      <w:pPr>
+        <w:tabs>
+          <w:tab w:val="num" w:pos="720"/>
+        </w:tabs>
+        <w:ind w:left="720" w:hanging="360"/>
+      </w:pPr>
+      <w:rPr>
+        <w:rFonts w:ascii="Symbol" w:hAnsi="Symbol" w:hint="default"/>
+        <w:sz w:val="20"/>
+      </w:rPr>
+    </w:lvl>
+    <w:lvl w:ilvl="1" w:tentative="1">
+      <w:start w:val="1"/>
+      <w:numFmt w:val="bullet"/>
+      <w:lvlText w:val="o"/>
+      <w:lvlJc w:val="left"/>
+      <w:pPr>
+        <w:tabs>
+          <w:tab w:val="num" w:pos="1440"/>
+        </w:tabs>
+        <w:ind w:left="1440" w:hanging="360"/>
+      </w:pPr>
+      <w:rPr>
+        <w:rFonts w:ascii="Courier New" w:hAnsi="Courier New" w:hint="default"/>
+        <w:sz w:val="20"/>
+      </w:rPr>
+    </w:lvl>
+    <w:lvl w:ilvl="2" w:tentative="1">
+      <w:start w:val="1"/>
+      <w:numFmt w:val="bullet"/>
+      <w:lvlText w:val=""/>
+      <w:lvlJc w:val="left"/>
+      <w:pPr>
+        <w:tabs>
+          <w:tab w:val="num" w:pos="2160"/>
+        </w:tabs>
+        <w:ind w:left="2160" w:hanging="360"/>
+      </w:pPr>
+      <w:rPr>
+        <w:rFonts w:ascii="Wingdings" w:hAnsi="Wingdings" w:hint="default"/>
+        <w:sz w:val="20"/>
+      </w:rPr>
+    </w:lvl>
+    <w:lvl w:ilvl="3" w:tentative="1">
+      <w:start w:val="1"/>
+      <w:numFmt w:val="bullet"/>
+      <w:lvlText w:val=""/>
+      <w:lvlJc w:val="left"/>
+      <w:pPr>
+        <w:tabs>
+          <w:tab w:val="num" w:pos="2880"/>
+        </w:tabs>
+        <w:ind w:left="2880" w:hanging="360"/>
+      </w:pPr>
+      <w:rPr>
+        <w:rFonts w:ascii="Wingdings" w:hAnsi="Wingdings" w:hint="default"/>
+        <w:sz w:val="20"/>
+      </w:rPr>
+    </w:lvl>
+    <w:lvl w:ilvl="4" w:tentative="1">
+      <w:start w:val="1"/>
+      <w:numFmt w:val="bullet"/>
+      <w:lvlText w:val=""/>
+      <w:lvlJc w:val="left"/>
+      <w:pPr>
+        <w:tabs>
+          <w:tab w:val="num" w:pos="3600"/>
+        </w:tabs>
+        <w:ind w:left="3600" w:hanging="360"/>
+      </w:pPr>
+      <w:rPr>
+        <w:rFonts w:ascii="Wingdings" w:hAnsi="Wingdings" w:hint="default"/>
+        <w:sz w:val="20"/>
+      </w:rPr>
+    </w:lvl>
+    <w:lvl w:ilvl="5" w:tentative="1">
+      <w:start w:val="1"/>
+      <w:numFmt w:val="bullet"/>
+      <w:lvlText w:val=""/>
+      <w:lvlJc w:val="left"/>
+      <w:pPr>
+        <w:tabs>
+          <w:tab w:val="num" w:pos="4320"/>
+        </w:tabs>
+        <w:ind w:left="4320" w:hanging="360"/>
+      </w:pPr>
+      <w:rPr>
+        <w:rFonts w:ascii="Wingdings" w:hAnsi="Wingdings" w:hint="default"/>
+        <w:sz w:val="20"/>
+      </w:rPr>
+    </w:lvl>
+    <w:lvl w:ilvl="6" w:tentative="1">
+      <w:start w:val="1"/>
+      <w:numFmt w:val="bullet"/>
+      <w:lvlText w:val=""/>
+      <w:lvlJc w:val="left"/>
+      <w:pPr>
+        <w:tabs>
+          <w:tab w:val="num" w:pos="5040"/>
+        </w:tabs>
+        <w:ind w:left="5040" w:hanging="360"/>
+      </w:pPr>
+      <w:rPr>
+        <w:rFonts w:ascii="Wingdings" w:hAnsi="Wingdings" w:hint="default"/>
+        <w:sz w:val="20"/>
+      </w:rPr>
+    </w:lvl>
+    <w:lvl w:ilvl="7" w:tentative="1">
+      <w:start w:val="1"/>
+      <w:numFmt w:val="bullet"/>
+      <w:lvlText w:val=""/>
+      <w:lvlJc w:val="left"/>
+      <w:pPr>
+        <w:tabs>
+          <w:tab w:val="num" w:pos="5760"/>
+        </w:tabs>
+        <w:ind w:left="5760" w:hanging="360"/>
+      </w:pPr>
+      <w:rPr>
+        <w:rFonts w:ascii="Wingdings" w:hAnsi="Wingdings" w:hint="default"/>
+        <w:sz w:val="20"/>
+      </w:rPr>
+    </w:lvl>
+    <w:lvl w:ilvl="8" w:tentative="1">
+      <w:start w:val="1"/>
+      <w:numFmt w:val="bullet"/>
+      <w:lvlText w:val=""/>
+      <w:lvlJc w:val="left"/>
+      <w:pPr>
+        <w:tabs>
+          <w:tab w:val="num" w:pos="6480"/>
+        </w:tabs>
+        <w:ind w:left="6480" w:hanging="360"/>
+      </w:pPr>
+      <w:rPr>
+        <w:rFonts w:ascii="Wingdings" w:hAnsi="Wingdings" w:hint="default"/>
+        <w:sz w:val="20"/>
+      </w:rPr>
+    </w:lvl>
+  </w:abstractNum>
+  <w:abstractNum w:abstractNumId="6" w15:restartNumberingAfterBreak="0">
     <w:nsid w:val="379D4FFD"/>
     <w:multiLevelType w:val="hybridMultilevel"/>
     <w:tmpl w:val="D5E0AEAC"/>
@@ -4937,7 +6542,7 @@
       </w:rPr>
     </w:lvl>
   </w:abstractNum>
-  <w:abstractNum w:abstractNumId="4" w15:restartNumberingAfterBreak="0">
+  <w:abstractNum w:abstractNumId="7" w15:restartNumberingAfterBreak="0">
     <w:nsid w:val="386526DD"/>
     <w:multiLevelType w:val="hybridMultilevel"/>
     <w:tmpl w:val="43162770"/>
@@ -5050,7 +6655,119 @@
       </w:rPr>
     </w:lvl>
   </w:abstractNum>
-  <w:abstractNum w:abstractNumId="5" w15:restartNumberingAfterBreak="0">
+  <w:abstractNum w:abstractNumId="8" w15:restartNumberingAfterBreak="0">
+    <w:nsid w:val="3D077619"/>
+    <w:multiLevelType w:val="hybridMultilevel"/>
+    <w:tmpl w:val="180ABA90"/>
+    <w:lvl w:ilvl="0" w:tplc="04090001">
+      <w:numFmt w:val="bullet"/>
+      <w:lvlText w:val=""/>
+      <w:lvlJc w:val="left"/>
+      <w:pPr>
+        <w:ind w:left="720" w:hanging="360"/>
+      </w:pPr>
+      <w:rPr>
+        <w:rFonts w:ascii="Symbol" w:eastAsia="Times New Roman" w:hAnsi="Symbol" w:cs="Times New Roman" w:hint="default"/>
+      </w:rPr>
+    </w:lvl>
+    <w:lvl w:ilvl="1" w:tplc="04090003" w:tentative="1">
+      <w:start w:val="1"/>
+      <w:numFmt w:val="bullet"/>
+      <w:lvlText w:val="o"/>
+      <w:lvlJc w:val="left"/>
+      <w:pPr>
+        <w:ind w:left="1440" w:hanging="360"/>
+      </w:pPr>
+      <w:rPr>
+        <w:rFonts w:ascii="Courier New" w:hAnsi="Courier New" w:cs="Courier New" w:hint="default"/>
+      </w:rPr>
+    </w:lvl>
+    <w:lvl w:ilvl="2" w:tplc="04090005" w:tentative="1">
+      <w:start w:val="1"/>
+      <w:numFmt w:val="bullet"/>
+      <w:lvlText w:val=""/>
+      <w:lvlJc w:val="left"/>
+      <w:pPr>
+        <w:ind w:left="2160" w:hanging="360"/>
+      </w:pPr>
+      <w:rPr>
+        <w:rFonts w:ascii="Wingdings" w:hAnsi="Wingdings" w:hint="default"/>
+      </w:rPr>
+    </w:lvl>
+    <w:lvl w:ilvl="3" w:tplc="04090001" w:tentative="1">
+      <w:start w:val="1"/>
+      <w:numFmt w:val="bullet"/>
+      <w:lvlText w:val=""/>
+      <w:lvlJc w:val="left"/>
+      <w:pPr>
+        <w:ind w:left="2880" w:hanging="360"/>
+      </w:pPr>
+      <w:rPr>
+        <w:rFonts w:ascii="Symbol" w:hAnsi="Symbol" w:hint="default"/>
+      </w:rPr>
+    </w:lvl>
+    <w:lvl w:ilvl="4" w:tplc="04090003" w:tentative="1">
+      <w:start w:val="1"/>
+      <w:numFmt w:val="bullet"/>
+      <w:lvlText w:val="o"/>
+      <w:lvlJc w:val="left"/>
+      <w:pPr>
+        <w:ind w:left="3600" w:hanging="360"/>
+      </w:pPr>
+      <w:rPr>
+        <w:rFonts w:ascii="Courier New" w:hAnsi="Courier New" w:cs="Courier New" w:hint="default"/>
+      </w:rPr>
+    </w:lvl>
+    <w:lvl w:ilvl="5" w:tplc="04090005" w:tentative="1">
+      <w:start w:val="1"/>
+      <w:numFmt w:val="bullet"/>
+      <w:lvlText w:val=""/>
+      <w:lvlJc w:val="left"/>
+      <w:pPr>
+        <w:ind w:left="4320" w:hanging="360"/>
+      </w:pPr>
+      <w:rPr>
+        <w:rFonts w:ascii="Wingdings" w:hAnsi="Wingdings" w:hint="default"/>
+      </w:rPr>
+    </w:lvl>
+    <w:lvl w:ilvl="6" w:tplc="04090001" w:tentative="1">
+      <w:start w:val="1"/>
+      <w:numFmt w:val="bullet"/>
+      <w:lvlText w:val=""/>
+      <w:lvlJc w:val="left"/>
+      <w:pPr>
+        <w:ind w:left="5040" w:hanging="360"/>
+      </w:pPr>
+      <w:rPr>
+        <w:rFonts w:ascii="Symbol" w:hAnsi="Symbol" w:hint="default"/>
+      </w:rPr>
+    </w:lvl>
+    <w:lvl w:ilvl="7" w:tplc="04090003" w:tentative="1">
+      <w:start w:val="1"/>
+      <w:numFmt w:val="bullet"/>
+      <w:lvlText w:val="o"/>
+      <w:lvlJc w:val="left"/>
+      <w:pPr>
+        <w:ind w:left="5760" w:hanging="360"/>
+      </w:pPr>
+      <w:rPr>
+        <w:rFonts w:ascii="Courier New" w:hAnsi="Courier New" w:cs="Courier New" w:hint="default"/>
+      </w:rPr>
+    </w:lvl>
+    <w:lvl w:ilvl="8" w:tplc="04090005" w:tentative="1">
+      <w:start w:val="1"/>
+      <w:numFmt w:val="bullet"/>
+      <w:lvlText w:val=""/>
+      <w:lvlJc w:val="left"/>
+      <w:pPr>
+        <w:ind w:left="6480" w:hanging="360"/>
+      </w:pPr>
+      <w:rPr>
+        <w:rFonts w:ascii="Wingdings" w:hAnsi="Wingdings" w:hint="default"/>
+      </w:rPr>
+    </w:lvl>
+  </w:abstractNum>
+  <w:abstractNum w:abstractNumId="9" w15:restartNumberingAfterBreak="0">
     <w:nsid w:val="3D1B58BA"/>
     <w:multiLevelType w:val="hybridMultilevel"/>
     <w:tmpl w:val="E4AC36E8"/>
@@ -5101,7 +6818,7 @@
       <w:lvlJc w:val="left"/>
     </w:lvl>
   </w:abstractNum>
-  <w:abstractNum w:abstractNumId="6" w15:restartNumberingAfterBreak="0">
+  <w:abstractNum w:abstractNumId="10" w15:restartNumberingAfterBreak="0">
     <w:nsid w:val="41B71EFB"/>
     <w:multiLevelType w:val="hybridMultilevel"/>
     <w:tmpl w:val="8F68F358"/>
@@ -5152,7 +6869,7 @@
       <w:lvlJc w:val="left"/>
     </w:lvl>
   </w:abstractNum>
-  <w:abstractNum w:abstractNumId="7" w15:restartNumberingAfterBreak="0">
+  <w:abstractNum w:abstractNumId="11" w15:restartNumberingAfterBreak="0">
     <w:nsid w:val="46E87CCD"/>
     <w:multiLevelType w:val="hybridMultilevel"/>
     <w:tmpl w:val="0A48CF7E"/>
@@ -5203,7 +6920,7 @@
       <w:lvlJc w:val="left"/>
     </w:lvl>
   </w:abstractNum>
-  <w:abstractNum w:abstractNumId="8" w15:restartNumberingAfterBreak="0">
+  <w:abstractNum w:abstractNumId="12" w15:restartNumberingAfterBreak="0">
     <w:nsid w:val="507ED7AB"/>
     <w:multiLevelType w:val="hybridMultilevel"/>
     <w:tmpl w:val="1CB21A5A"/>
@@ -5254,7 +6971,7 @@
       <w:lvlJc w:val="left"/>
     </w:lvl>
   </w:abstractNum>
-  <w:abstractNum w:abstractNumId="9" w15:restartNumberingAfterBreak="0">
+  <w:abstractNum w:abstractNumId="13" w15:restartNumberingAfterBreak="0">
     <w:nsid w:val="625558EC"/>
     <w:multiLevelType w:val="hybridMultilevel"/>
     <w:tmpl w:val="6D3AE2BA"/>
@@ -5305,7 +7022,7 @@
       <w:lvlJc w:val="left"/>
     </w:lvl>
   </w:abstractNum>
-  <w:abstractNum w:abstractNumId="10" w15:restartNumberingAfterBreak="0">
+  <w:abstractNum w:abstractNumId="14" w15:restartNumberingAfterBreak="0">
     <w:nsid w:val="717974B8"/>
     <w:multiLevelType w:val="hybridMultilevel"/>
     <w:tmpl w:val="0F96690C"/>
@@ -5359,44 +7076,171 @@
       <w:lvlJc w:val="left"/>
     </w:lvl>
   </w:abstractNum>
-  <w:num w:numId="1">
+  <w:abstractNum w:abstractNumId="15" w15:restartNumberingAfterBreak="0">
+    <w:nsid w:val="78732D94"/>
+    <w:multiLevelType w:val="hybridMultilevel"/>
+    <w:tmpl w:val="9DC4E034"/>
+    <w:lvl w:ilvl="0" w:tplc="04090001">
+      <w:numFmt w:val="bullet"/>
+      <w:lvlText w:val=""/>
+      <w:lvlJc w:val="left"/>
+      <w:pPr>
+        <w:ind w:left="720" w:hanging="360"/>
+      </w:pPr>
+      <w:rPr>
+        <w:rFonts w:ascii="Symbol" w:eastAsia="Times New Roman" w:hAnsi="Symbol" w:cs="Times New Roman" w:hint="default"/>
+      </w:rPr>
+    </w:lvl>
+    <w:lvl w:ilvl="1" w:tplc="04090003" w:tentative="1">
+      <w:start w:val="1"/>
+      <w:numFmt w:val="bullet"/>
+      <w:lvlText w:val="o"/>
+      <w:lvlJc w:val="left"/>
+      <w:pPr>
+        <w:ind w:left="1440" w:hanging="360"/>
+      </w:pPr>
+      <w:rPr>
+        <w:rFonts w:ascii="Courier New" w:hAnsi="Courier New" w:cs="Courier New" w:hint="default"/>
+      </w:rPr>
+    </w:lvl>
+    <w:lvl w:ilvl="2" w:tplc="04090005" w:tentative="1">
+      <w:start w:val="1"/>
+      <w:numFmt w:val="bullet"/>
+      <w:lvlText w:val=""/>
+      <w:lvlJc w:val="left"/>
+      <w:pPr>
+        <w:ind w:left="2160" w:hanging="360"/>
+      </w:pPr>
+      <w:rPr>
+        <w:rFonts w:ascii="Wingdings" w:hAnsi="Wingdings" w:hint="default"/>
+      </w:rPr>
+    </w:lvl>
+    <w:lvl w:ilvl="3" w:tplc="04090001" w:tentative="1">
+      <w:start w:val="1"/>
+      <w:numFmt w:val="bullet"/>
+      <w:lvlText w:val=""/>
+      <w:lvlJc w:val="left"/>
+      <w:pPr>
+        <w:ind w:left="2880" w:hanging="360"/>
+      </w:pPr>
+      <w:rPr>
+        <w:rFonts w:ascii="Symbol" w:hAnsi="Symbol" w:hint="default"/>
+      </w:rPr>
+    </w:lvl>
+    <w:lvl w:ilvl="4" w:tplc="04090003" w:tentative="1">
+      <w:start w:val="1"/>
+      <w:numFmt w:val="bullet"/>
+      <w:lvlText w:val="o"/>
+      <w:lvlJc w:val="left"/>
+      <w:pPr>
+        <w:ind w:left="3600" w:hanging="360"/>
+      </w:pPr>
+      <w:rPr>
+        <w:rFonts w:ascii="Courier New" w:hAnsi="Courier New" w:cs="Courier New" w:hint="default"/>
+      </w:rPr>
+    </w:lvl>
+    <w:lvl w:ilvl="5" w:tplc="04090005" w:tentative="1">
+      <w:start w:val="1"/>
+      <w:numFmt w:val="bullet"/>
+      <w:lvlText w:val=""/>
+      <w:lvlJc w:val="left"/>
+      <w:pPr>
+        <w:ind w:left="4320" w:hanging="360"/>
+      </w:pPr>
+      <w:rPr>
+        <w:rFonts w:ascii="Wingdings" w:hAnsi="Wingdings" w:hint="default"/>
+      </w:rPr>
+    </w:lvl>
+    <w:lvl w:ilvl="6" w:tplc="04090001" w:tentative="1">
+      <w:start w:val="1"/>
+      <w:numFmt w:val="bullet"/>
+      <w:lvlText w:val=""/>
+      <w:lvlJc w:val="left"/>
+      <w:pPr>
+        <w:ind w:left="5040" w:hanging="360"/>
+      </w:pPr>
+      <w:rPr>
+        <w:rFonts w:ascii="Symbol" w:hAnsi="Symbol" w:hint="default"/>
+      </w:rPr>
+    </w:lvl>
+    <w:lvl w:ilvl="7" w:tplc="04090003" w:tentative="1">
+      <w:start w:val="1"/>
+      <w:numFmt w:val="bullet"/>
+      <w:lvlText w:val="o"/>
+      <w:lvlJc w:val="left"/>
+      <w:pPr>
+        <w:ind w:left="5760" w:hanging="360"/>
+      </w:pPr>
+      <w:rPr>
+        <w:rFonts w:ascii="Courier New" w:hAnsi="Courier New" w:cs="Courier New" w:hint="default"/>
+      </w:rPr>
+    </w:lvl>
+    <w:lvl w:ilvl="8" w:tplc="04090005" w:tentative="1">
+      <w:start w:val="1"/>
+      <w:numFmt w:val="bullet"/>
+      <w:lvlText w:val=""/>
+      <w:lvlJc w:val="left"/>
+      <w:pPr>
+        <w:ind w:left="6480" w:hanging="360"/>
+      </w:pPr>
+      <w:rPr>
+        <w:rFonts w:ascii="Wingdings" w:hAnsi="Wingdings" w:hint="default"/>
+      </w:rPr>
+    </w:lvl>
+  </w:abstractNum>
+  <w:num w:numId="1" w16cid:durableId="758907403">
+    <w:abstractNumId w:val="13"/>
+  </w:num>
+  <w:num w:numId="2" w16cid:durableId="1025252343">
+    <w:abstractNumId w:val="1"/>
+  </w:num>
+  <w:num w:numId="3" w16cid:durableId="66080444">
+    <w:abstractNumId w:val="11"/>
+  </w:num>
+  <w:num w:numId="4" w16cid:durableId="1888225831">
     <w:abstractNumId w:val="9"/>
   </w:num>
-  <w:num w:numId="2">
+  <w:num w:numId="5" w16cid:durableId="294062683">
+    <w:abstractNumId w:val="12"/>
+  </w:num>
+  <w:num w:numId="6" w16cid:durableId="1531264905">
+    <w:abstractNumId w:val="4"/>
+  </w:num>
+  <w:num w:numId="7" w16cid:durableId="742021771">
+    <w:abstractNumId w:val="10"/>
+  </w:num>
+  <w:num w:numId="8" w16cid:durableId="78913225">
+    <w:abstractNumId w:val="14"/>
+  </w:num>
+  <w:num w:numId="9" w16cid:durableId="98181901">
+    <w:abstractNumId w:val="6"/>
+  </w:num>
+  <w:num w:numId="10" w16cid:durableId="1772434018">
+    <w:abstractNumId w:val="2"/>
+  </w:num>
+  <w:num w:numId="11" w16cid:durableId="1572156175">
+    <w:abstractNumId w:val="7"/>
+  </w:num>
+  <w:num w:numId="12" w16cid:durableId="421953262">
+    <w:abstractNumId w:val="3"/>
+  </w:num>
+  <w:num w:numId="13" w16cid:durableId="526450744">
     <w:abstractNumId w:val="0"/>
   </w:num>
-  <w:num w:numId="3">
-    <w:abstractNumId w:val="7"/>
-  </w:num>
-  <w:num w:numId="4">
-    <w:abstractNumId w:val="5"/>
-  </w:num>
-  <w:num w:numId="5">
+  <w:num w:numId="14" w16cid:durableId="1997028018">
     <w:abstractNumId w:val="8"/>
   </w:num>
-  <w:num w:numId="6">
-    <w:abstractNumId w:val="2"/>
+  <w:num w:numId="15" w16cid:durableId="1780107343">
+    <w:abstractNumId w:val="15"/>
   </w:num>
-  <w:num w:numId="7">
-    <w:abstractNumId w:val="6"/>
-  </w:num>
-  <w:num w:numId="8">
-    <w:abstractNumId w:val="10"/>
-  </w:num>
-  <w:num w:numId="9">
-    <w:abstractNumId w:val="3"/>
-  </w:num>
-  <w:num w:numId="10">
-    <w:abstractNumId w:val="1"/>
-  </w:num>
-  <w:num w:numId="11">
-    <w:abstractNumId w:val="4"/>
+  <w:num w:numId="16" w16cid:durableId="799690531">
+    <w:abstractNumId w:val="5"/>
   </w:num>
 </w:numbering>
 </file>
 
 <file path=word/styles.xml><?xml version="1.0" encoding="utf-8"?>
-<w:styles xmlns:mc="http://schemas.openxmlformats.org/markup-compatibility/2006" xmlns:r="http://schemas.openxmlformats.org/officeDocument/2006/relationships" xmlns:w="http://schemas.openxmlformats.org/wordprocessingml/2006/main" xmlns:w14="http://schemas.microsoft.com/office/word/2010/wordml" xmlns:w15="http://schemas.microsoft.com/office/word/2012/wordml" xmlns:w16cex="http://schemas.microsoft.com/office/word/2018/wordml/cex" xmlns:w16cid="http://schemas.microsoft.com/office/word/2016/wordml/cid" xmlns:w16="http://schemas.microsoft.com/office/word/2018/wordml" xmlns:w16sdtdh="http://schemas.microsoft.com/office/word/2020/wordml/sdtdatahash" xmlns:w16se="http://schemas.microsoft.com/office/word/2015/wordml/symex" mc:Ignorable="w14 w15 w16se w16cid w16 w16cex w16sdtdh">
+<w:styles xmlns:mc="http://schemas.openxmlformats.org/markup-compatibility/2006" xmlns:r="http://schemas.openxmlformats.org/officeDocument/2006/relationships" xmlns:w="http://schemas.openxmlformats.org/wordprocessingml/2006/main" xmlns:w14="http://schemas.microsoft.com/office/word/2010/wordml" xmlns:w15="http://schemas.microsoft.com/office/word/2012/wordml" xmlns:w16cex="http://schemas.microsoft.com/office/word/2018/wordml/cex" xmlns:w16cid="http://schemas.microsoft.com/office/word/2016/wordml/cid" xmlns:w16="http://schemas.microsoft.com/office/word/2018/wordml" xmlns:w16du="http://schemas.microsoft.com/office/word/2023/wordml/word16du" xmlns:w16sdtdh="http://schemas.microsoft.com/office/word/2020/wordml/sdtdatahash" xmlns:w16sdtfl="http://schemas.microsoft.com/office/word/2024/wordml/sdtformatlock" xmlns:w16se="http://schemas.microsoft.com/office/word/2015/wordml/symex" mc:Ignorable="w14 w15 w16se w16cid w16 w16cex w16sdtdh w16sdtfl w16du">
   <w:docDefaults>
     <w:rPrDefault>
       <w:rPr>
@@ -5793,7 +7637,6 @@
   <w:style w:type="character" w:default="1" w:styleId="DefaultParagraphFont">
     <w:name w:val="Default Paragraph Font"/>
     <w:uiPriority w:val="1"/>
-    <w:semiHidden/>
     <w:unhideWhenUsed/>
   </w:style>
   <w:style w:type="table" w:default="1" w:styleId="TableNormal">
